--- a/Veni-VA-app-V2/SWProjPlanV4.docx
+++ b/Veni-VA-app-V2/SWProjPlanV4.docx
@@ -7865,8 +7865,6 @@
               </w:rPr>
               <w:t xml:space="preserve">      SW Project Plan (Initial Draft</w:t>
             </w:r>
-            <w:bookmarkStart w:id="22" w:name="_GoBack"/>
-            <w:bookmarkEnd w:id="22"/>
             <w:r>
               <w:rPr>
                 <w:rFonts w:ascii="Calibri" w:eastAsia="Times New Roman" w:hAnsi="Calibri" w:cs="Times New Roman"/>
@@ -16160,12 +16158,12 @@
       <w:pPr>
         <w:pStyle w:val="Heading3"/>
       </w:pPr>
-      <w:bookmarkStart w:id="23" w:name="_Toc410570241"/>
+      <w:bookmarkStart w:id="22" w:name="_Toc410570241"/>
       <w:r>
         <w:lastRenderedPageBreak/>
         <w:t>3.2.2 Schedule/Resource/Budget Allocation</w:t>
       </w:r>
-      <w:bookmarkEnd w:id="23"/>
+      <w:bookmarkEnd w:id="22"/>
     </w:p>
     <w:p>
       <w:pPr>
@@ -16739,11 +16737,11 @@
       <w:pPr>
         <w:pStyle w:val="Heading2"/>
       </w:pPr>
-      <w:bookmarkStart w:id="24" w:name="_Toc410570242"/>
+      <w:bookmarkStart w:id="23" w:name="_Toc410570242"/>
       <w:r>
         <w:t>3.3 Risk Management Plan</w:t>
       </w:r>
-      <w:bookmarkEnd w:id="24"/>
+      <w:bookmarkEnd w:id="23"/>
     </w:p>
     <w:p>
       <w:pPr>
@@ -16847,11 +16845,11 @@
           <w:rFonts w:asciiTheme="minorHAnsi" w:hAnsiTheme="minorHAnsi"/>
         </w:rPr>
       </w:pPr>
-      <w:bookmarkStart w:id="25" w:name="_Toc410570243"/>
+      <w:bookmarkStart w:id="24" w:name="_Toc410570243"/>
       <w:r>
         <w:t>3.3.1 Risk Identification</w:t>
       </w:r>
-      <w:bookmarkEnd w:id="25"/>
+      <w:bookmarkEnd w:id="24"/>
     </w:p>
     <w:p>
       <w:pPr>
@@ -17768,11 +17766,11 @@
       <w:pPr>
         <w:pStyle w:val="Heading3"/>
       </w:pPr>
-      <w:bookmarkStart w:id="26" w:name="_Toc410570244"/>
+      <w:bookmarkStart w:id="25" w:name="_Toc410570244"/>
       <w:r>
         <w:t>3.3.2 Risk Analysis</w:t>
       </w:r>
-      <w:bookmarkEnd w:id="26"/>
+      <w:bookmarkEnd w:id="25"/>
     </w:p>
     <w:p>
       <w:pPr>
@@ -18008,11 +18006,11 @@
       <w:pPr>
         <w:pStyle w:val="Heading3"/>
       </w:pPr>
-      <w:bookmarkStart w:id="27" w:name="_Toc410570245"/>
+      <w:bookmarkStart w:id="26" w:name="_Toc410570245"/>
       <w:r>
         <w:t>3.3.3 Risk Mitigation</w:t>
       </w:r>
-      <w:bookmarkEnd w:id="27"/>
+      <w:bookmarkEnd w:id="26"/>
     </w:p>
     <w:p>
       <w:pPr>
@@ -18316,14 +18314,134 @@
       <w:pPr>
         <w:pStyle w:val="Heading1"/>
       </w:pPr>
-      <w:bookmarkStart w:id="28" w:name="_Toc410570246"/>
+      <w:bookmarkStart w:id="27" w:name="_Toc410570246"/>
       <w:r>
         <w:t>4. Technical Process Plan</w:t>
+      </w:r>
+      <w:bookmarkEnd w:id="27"/>
+    </w:p>
+    <w:p>
+      <w:pPr>
+        <w:rPr>
+          <w:sz w:val="24"/>
+          <w:szCs w:val="24"/>
+        </w:rPr>
+      </w:pPr>
+      <w:r>
+        <w:rPr>
+          <w:sz w:val="24"/>
+          <w:szCs w:val="24"/>
+        </w:rPr>
+        <w:t xml:space="preserve">The </w:t>
+      </w:r>
+      <w:r>
+        <w:rPr>
+          <w:sz w:val="24"/>
+          <w:szCs w:val="24"/>
+        </w:rPr>
+        <w:t>following section</w:t>
+      </w:r>
+      <w:r>
+        <w:rPr>
+          <w:sz w:val="24"/>
+          <w:szCs w:val="24"/>
+        </w:rPr>
+        <w:t xml:space="preserve"> will </w:t>
+      </w:r>
+      <w:r>
+        <w:rPr>
+          <w:sz w:val="24"/>
+          <w:szCs w:val="24"/>
+        </w:rPr>
+        <w:t>cover</w:t>
+      </w:r>
+      <w:r>
+        <w:rPr>
+          <w:sz w:val="24"/>
+          <w:szCs w:val="24"/>
+        </w:rPr>
+        <w:t xml:space="preserve"> the </w:t>
+      </w:r>
+      <w:r>
+        <w:rPr>
+          <w:sz w:val="24"/>
+          <w:szCs w:val="24"/>
+        </w:rPr>
+        <w:t xml:space="preserve">plans </w:t>
+      </w:r>
+      <w:r>
+        <w:rPr>
+          <w:sz w:val="24"/>
+          <w:szCs w:val="24"/>
+        </w:rPr>
+        <w:t>used to develop the work products, project infrastructure</w:t>
+      </w:r>
+      <w:r>
+        <w:rPr>
+          <w:sz w:val="24"/>
+          <w:szCs w:val="24"/>
+        </w:rPr>
+        <w:t>,</w:t>
+      </w:r>
+      <w:r>
+        <w:rPr>
+          <w:sz w:val="24"/>
+          <w:szCs w:val="24"/>
+        </w:rPr>
+        <w:t xml:space="preserve"> and </w:t>
+      </w:r>
+      <w:r>
+        <w:rPr>
+          <w:i/>
+          <w:sz w:val="24"/>
+          <w:szCs w:val="24"/>
+        </w:rPr>
+        <w:t>V</w:t>
+      </w:r>
+      <w:r>
+        <w:rPr>
+          <w:i/>
+          <w:sz w:val="24"/>
+          <w:szCs w:val="24"/>
+        </w:rPr>
+        <w:t>eni</w:t>
+      </w:r>
+      <w:r>
+        <w:rPr>
+          <w:sz w:val="24"/>
+          <w:szCs w:val="24"/>
+        </w:rPr>
+        <w:t xml:space="preserve"> system</w:t>
+      </w:r>
+      <w:r>
+        <w:rPr>
+          <w:sz w:val="24"/>
+          <w:szCs w:val="24"/>
+        </w:rPr>
+        <w:t xml:space="preserve"> acceptance plan.</w:t>
+      </w:r>
+    </w:p>
+    <w:p>
+      <w:pPr>
+        <w:rPr>
+          <w:sz w:val="24"/>
+          <w:szCs w:val="24"/>
+        </w:rPr>
+      </w:pPr>
+    </w:p>
+    <w:p>
+      <w:pPr>
+        <w:pStyle w:val="Heading2"/>
+      </w:pPr>
+      <w:bookmarkStart w:id="28" w:name="_Toc410570247"/>
+      <w:r>
+        <w:t>4.1 Process Model</w:t>
       </w:r>
       <w:bookmarkEnd w:id="28"/>
     </w:p>
     <w:p>
       <w:pPr>
+        <w:spacing w:before="63" w:after="0"/>
         <w:rPr>
           <w:sz w:val="24"/>
           <w:szCs w:val="24"/>
@@ -18338,62 +18456,6 @@
       </w:r>
       <w:r>
         <w:rPr>
-          <w:sz w:val="24"/>
-          <w:szCs w:val="24"/>
-        </w:rPr>
-        <w:t>following section</w:t>
-      </w:r>
-      <w:r>
-        <w:rPr>
-          <w:sz w:val="24"/>
-          <w:szCs w:val="24"/>
-        </w:rPr>
-        <w:t xml:space="preserve"> will </w:t>
-      </w:r>
-      <w:r>
-        <w:rPr>
-          <w:sz w:val="24"/>
-          <w:szCs w:val="24"/>
-        </w:rPr>
-        <w:t>cover</w:t>
-      </w:r>
-      <w:r>
-        <w:rPr>
-          <w:sz w:val="24"/>
-          <w:szCs w:val="24"/>
-        </w:rPr>
-        <w:t xml:space="preserve"> the </w:t>
-      </w:r>
-      <w:r>
-        <w:rPr>
-          <w:sz w:val="24"/>
-          <w:szCs w:val="24"/>
-        </w:rPr>
-        <w:t xml:space="preserve">plans </w:t>
-      </w:r>
-      <w:r>
-        <w:rPr>
-          <w:sz w:val="24"/>
-          <w:szCs w:val="24"/>
-        </w:rPr>
-        <w:t>used to develop the work products, project infrastructure</w:t>
-      </w:r>
-      <w:r>
-        <w:rPr>
-          <w:sz w:val="24"/>
-          <w:szCs w:val="24"/>
-        </w:rPr>
-        <w:t>,</w:t>
-      </w:r>
-      <w:r>
-        <w:rPr>
-          <w:sz w:val="24"/>
-          <w:szCs w:val="24"/>
-        </w:rPr>
-        <w:t xml:space="preserve"> and </w:t>
-      </w:r>
-      <w:r>
-        <w:rPr>
           <w:i/>
           <w:sz w:val="24"/>
           <w:szCs w:val="24"/>
@@ -18413,226 +18475,162 @@
           <w:sz w:val="24"/>
           <w:szCs w:val="24"/>
         </w:rPr>
-        <w:t xml:space="preserve"> system</w:t>
-      </w:r>
-      <w:r>
-        <w:rPr>
-          <w:sz w:val="24"/>
-          <w:szCs w:val="24"/>
-        </w:rPr>
-        <w:t xml:space="preserve"> acceptance plan.</w:t>
+        <w:t xml:space="preserve"> </w:t>
+      </w:r>
+      <w:r>
+        <w:rPr>
+          <w:sz w:val="24"/>
+          <w:szCs w:val="24"/>
+        </w:rPr>
+        <w:t>project</w:t>
+      </w:r>
+      <w:r>
+        <w:rPr>
+          <w:sz w:val="24"/>
+          <w:szCs w:val="24"/>
+        </w:rPr>
+        <w:t xml:space="preserve"> team</w:t>
+      </w:r>
+      <w:r>
+        <w:rPr>
+          <w:sz w:val="24"/>
+          <w:szCs w:val="24"/>
+        </w:rPr>
+        <w:t xml:space="preserve"> will follow an incremental and iterative development model for its deliverables. </w:t>
       </w:r>
     </w:p>
     <w:p>
       <w:pPr>
-        <w:rPr>
-          <w:sz w:val="24"/>
-          <w:szCs w:val="24"/>
-        </w:rPr>
-      </w:pPr>
+        <w:spacing w:before="63" w:after="0"/>
+        <w:rPr>
+          <w:sz w:val="24"/>
+          <w:szCs w:val="24"/>
+        </w:rPr>
+      </w:pPr>
+      <w:r>
+        <w:rPr>
+          <w:sz w:val="24"/>
+          <w:szCs w:val="24"/>
+        </w:rPr>
+        <w:t xml:space="preserve">The </w:t>
+      </w:r>
+      <w:r>
+        <w:rPr>
+          <w:sz w:val="24"/>
+          <w:szCs w:val="24"/>
+        </w:rPr>
+        <w:t xml:space="preserve">initial </w:t>
+      </w:r>
+      <w:r>
+        <w:rPr>
+          <w:sz w:val="24"/>
+          <w:szCs w:val="24"/>
+        </w:rPr>
+        <w:t>roles will be selected</w:t>
+      </w:r>
+      <w:r>
+        <w:rPr>
+          <w:sz w:val="24"/>
+          <w:szCs w:val="24"/>
+        </w:rPr>
+        <w:t xml:space="preserve"> at the start of the project</w:t>
+      </w:r>
+      <w:r>
+        <w:rPr>
+          <w:sz w:val="24"/>
+          <w:szCs w:val="24"/>
+        </w:rPr>
+        <w:t xml:space="preserve">. </w:t>
+      </w:r>
+      <w:r>
+        <w:rPr>
+          <w:sz w:val="24"/>
+          <w:szCs w:val="24"/>
+        </w:rPr>
+        <w:t xml:space="preserve"> </w:t>
+      </w:r>
+      <w:r>
+        <w:rPr>
+          <w:sz w:val="24"/>
+          <w:szCs w:val="24"/>
+        </w:rPr>
+        <w:t xml:space="preserve">Roles will </w:t>
+      </w:r>
+      <w:r>
+        <w:rPr>
+          <w:sz w:val="24"/>
+          <w:szCs w:val="24"/>
+        </w:rPr>
+        <w:t>then</w:t>
+      </w:r>
+      <w:r>
+        <w:rPr>
+          <w:sz w:val="24"/>
+          <w:szCs w:val="24"/>
+        </w:rPr>
+        <w:t xml:space="preserve"> rotate among the team members </w:t>
+      </w:r>
+      <w:r>
+        <w:rPr>
+          <w:sz w:val="24"/>
+          <w:szCs w:val="24"/>
+        </w:rPr>
+        <w:t>depending on their assigned tasks</w:t>
+      </w:r>
+      <w:r>
+        <w:rPr>
+          <w:sz w:val="24"/>
+          <w:szCs w:val="24"/>
+        </w:rPr>
+        <w:t xml:space="preserve">, thus </w:t>
+      </w:r>
+      <w:r>
+        <w:rPr>
+          <w:sz w:val="24"/>
+          <w:szCs w:val="24"/>
+        </w:rPr>
+        <w:t>providing</w:t>
+      </w:r>
+      <w:r>
+        <w:rPr>
+          <w:sz w:val="24"/>
+          <w:szCs w:val="24"/>
+        </w:rPr>
+        <w:t xml:space="preserve"> the opportunity for each team member to have more than on</w:t>
+      </w:r>
+      <w:r>
+        <w:rPr>
+          <w:sz w:val="24"/>
+          <w:szCs w:val="24"/>
+        </w:rPr>
+        <w:t>e</w:t>
+      </w:r>
+      <w:r>
+        <w:rPr>
+          <w:sz w:val="24"/>
+          <w:szCs w:val="24"/>
+        </w:rPr>
+        <w:t xml:space="preserve"> role during the course of the project.</w:t>
+      </w:r>
     </w:p>
     <w:p>
       <w:pPr>
-        <w:pStyle w:val="Heading2"/>
-      </w:pPr>
-      <w:bookmarkStart w:id="29" w:name="_Toc410570247"/>
-      <w:r>
-        <w:t>4.1 Process Model</w:t>
-      </w:r>
-      <w:bookmarkEnd w:id="29"/>
+        <w:spacing w:before="63" w:after="0"/>
+        <w:rPr>
+          <w:sz w:val="24"/>
+          <w:szCs w:val="24"/>
+        </w:rPr>
+      </w:pPr>
     </w:p>
     <w:p>
       <w:pPr>
-        <w:spacing w:before="63" w:after="0"/>
-        <w:rPr>
-          <w:sz w:val="24"/>
-          <w:szCs w:val="24"/>
-        </w:rPr>
-      </w:pPr>
-      <w:r>
-        <w:rPr>
-          <w:sz w:val="24"/>
-          <w:szCs w:val="24"/>
-        </w:rPr>
-        <w:t xml:space="preserve">The </w:t>
-      </w:r>
-      <w:r>
-        <w:rPr>
-          <w:i/>
-          <w:sz w:val="24"/>
-          <w:szCs w:val="24"/>
-        </w:rPr>
-        <w:t>V</w:t>
-      </w:r>
-      <w:r>
-        <w:rPr>
-          <w:i/>
-          <w:sz w:val="24"/>
-          <w:szCs w:val="24"/>
-        </w:rPr>
-        <w:t>eni</w:t>
-      </w:r>
-      <w:r>
-        <w:rPr>
-          <w:sz w:val="24"/>
-          <w:szCs w:val="24"/>
-        </w:rPr>
-        <w:t xml:space="preserve"> </w:t>
-      </w:r>
-      <w:r>
-        <w:rPr>
-          <w:sz w:val="24"/>
-          <w:szCs w:val="24"/>
-        </w:rPr>
-        <w:t>project</w:t>
-      </w:r>
-      <w:r>
-        <w:rPr>
-          <w:sz w:val="24"/>
-          <w:szCs w:val="24"/>
-        </w:rPr>
-        <w:t xml:space="preserve"> team</w:t>
-      </w:r>
-      <w:r>
-        <w:rPr>
-          <w:sz w:val="24"/>
-          <w:szCs w:val="24"/>
-        </w:rPr>
-        <w:t xml:space="preserve"> will follow an incremental and iterative development model for its deliverables. </w:t>
-      </w:r>
-    </w:p>
-    <w:p>
-      <w:pPr>
-        <w:spacing w:before="63" w:after="0"/>
-        <w:rPr>
-          <w:sz w:val="24"/>
-          <w:szCs w:val="24"/>
-        </w:rPr>
-      </w:pPr>
-      <w:r>
-        <w:rPr>
-          <w:sz w:val="24"/>
-          <w:szCs w:val="24"/>
-        </w:rPr>
-        <w:t xml:space="preserve">The </w:t>
-      </w:r>
-      <w:r>
-        <w:rPr>
-          <w:sz w:val="24"/>
-          <w:szCs w:val="24"/>
-        </w:rPr>
-        <w:t xml:space="preserve">initial </w:t>
-      </w:r>
-      <w:r>
-        <w:rPr>
-          <w:sz w:val="24"/>
-          <w:szCs w:val="24"/>
-        </w:rPr>
-        <w:t>roles will be selected</w:t>
-      </w:r>
-      <w:r>
-        <w:rPr>
-          <w:sz w:val="24"/>
-          <w:szCs w:val="24"/>
-        </w:rPr>
-        <w:t xml:space="preserve"> at the start of the project</w:t>
-      </w:r>
-      <w:r>
-        <w:rPr>
-          <w:sz w:val="24"/>
-          <w:szCs w:val="24"/>
-        </w:rPr>
-        <w:t xml:space="preserve">. </w:t>
-      </w:r>
-      <w:r>
-        <w:rPr>
-          <w:sz w:val="24"/>
-          <w:szCs w:val="24"/>
-        </w:rPr>
-        <w:t xml:space="preserve"> </w:t>
-      </w:r>
-      <w:r>
-        <w:rPr>
-          <w:sz w:val="24"/>
-          <w:szCs w:val="24"/>
-        </w:rPr>
-        <w:t xml:space="preserve">Roles will </w:t>
-      </w:r>
-      <w:r>
-        <w:rPr>
-          <w:sz w:val="24"/>
-          <w:szCs w:val="24"/>
-        </w:rPr>
-        <w:t>then</w:t>
-      </w:r>
-      <w:r>
-        <w:rPr>
-          <w:sz w:val="24"/>
-          <w:szCs w:val="24"/>
-        </w:rPr>
-        <w:t xml:space="preserve"> rotate among the team members </w:t>
-      </w:r>
-      <w:r>
-        <w:rPr>
-          <w:sz w:val="24"/>
-          <w:szCs w:val="24"/>
-        </w:rPr>
-        <w:t>depending on their assigned tasks</w:t>
-      </w:r>
-      <w:r>
-        <w:rPr>
-          <w:sz w:val="24"/>
-          <w:szCs w:val="24"/>
-        </w:rPr>
-        <w:t xml:space="preserve">, thus </w:t>
-      </w:r>
-      <w:r>
-        <w:rPr>
-          <w:sz w:val="24"/>
-          <w:szCs w:val="24"/>
-        </w:rPr>
-        <w:t>providing</w:t>
-      </w:r>
-      <w:r>
-        <w:rPr>
-          <w:sz w:val="24"/>
-          <w:szCs w:val="24"/>
-        </w:rPr>
-        <w:t xml:space="preserve"> the opportunity for each team member to have more than on</w:t>
-      </w:r>
-      <w:r>
-        <w:rPr>
-          <w:sz w:val="24"/>
-          <w:szCs w:val="24"/>
-        </w:rPr>
-        <w:t>e</w:t>
-      </w:r>
-      <w:r>
-        <w:rPr>
-          <w:sz w:val="24"/>
-          <w:szCs w:val="24"/>
-        </w:rPr>
-        <w:t xml:space="preserve"> role during the course of the project.</w:t>
-      </w:r>
-    </w:p>
-    <w:p>
-      <w:pPr>
-        <w:spacing w:before="63" w:after="0"/>
-        <w:rPr>
-          <w:sz w:val="24"/>
-          <w:szCs w:val="24"/>
-        </w:rPr>
-      </w:pPr>
-    </w:p>
-    <w:p>
-      <w:pPr>
         <w:pStyle w:val="Heading2"/>
       </w:pPr>
-      <w:bookmarkStart w:id="30" w:name="_Toc410570248"/>
+      <w:bookmarkStart w:id="29" w:name="_Toc410570248"/>
       <w:r>
         <w:t>4.2 Methods, Tools, and Techniques</w:t>
       </w:r>
-      <w:bookmarkEnd w:id="30"/>
+      <w:bookmarkEnd w:id="29"/>
     </w:p>
     <w:p>
       <w:pPr>
@@ -18909,12 +18907,12 @@
       <w:pPr>
         <w:pStyle w:val="Heading2"/>
       </w:pPr>
-      <w:bookmarkStart w:id="31" w:name="_Toc410570249"/>
+      <w:bookmarkStart w:id="30" w:name="_Toc410570249"/>
       <w:r>
         <w:lastRenderedPageBreak/>
         <w:t>4.3 Infrastructure Plan</w:t>
       </w:r>
-      <w:bookmarkEnd w:id="31"/>
+      <w:bookmarkEnd w:id="30"/>
     </w:p>
     <w:p>
       <w:pPr>
@@ -19187,11 +19185,11 @@
       <w:pPr>
         <w:pStyle w:val="Heading2"/>
       </w:pPr>
-      <w:bookmarkStart w:id="32" w:name="_Toc410570250"/>
+      <w:bookmarkStart w:id="31" w:name="_Toc410570250"/>
       <w:r>
         <w:t>4.4 Product Acceptance Plan</w:t>
       </w:r>
-      <w:bookmarkEnd w:id="32"/>
+      <w:bookmarkEnd w:id="31"/>
     </w:p>
     <w:p>
       <w:pPr>
@@ -19686,22 +19684,22 @@
       <w:pPr>
         <w:pStyle w:val="Heading1"/>
       </w:pPr>
-      <w:bookmarkStart w:id="33" w:name="_Toc410570251"/>
+      <w:bookmarkStart w:id="32" w:name="_Toc410570251"/>
       <w:r>
         <w:lastRenderedPageBreak/>
         <w:t>5. Supporting Process Plans</w:t>
       </w:r>
-      <w:bookmarkEnd w:id="33"/>
+      <w:bookmarkEnd w:id="32"/>
     </w:p>
     <w:p>
       <w:pPr>
         <w:pStyle w:val="Heading2"/>
       </w:pPr>
-      <w:bookmarkStart w:id="34" w:name="_Toc410570252"/>
+      <w:bookmarkStart w:id="33" w:name="_Toc410570252"/>
       <w:r>
         <w:t>5.1 Configuration Management Plan</w:t>
       </w:r>
-      <w:bookmarkEnd w:id="34"/>
+      <w:bookmarkEnd w:id="33"/>
     </w:p>
     <w:p>
       <w:pPr>
@@ -20032,6 +20030,8 @@
         </w:numPr>
         <w:spacing w:before="4" w:after="0"/>
       </w:pPr>
+      <w:bookmarkStart w:id="34" w:name="_GoBack"/>
+      <w:bookmarkEnd w:id="34"/>
       <w:r>
         <w:rPr>
           <w:spacing w:val="1"/>
@@ -20170,70 +20170,7 @@
           <w:sz w:val="24"/>
           <w:szCs w:val="24"/>
         </w:rPr>
-        <w:t xml:space="preserve">The </w:t>
-      </w:r>
-      <w:r>
-        <w:rPr>
-          <w:sz w:val="24"/>
-          <w:szCs w:val="24"/>
-        </w:rPr>
-        <w:t>following section</w:t>
-      </w:r>
-      <w:r>
-        <w:rPr>
-          <w:sz w:val="24"/>
-          <w:szCs w:val="24"/>
-        </w:rPr>
-        <w:t xml:space="preserve"> </w:t>
-      </w:r>
-      <w:r>
-        <w:rPr>
-          <w:sz w:val="24"/>
-          <w:szCs w:val="24"/>
-        </w:rPr>
-        <w:t>describ</w:t>
-      </w:r>
-      <w:r>
-        <w:rPr>
-          <w:sz w:val="24"/>
-          <w:szCs w:val="24"/>
-        </w:rPr>
-        <w:t>e</w:t>
-      </w:r>
-      <w:r>
-        <w:rPr>
-          <w:sz w:val="24"/>
-          <w:szCs w:val="24"/>
-        </w:rPr>
-        <w:t>s</w:t>
-      </w:r>
-      <w:r>
-        <w:rPr>
-          <w:sz w:val="24"/>
-          <w:szCs w:val="24"/>
-        </w:rPr>
-        <w:t xml:space="preserve"> the scope, approach, resources</w:t>
-      </w:r>
-      <w:r>
-        <w:rPr>
-          <w:sz w:val="24"/>
-          <w:szCs w:val="24"/>
-        </w:rPr>
-        <w:t>,</w:t>
-      </w:r>
-      <w:r>
-        <w:rPr>
-          <w:sz w:val="24"/>
-          <w:szCs w:val="24"/>
-        </w:rPr>
-        <w:t xml:space="preserve"> and schedu</w:t>
-      </w:r>
-      <w:r>
-        <w:rPr>
-          <w:sz w:val="24"/>
-          <w:szCs w:val="24"/>
-        </w:rPr>
-        <w:t>le of intended test activities</w:t>
+        <w:t>The team plans to create an end-to-end test following the happy-path, unit tests for each use case, and tests specifically for finding security issues.  User acceptance testing will occur after the final release of the project</w:t>
       </w:r>
       <w:r>
         <w:rPr>
@@ -20265,46 +20202,191 @@
       <w:pPr>
         <w:pStyle w:val="NoSpacing"/>
         <w:spacing w:line="276" w:lineRule="auto"/>
-        <w:rPr>
-          <w:sz w:val="24"/>
-        </w:rPr>
-      </w:pPr>
-      <w:r>
-        <w:rPr>
-          <w:sz w:val="24"/>
-        </w:rPr>
-        <w:t xml:space="preserve">Identify all </w:t>
-      </w:r>
-      <w:r>
-        <w:rPr>
-          <w:i/>
-          <w:sz w:val="24"/>
-        </w:rPr>
-        <w:t>V</w:t>
-      </w:r>
-      <w:r>
-        <w:rPr>
-          <w:i/>
-          <w:sz w:val="24"/>
-        </w:rPr>
-        <w:t>eni</w:t>
-      </w:r>
-      <w:r>
-        <w:rPr>
-          <w:sz w:val="24"/>
-        </w:rPr>
-        <w:t xml:space="preserve"> System features that will be tested.</w:t>
-      </w:r>
+      </w:pPr>
     </w:p>
     <w:p>
       <w:pPr>
         <w:pStyle w:val="NoSpacing"/>
         <w:spacing w:line="276" w:lineRule="auto"/>
-      </w:pPr>
+        <w:rPr>
+          <w:b/>
+          <w:color w:val="244061" w:themeColor="accent1" w:themeShade="80"/>
+          <w:sz w:val="24"/>
+        </w:rPr>
+      </w:pPr>
+      <w:r>
+        <w:rPr>
+          <w:b/>
+          <w:color w:val="244061" w:themeColor="accent1" w:themeShade="80"/>
+          <w:sz w:val="24"/>
+        </w:rPr>
+        <w:t>List of features in testing scope</w:t>
+      </w:r>
+      <w:r>
+        <w:rPr>
+          <w:b/>
+          <w:color w:val="244061" w:themeColor="accent1" w:themeShade="80"/>
+          <w:sz w:val="24"/>
+        </w:rPr>
+        <w:t>:</w:t>
+      </w:r>
     </w:p>
     <w:p>
       <w:pPr>
         <w:pStyle w:val="NoSpacing"/>
+        <w:numPr>
+          <w:ilvl w:val="0"/>
+          <w:numId w:val="30"/>
+        </w:numPr>
+        <w:spacing w:line="276" w:lineRule="auto"/>
+        <w:rPr>
+          <w:color w:val="244061" w:themeColor="accent1" w:themeShade="80"/>
+          <w:sz w:val="24"/>
+        </w:rPr>
+      </w:pPr>
+      <w:r>
+        <w:rPr>
+          <w:color w:val="244061" w:themeColor="accent1" w:themeShade="80"/>
+          <w:sz w:val="24"/>
+        </w:rPr>
+        <w:t>First-Run experience</w:t>
+      </w:r>
+    </w:p>
+    <w:p>
+      <w:pPr>
+        <w:pStyle w:val="NoSpacing"/>
+        <w:numPr>
+          <w:ilvl w:val="0"/>
+          <w:numId w:val="30"/>
+        </w:numPr>
+        <w:spacing w:line="276" w:lineRule="auto"/>
+        <w:rPr>
+          <w:color w:val="244061" w:themeColor="accent1" w:themeShade="80"/>
+          <w:sz w:val="24"/>
+        </w:rPr>
+      </w:pPr>
+      <w:r>
+        <w:rPr>
+          <w:color w:val="244061" w:themeColor="accent1" w:themeShade="80"/>
+          <w:sz w:val="24"/>
+        </w:rPr>
+        <w:t>Downloading appointments</w:t>
+      </w:r>
+    </w:p>
+    <w:p>
+      <w:pPr>
+        <w:pStyle w:val="NoSpacing"/>
+        <w:numPr>
+          <w:ilvl w:val="0"/>
+          <w:numId w:val="30"/>
+        </w:numPr>
+        <w:spacing w:line="276" w:lineRule="auto"/>
+        <w:rPr>
+          <w:color w:val="244061" w:themeColor="accent1" w:themeShade="80"/>
+          <w:sz w:val="24"/>
+        </w:rPr>
+      </w:pPr>
+      <w:r>
+        <w:rPr>
+          <w:color w:val="244061" w:themeColor="accent1" w:themeShade="80"/>
+          <w:sz w:val="24"/>
+        </w:rPr>
+        <w:t>Updating the list of facilities</w:t>
+      </w:r>
+    </w:p>
+    <w:p>
+      <w:pPr>
+        <w:pStyle w:val="NoSpacing"/>
+        <w:numPr>
+          <w:ilvl w:val="0"/>
+          <w:numId w:val="30"/>
+        </w:numPr>
+        <w:spacing w:line="276" w:lineRule="auto"/>
+        <w:rPr>
+          <w:color w:val="244061" w:themeColor="accent1" w:themeShade="80"/>
+          <w:sz w:val="24"/>
+        </w:rPr>
+      </w:pPr>
+      <w:r>
+        <w:rPr>
+          <w:color w:val="244061" w:themeColor="accent1" w:themeShade="80"/>
+          <w:sz w:val="24"/>
+        </w:rPr>
+        <w:t>Adding appointments to calendar (as in sending the list to phone calendar service)</w:t>
+      </w:r>
+    </w:p>
+    <w:p>
+      <w:pPr>
+        <w:pStyle w:val="NoSpacing"/>
+        <w:numPr>
+          <w:ilvl w:val="0"/>
+          <w:numId w:val="30"/>
+        </w:numPr>
+        <w:spacing w:line="276" w:lineRule="auto"/>
+        <w:rPr>
+          <w:color w:val="244061" w:themeColor="accent1" w:themeShade="80"/>
+          <w:sz w:val="24"/>
+        </w:rPr>
+      </w:pPr>
+      <w:r>
+        <w:rPr>
+          <w:color w:val="244061" w:themeColor="accent1" w:themeShade="80"/>
+          <w:sz w:val="24"/>
+        </w:rPr>
+        <w:t>Getting directions to the clinic (as in sending the facility’s latitude/longitude coordinates to phone map service)</w:t>
+      </w:r>
+    </w:p>
+    <w:p>
+      <w:pPr>
+        <w:pStyle w:val="NoSpacing"/>
+        <w:numPr>
+          <w:ilvl w:val="0"/>
+          <w:numId w:val="30"/>
+        </w:numPr>
+        <w:spacing w:line="276" w:lineRule="auto"/>
+        <w:rPr>
+          <w:color w:val="244061" w:themeColor="accent1" w:themeShade="80"/>
+          <w:sz w:val="24"/>
+        </w:rPr>
+      </w:pPr>
+      <w:r>
+        <w:rPr>
+          <w:color w:val="244061" w:themeColor="accent1" w:themeShade="80"/>
+          <w:sz w:val="24"/>
+        </w:rPr>
+        <w:t>Check-in</w:t>
+      </w:r>
+    </w:p>
+    <w:p>
+      <w:pPr>
+        <w:pStyle w:val="NoSpacing"/>
+        <w:numPr>
+          <w:ilvl w:val="0"/>
+          <w:numId w:val="30"/>
+        </w:numPr>
+        <w:spacing w:line="276" w:lineRule="auto"/>
+        <w:rPr>
+          <w:color w:val="244061" w:themeColor="accent1" w:themeShade="80"/>
+          <w:sz w:val="24"/>
+        </w:rPr>
+      </w:pPr>
+      <w:r>
+        <w:rPr>
+          <w:color w:val="244061" w:themeColor="accent1" w:themeShade="80"/>
+          <w:sz w:val="24"/>
+        </w:rPr>
+        <w:t>End-to-end happy-path of system (failure to be tested in later releases)</w:t>
+      </w:r>
+    </w:p>
+    <w:p>
+      <w:pPr>
+        <w:pStyle w:val="NoSpacing"/>
+        <w:spacing w:line="276" w:lineRule="auto"/>
+      </w:pPr>
+    </w:p>
+    <w:p>
+      <w:pPr>
+        <w:pStyle w:val="NoSpacing"/>
         <w:spacing w:line="276" w:lineRule="auto"/>
         <w:rPr>
           <w:b/>
@@ -20318,7 +20400,8 @@
           <w:color w:val="244061" w:themeColor="accent1" w:themeShade="80"/>
           <w:sz w:val="24"/>
         </w:rPr>
-        <w:t>List of features in testing scope</w:t>
+        <w:lastRenderedPageBreak/>
+        <w:t>List of features out of testing scope</w:t>
       </w:r>
       <w:r>
         <w:rPr>
@@ -20332,125 +20415,221 @@
     <w:p>
       <w:pPr>
         <w:pStyle w:val="NoSpacing"/>
+        <w:numPr>
+          <w:ilvl w:val="0"/>
+          <w:numId w:val="30"/>
+        </w:numPr>
         <w:spacing w:line="276" w:lineRule="auto"/>
         <w:rPr>
-          <w:color w:val="244061" w:themeColor="accent1" w:themeShade="80"/>
-          <w:sz w:val="24"/>
-        </w:rPr>
-      </w:pPr>
-      <w:r>
-        <w:rPr>
-          <w:color w:val="244061" w:themeColor="accent1" w:themeShade="80"/>
-          <w:sz w:val="24"/>
-          <w:highlight w:val="yellow"/>
-        </w:rPr>
-        <w:t>TBD at later revision of document</w:t>
-      </w:r>
-      <w:r>
-        <w:rPr>
-          <w:color w:val="244061" w:themeColor="accent1" w:themeShade="80"/>
-          <w:sz w:val="24"/>
-          <w:highlight w:val="yellow"/>
-        </w:rPr>
-        <w:t xml:space="preserve"> (Current projection: 2/26/15)</w:t>
+          <w:sz w:val="24"/>
+        </w:rPr>
+      </w:pPr>
+      <w:r>
+        <w:rPr>
+          <w:sz w:val="24"/>
+        </w:rPr>
+        <w:t xml:space="preserve">When </w:t>
+      </w:r>
+      <w:r>
+        <w:rPr>
+          <w:sz w:val="24"/>
+        </w:rPr>
+        <w:t>add</w:t>
+      </w:r>
+      <w:r>
+        <w:rPr>
+          <w:sz w:val="24"/>
+        </w:rPr>
+        <w:t>ing</w:t>
+      </w:r>
+      <w:r>
+        <w:rPr>
+          <w:sz w:val="24"/>
+        </w:rPr>
+        <w:t xml:space="preserve"> app</w:t>
+      </w:r>
+      <w:r>
+        <w:rPr>
+          <w:sz w:val="24"/>
+        </w:rPr>
+        <w:t>ointmen</w:t>
+      </w:r>
+      <w:r>
+        <w:rPr>
+          <w:sz w:val="24"/>
+        </w:rPr>
+        <w:t>ts to calendar</w:t>
+      </w:r>
+      <w:r>
+        <w:rPr>
+          <w:sz w:val="24"/>
+        </w:rPr>
+        <w:t>, it is</w:t>
+      </w:r>
+      <w:r>
+        <w:rPr>
+          <w:sz w:val="24"/>
+        </w:rPr>
+        <w:t xml:space="preserve"> assume</w:t>
+      </w:r>
+      <w:r>
+        <w:rPr>
+          <w:sz w:val="24"/>
+        </w:rPr>
+        <w:t>d the</w:t>
+      </w:r>
+      <w:r>
+        <w:rPr>
+          <w:sz w:val="24"/>
+        </w:rPr>
+        <w:t xml:space="preserve"> phone service </w:t>
+      </w:r>
+      <w:r>
+        <w:rPr>
+          <w:sz w:val="24"/>
+        </w:rPr>
+        <w:t>is</w:t>
+      </w:r>
+      <w:r>
+        <w:rPr>
+          <w:sz w:val="24"/>
+        </w:rPr>
+        <w:t xml:space="preserve"> correct</w:t>
       </w:r>
     </w:p>
     <w:p>
       <w:pPr>
         <w:pStyle w:val="NoSpacing"/>
+        <w:numPr>
+          <w:ilvl w:val="0"/>
+          <w:numId w:val="30"/>
+        </w:numPr>
         <w:spacing w:line="276" w:lineRule="auto"/>
-      </w:pPr>
+        <w:rPr>
+          <w:sz w:val="24"/>
+        </w:rPr>
+      </w:pPr>
+      <w:r>
+        <w:rPr>
+          <w:sz w:val="24"/>
+        </w:rPr>
+        <w:t xml:space="preserve">When </w:t>
+      </w:r>
+      <w:r>
+        <w:rPr>
+          <w:sz w:val="24"/>
+        </w:rPr>
+        <w:t>get</w:t>
+      </w:r>
+      <w:r>
+        <w:rPr>
+          <w:sz w:val="24"/>
+        </w:rPr>
+        <w:t>ting</w:t>
+      </w:r>
+      <w:r>
+        <w:rPr>
+          <w:sz w:val="24"/>
+        </w:rPr>
+        <w:t xml:space="preserve"> direction</w:t>
+      </w:r>
+      <w:r>
+        <w:rPr>
+          <w:sz w:val="24"/>
+        </w:rPr>
+        <w:t>s</w:t>
+      </w:r>
+      <w:r>
+        <w:rPr>
+          <w:sz w:val="24"/>
+        </w:rPr>
+        <w:t xml:space="preserve"> to </w:t>
+      </w:r>
+      <w:r>
+        <w:rPr>
+          <w:sz w:val="24"/>
+        </w:rPr>
+        <w:t xml:space="preserve">the </w:t>
+      </w:r>
+      <w:r>
+        <w:rPr>
+          <w:sz w:val="24"/>
+        </w:rPr>
+        <w:t>clinic</w:t>
+      </w:r>
+      <w:r>
+        <w:rPr>
+          <w:sz w:val="24"/>
+        </w:rPr>
+        <w:t>, it is</w:t>
+      </w:r>
+      <w:r>
+        <w:rPr>
+          <w:sz w:val="24"/>
+        </w:rPr>
+        <w:t xml:space="preserve"> assume</w:t>
+      </w:r>
+      <w:r>
+        <w:rPr>
+          <w:sz w:val="24"/>
+        </w:rPr>
+        <w:t>d the</w:t>
+      </w:r>
+      <w:r>
+        <w:rPr>
+          <w:sz w:val="24"/>
+        </w:rPr>
+        <w:t xml:space="preserve"> phone service</w:t>
+      </w:r>
+      <w:r>
+        <w:rPr>
+          <w:sz w:val="24"/>
+        </w:rPr>
+        <w:t xml:space="preserve"> is</w:t>
+      </w:r>
+      <w:r>
+        <w:rPr>
+          <w:sz w:val="24"/>
+        </w:rPr>
+        <w:t xml:space="preserve"> correct</w:t>
+      </w:r>
     </w:p>
     <w:p>
       <w:pPr>
         <w:pStyle w:val="NoSpacing"/>
+        <w:numPr>
+          <w:ilvl w:val="0"/>
+          <w:numId w:val="30"/>
+        </w:numPr>
         <w:spacing w:line="276" w:lineRule="auto"/>
         <w:rPr>
-          <w:b/>
-          <w:color w:val="244061" w:themeColor="accent1" w:themeShade="80"/>
-          <w:sz w:val="24"/>
-        </w:rPr>
-      </w:pPr>
-      <w:r>
-        <w:rPr>
-          <w:b/>
-          <w:color w:val="244061" w:themeColor="accent1" w:themeShade="80"/>
-          <w:sz w:val="24"/>
-        </w:rPr>
-        <w:t>List of features out of testing scope</w:t>
-      </w:r>
-      <w:r>
-        <w:rPr>
-          <w:b/>
-          <w:color w:val="244061" w:themeColor="accent1" w:themeShade="80"/>
-          <w:sz w:val="24"/>
-        </w:rPr>
-        <w:t>:</w:t>
-      </w:r>
-    </w:p>
-    <w:p>
-      <w:pPr>
-        <w:pStyle w:val="NoSpacing"/>
-        <w:spacing w:line="276" w:lineRule="auto"/>
-        <w:rPr>
-          <w:color w:val="244061" w:themeColor="accent1" w:themeShade="80"/>
-          <w:sz w:val="24"/>
-        </w:rPr>
-      </w:pPr>
-      <w:r>
-        <w:rPr>
-          <w:color w:val="244061" w:themeColor="accent1" w:themeShade="80"/>
-          <w:sz w:val="24"/>
-          <w:highlight w:val="yellow"/>
-        </w:rPr>
-        <w:t>TBD at later revision of document</w:t>
-      </w:r>
-      <w:r>
-        <w:rPr>
-          <w:color w:val="244061" w:themeColor="accent1" w:themeShade="80"/>
-          <w:sz w:val="24"/>
-          <w:highlight w:val="yellow"/>
-        </w:rPr>
-        <w:t xml:space="preserve"> (Current projection: </w:t>
-      </w:r>
-      <w:r>
-        <w:rPr>
-          <w:color w:val="244061" w:themeColor="accent1" w:themeShade="80"/>
-          <w:sz w:val="24"/>
-          <w:highlight w:val="yellow"/>
-        </w:rPr>
-        <w:t>4</w:t>
-      </w:r>
-      <w:r>
-        <w:rPr>
-          <w:color w:val="244061" w:themeColor="accent1" w:themeShade="80"/>
-          <w:sz w:val="24"/>
-          <w:highlight w:val="yellow"/>
-        </w:rPr>
-        <w:t>/</w:t>
-      </w:r>
-      <w:r>
-        <w:rPr>
-          <w:color w:val="244061" w:themeColor="accent1" w:themeShade="80"/>
-          <w:sz w:val="24"/>
-          <w:highlight w:val="yellow"/>
-        </w:rPr>
-        <w:t>13</w:t>
-      </w:r>
-      <w:r>
-        <w:rPr>
-          <w:color w:val="244061" w:themeColor="accent1" w:themeShade="80"/>
-          <w:sz w:val="24"/>
-          <w:highlight w:val="yellow"/>
-        </w:rPr>
-        <w:t>/15)</w:t>
-      </w:r>
-    </w:p>
-    <w:p>
-      <w:pPr>
-        <w:pStyle w:val="NoSpacing"/>
-        <w:spacing w:line="276" w:lineRule="auto"/>
-      </w:pPr>
+          <w:sz w:val="24"/>
+        </w:rPr>
+      </w:pPr>
+      <w:r>
+        <w:rPr>
+          <w:sz w:val="24"/>
+        </w:rPr>
+        <w:t xml:space="preserve">Non-happy-path </w:t>
+      </w:r>
+      <w:r>
+        <w:rPr>
+          <w:sz w:val="24"/>
+        </w:rPr>
+        <w:t xml:space="preserve">scenarios (this is </w:t>
+      </w:r>
+      <w:r>
+        <w:rPr>
+          <w:sz w:val="24"/>
+        </w:rPr>
+        <w:t xml:space="preserve">to </w:t>
+      </w:r>
+      <w:r>
+        <w:rPr>
+          <w:sz w:val="24"/>
+        </w:rPr>
+        <w:t>be tested in future phases)</w:t>
+      </w:r>
     </w:p>
     <w:p>
       <w:pPr>
@@ -20481,14 +20660,7 @@
           <w:sz w:val="24"/>
           <w:szCs w:val="24"/>
         </w:rPr>
-        <w:t>The f</w:t>
-      </w:r>
-      <w:r>
-        <w:rPr>
-          <w:sz w:val="24"/>
-          <w:szCs w:val="24"/>
-        </w:rPr>
-        <w:t xml:space="preserve">ollowing </w:t>
+        <w:t xml:space="preserve">The following </w:t>
       </w:r>
       <w:r>
         <w:rPr>
@@ -20502,14 +20674,7 @@
           <w:sz w:val="24"/>
           <w:szCs w:val="24"/>
         </w:rPr>
-        <w:t xml:space="preserve"> will be done</w:t>
-      </w:r>
-      <w:r>
-        <w:rPr>
-          <w:sz w:val="24"/>
-          <w:szCs w:val="24"/>
-        </w:rPr>
-        <w:t>:</w:t>
+        <w:t xml:space="preserve"> will be done:</w:t>
       </w:r>
     </w:p>
     <w:p>
@@ -20530,7 +20695,6 @@
           <w:sz w:val="24"/>
           <w:szCs w:val="24"/>
         </w:rPr>
-        <w:lastRenderedPageBreak/>
         <w:t>Unit Testing (UT)</w:t>
       </w:r>
     </w:p>
@@ -21376,15 +21540,7 @@
           <w:sz w:val="24"/>
           <w:szCs w:val="24"/>
         </w:rPr>
-        <w:t xml:space="preserve">contact each </w:t>
-      </w:r>
-      <w:r>
-        <w:rPr>
-          <w:sz w:val="24"/>
-          <w:szCs w:val="24"/>
-        </w:rPr>
-        <w:lastRenderedPageBreak/>
-        <w:t>other</w:t>
+        <w:t>contact each other</w:t>
       </w:r>
       <w:r>
         <w:rPr>
@@ -22456,7 +22612,7 @@
       <w:rPr>
         <w:noProof/>
       </w:rPr>
-      <w:t>9</w:t>
+      <w:t>15</w:t>
     </w:r>
     <w:r>
       <w:fldChar w:fldCharType="end"/>
@@ -22570,7 +22726,7 @@
       <w:rPr>
         <w:noProof/>
       </w:rPr>
-      <w:t>9</w:t>
+      <w:t>15</w:t>
     </w:r>
     <w:r>
       <w:fldChar w:fldCharType="end"/>
@@ -24455,6 +24611,119 @@
     </w:lvl>
   </w:abstractNum>
   <w:abstractNum w:abstractNumId="18">
+    <w:nsid w:val="48563FE3"/>
+    <w:multiLevelType w:val="hybridMultilevel"/>
+    <w:tmpl w:val="EF2E6728"/>
+    <w:lvl w:ilvl="0" w:tplc="C76E40B0">
+      <w:start w:val="5"/>
+      <w:numFmt w:val="bullet"/>
+      <w:lvlText w:val="-"/>
+      <w:lvlJc w:val="left"/>
+      <w:pPr>
+        <w:ind w:left="720" w:hanging="360"/>
+      </w:pPr>
+      <w:rPr>
+        <w:rFonts w:ascii="Calibri" w:eastAsia="Times New Roman" w:hAnsi="Calibri" w:cs="Calibri" w:hint="default"/>
+      </w:rPr>
+    </w:lvl>
+    <w:lvl w:ilvl="1" w:tplc="04090003" w:tentative="1">
+      <w:start w:val="1"/>
+      <w:numFmt w:val="bullet"/>
+      <w:lvlText w:val="o"/>
+      <w:lvlJc w:val="left"/>
+      <w:pPr>
+        <w:ind w:left="1440" w:hanging="360"/>
+      </w:pPr>
+      <w:rPr>
+        <w:rFonts w:ascii="Courier New" w:hAnsi="Courier New" w:cs="Courier New" w:hint="default"/>
+      </w:rPr>
+    </w:lvl>
+    <w:lvl w:ilvl="2" w:tplc="04090005" w:tentative="1">
+      <w:start w:val="1"/>
+      <w:numFmt w:val="bullet"/>
+      <w:lvlText w:val=""/>
+      <w:lvlJc w:val="left"/>
+      <w:pPr>
+        <w:ind w:left="2160" w:hanging="360"/>
+      </w:pPr>
+      <w:rPr>
+        <w:rFonts w:ascii="Wingdings" w:hAnsi="Wingdings" w:hint="default"/>
+      </w:rPr>
+    </w:lvl>
+    <w:lvl w:ilvl="3" w:tplc="04090001" w:tentative="1">
+      <w:start w:val="1"/>
+      <w:numFmt w:val="bullet"/>
+      <w:lvlText w:val=""/>
+      <w:lvlJc w:val="left"/>
+      <w:pPr>
+        <w:ind w:left="2880" w:hanging="360"/>
+      </w:pPr>
+      <w:rPr>
+        <w:rFonts w:ascii="Symbol" w:hAnsi="Symbol" w:hint="default"/>
+      </w:rPr>
+    </w:lvl>
+    <w:lvl w:ilvl="4" w:tplc="04090003" w:tentative="1">
+      <w:start w:val="1"/>
+      <w:numFmt w:val="bullet"/>
+      <w:lvlText w:val="o"/>
+      <w:lvlJc w:val="left"/>
+      <w:pPr>
+        <w:ind w:left="3600" w:hanging="360"/>
+      </w:pPr>
+      <w:rPr>
+        <w:rFonts w:ascii="Courier New" w:hAnsi="Courier New" w:cs="Courier New" w:hint="default"/>
+      </w:rPr>
+    </w:lvl>
+    <w:lvl w:ilvl="5" w:tplc="04090005" w:tentative="1">
+      <w:start w:val="1"/>
+      <w:numFmt w:val="bullet"/>
+      <w:lvlText w:val=""/>
+      <w:lvlJc w:val="left"/>
+      <w:pPr>
+        <w:ind w:left="4320" w:hanging="360"/>
+      </w:pPr>
+      <w:rPr>
+        <w:rFonts w:ascii="Wingdings" w:hAnsi="Wingdings" w:hint="default"/>
+      </w:rPr>
+    </w:lvl>
+    <w:lvl w:ilvl="6" w:tplc="04090001" w:tentative="1">
+      <w:start w:val="1"/>
+      <w:numFmt w:val="bullet"/>
+      <w:lvlText w:val=""/>
+      <w:lvlJc w:val="left"/>
+      <w:pPr>
+        <w:ind w:left="5040" w:hanging="360"/>
+      </w:pPr>
+      <w:rPr>
+        <w:rFonts w:ascii="Symbol" w:hAnsi="Symbol" w:hint="default"/>
+      </w:rPr>
+    </w:lvl>
+    <w:lvl w:ilvl="7" w:tplc="04090003" w:tentative="1">
+      <w:start w:val="1"/>
+      <w:numFmt w:val="bullet"/>
+      <w:lvlText w:val="o"/>
+      <w:lvlJc w:val="left"/>
+      <w:pPr>
+        <w:ind w:left="5760" w:hanging="360"/>
+      </w:pPr>
+      <w:rPr>
+        <w:rFonts w:ascii="Courier New" w:hAnsi="Courier New" w:cs="Courier New" w:hint="default"/>
+      </w:rPr>
+    </w:lvl>
+    <w:lvl w:ilvl="8" w:tplc="04090005" w:tentative="1">
+      <w:start w:val="1"/>
+      <w:numFmt w:val="bullet"/>
+      <w:lvlText w:val=""/>
+      <w:lvlJc w:val="left"/>
+      <w:pPr>
+        <w:ind w:left="6480" w:hanging="360"/>
+      </w:pPr>
+      <w:rPr>
+        <w:rFonts w:ascii="Wingdings" w:hAnsi="Wingdings" w:hint="default"/>
+      </w:rPr>
+    </w:lvl>
+  </w:abstractNum>
+  <w:abstractNum w:abstractNumId="19">
     <w:nsid w:val="596419BF"/>
     <w:multiLevelType w:val="hybridMultilevel"/>
     <w:tmpl w:val="B0D697AC"/>
@@ -24568,7 +24837,7 @@
       </w:rPr>
     </w:lvl>
   </w:abstractNum>
-  <w:abstractNum w:abstractNumId="19">
+  <w:abstractNum w:abstractNumId="20">
     <w:nsid w:val="59EF6573"/>
     <w:multiLevelType w:val="hybridMultilevel"/>
     <w:tmpl w:val="01B49932"/>
@@ -24682,7 +24951,7 @@
       </w:rPr>
     </w:lvl>
   </w:abstractNum>
-  <w:abstractNum w:abstractNumId="20">
+  <w:abstractNum w:abstractNumId="21">
     <w:nsid w:val="5BA64A1B"/>
     <w:multiLevelType w:val="hybridMultilevel"/>
     <w:tmpl w:val="82F69FB0"/>
@@ -24768,7 +25037,7 @@
       </w:pPr>
     </w:lvl>
   </w:abstractNum>
-  <w:abstractNum w:abstractNumId="21">
+  <w:abstractNum w:abstractNumId="22">
     <w:nsid w:val="5CBD1081"/>
     <w:multiLevelType w:val="hybridMultilevel"/>
     <w:tmpl w:val="94062332"/>
@@ -24881,7 +25150,7 @@
       </w:rPr>
     </w:lvl>
   </w:abstractNum>
-  <w:abstractNum w:abstractNumId="22">
+  <w:abstractNum w:abstractNumId="23">
     <w:nsid w:val="5E9D6638"/>
     <w:multiLevelType w:val="hybridMultilevel"/>
     <w:tmpl w:val="68E0F18A"/>
@@ -25021,7 +25290,7 @@
       </w:rPr>
     </w:lvl>
   </w:abstractNum>
-  <w:abstractNum w:abstractNumId="23">
+  <w:abstractNum w:abstractNumId="24">
     <w:nsid w:val="63BB4D61"/>
     <w:multiLevelType w:val="hybridMultilevel"/>
     <w:tmpl w:val="9D9E3998"/>
@@ -25134,7 +25403,7 @@
       </w:rPr>
     </w:lvl>
   </w:abstractNum>
-  <w:abstractNum w:abstractNumId="24">
+  <w:abstractNum w:abstractNumId="25">
     <w:nsid w:val="64C24269"/>
     <w:multiLevelType w:val="hybridMultilevel"/>
     <w:tmpl w:val="9E52300E"/>
@@ -25247,7 +25516,7 @@
       </w:rPr>
     </w:lvl>
   </w:abstractNum>
-  <w:abstractNum w:abstractNumId="25">
+  <w:abstractNum w:abstractNumId="26">
     <w:nsid w:val="65872C60"/>
     <w:multiLevelType w:val="hybridMultilevel"/>
     <w:tmpl w:val="4D9A9EAE"/>
@@ -25361,7 +25630,7 @@
       </w:rPr>
     </w:lvl>
   </w:abstractNum>
-  <w:abstractNum w:abstractNumId="26">
+  <w:abstractNum w:abstractNumId="27">
     <w:nsid w:val="66C44C8C"/>
     <w:multiLevelType w:val="multilevel"/>
     <w:tmpl w:val="BF06FACA"/>
@@ -25510,7 +25779,7 @@
       </w:rPr>
     </w:lvl>
   </w:abstractNum>
-  <w:abstractNum w:abstractNumId="27">
+  <w:abstractNum w:abstractNumId="28">
     <w:nsid w:val="72AF7A6F"/>
     <w:multiLevelType w:val="hybridMultilevel"/>
     <w:tmpl w:val="6928C138"/>
@@ -25623,7 +25892,7 @@
       </w:rPr>
     </w:lvl>
   </w:abstractNum>
-  <w:abstractNum w:abstractNumId="28">
+  <w:abstractNum w:abstractNumId="29">
     <w:nsid w:val="76323D9E"/>
     <w:multiLevelType w:val="hybridMultilevel"/>
     <w:tmpl w:val="DB26DAF0"/>
@@ -25737,7 +26006,7 @@
       </w:rPr>
     </w:lvl>
   </w:abstractNum>
-  <w:abstractNum w:abstractNumId="29">
+  <w:abstractNum w:abstractNumId="30">
     <w:nsid w:val="7F4F50C7"/>
     <w:multiLevelType w:val="multilevel"/>
     <w:tmpl w:val="67B6370C"/>
@@ -25872,7 +26141,7 @@
     <w:abstractNumId w:val="9"/>
   </w:num>
   <w:num w:numId="3">
-    <w:abstractNumId w:val="22"/>
+    <w:abstractNumId w:val="23"/>
   </w:num>
   <w:num w:numId="4">
     <w:abstractNumId w:val="15"/>
@@ -25884,10 +26153,10 @@
     <w:abstractNumId w:val="17"/>
   </w:num>
   <w:num w:numId="7">
-    <w:abstractNumId w:val="21"/>
+    <w:abstractNumId w:val="22"/>
   </w:num>
   <w:num w:numId="8">
-    <w:abstractNumId w:val="20"/>
+    <w:abstractNumId w:val="21"/>
   </w:num>
   <w:num w:numId="9">
     <w:abstractNumId w:val="11"/>
@@ -25902,10 +26171,10 @@
     <w:abstractNumId w:val="3"/>
   </w:num>
   <w:num w:numId="13">
-    <w:abstractNumId w:val="19"/>
+    <w:abstractNumId w:val="20"/>
   </w:num>
   <w:num w:numId="14">
-    <w:abstractNumId w:val="28"/>
+    <w:abstractNumId w:val="29"/>
   </w:num>
   <w:num w:numId="15">
     <w:abstractNumId w:val="5"/>
@@ -25914,10 +26183,10 @@
     <w:abstractNumId w:val="1"/>
   </w:num>
   <w:num w:numId="17">
-    <w:abstractNumId w:val="18"/>
+    <w:abstractNumId w:val="19"/>
   </w:num>
   <w:num w:numId="18">
-    <w:abstractNumId w:val="24"/>
+    <w:abstractNumId w:val="25"/>
   </w:num>
   <w:num w:numId="19">
     <w:abstractNumId w:val="2"/>
@@ -25929,28 +26198,31 @@
     <w:abstractNumId w:val="12"/>
   </w:num>
   <w:num w:numId="22">
-    <w:abstractNumId w:val="26"/>
+    <w:abstractNumId w:val="27"/>
   </w:num>
   <w:num w:numId="23">
     <w:abstractNumId w:val="8"/>
   </w:num>
   <w:num w:numId="24">
-    <w:abstractNumId w:val="25"/>
+    <w:abstractNumId w:val="26"/>
   </w:num>
   <w:num w:numId="25">
-    <w:abstractNumId w:val="29"/>
+    <w:abstractNumId w:val="30"/>
   </w:num>
   <w:num w:numId="26">
-    <w:abstractNumId w:val="23"/>
+    <w:abstractNumId w:val="24"/>
   </w:num>
   <w:num w:numId="27">
     <w:abstractNumId w:val="4"/>
   </w:num>
   <w:num w:numId="28">
-    <w:abstractNumId w:val="27"/>
+    <w:abstractNumId w:val="28"/>
   </w:num>
   <w:num w:numId="29">
     <w:abstractNumId w:val="13"/>
+  </w:num>
+  <w:num w:numId="30">
+    <w:abstractNumId w:val="18"/>
   </w:num>
   <w:numIdMacAtCleanup w:val="10"/>
 </w:numbering>
@@ -27257,7 +27529,7 @@
 </file>
 
 <file path=customXml/itemProps1.xml><?xml version="1.0" encoding="utf-8"?>
-<ds:datastoreItem xmlns:ds="http://schemas.openxmlformats.org/officeDocument/2006/customXml" ds:itemID="{9B8542C0-5C08-47CA-BEED-9F6427597EB6}">
+<ds:datastoreItem xmlns:ds="http://schemas.openxmlformats.org/officeDocument/2006/customXml" ds:itemID="{C4716FF5-31E2-4C2E-AB39-DE43703C9499}">
   <ds:schemaRefs>
     <ds:schemaRef ds:uri="http://schemas.openxmlformats.org/officeDocument/2006/bibliography"/>
   </ds:schemaRefs>

--- a/Veni-VA-app-V2/SWProjPlanV4.docx
+++ b/Veni-VA-app-V2/SWProjPlanV4.docx
@@ -6721,7 +6721,7 @@
     </w:p>
     <w:tbl>
       <w:tblPr>
-        <w:tblW w:w="0" w:type="auto"/>
+        <w:tblW w:w="9365" w:type="dxa"/>
         <w:tblBorders>
           <w:top w:val="single" w:sz="4" w:space="0" w:color="B1BBCC"/>
           <w:left w:val="single" w:sz="4" w:space="0" w:color="B1BBCC"/>
@@ -6737,16 +6737,16 @@
         <w:tblLook w:val="04A0" w:firstRow="1" w:lastRow="0" w:firstColumn="1" w:lastColumn="0" w:noHBand="0" w:noVBand="1"/>
       </w:tblPr>
       <w:tblGrid>
-        <w:gridCol w:w="3235"/>
-        <w:gridCol w:w="900"/>
-        <w:gridCol w:w="1350"/>
-        <w:gridCol w:w="1440"/>
-        <w:gridCol w:w="990"/>
+        <w:gridCol w:w="4245"/>
+        <w:gridCol w:w="1130"/>
+        <w:gridCol w:w="1330"/>
+        <w:gridCol w:w="1330"/>
+        <w:gridCol w:w="1330"/>
       </w:tblGrid>
       <w:tr>
         <w:tc>
           <w:tcPr>
-            <w:tcW w:w="3235" w:type="dxa"/>
+            <w:tcW w:w="4245" w:type="dxa"/>
             <w:tcBorders>
               <w:top w:val="single" w:sz="4" w:space="0" w:color="B1BBCC"/>
               <w:left w:val="single" w:sz="4" w:space="0" w:color="B1BBCC"/>
@@ -6780,7 +6780,7 @@
         </w:tc>
         <w:tc>
           <w:tcPr>
-            <w:tcW w:w="900" w:type="dxa"/>
+            <w:tcW w:w="1130" w:type="dxa"/>
             <w:tcBorders>
               <w:top w:val="single" w:sz="4" w:space="0" w:color="B1BBCC"/>
               <w:left w:val="single" w:sz="4" w:space="0" w:color="B1BBCC"/>
@@ -6814,7 +6814,7 @@
         </w:tc>
         <w:tc>
           <w:tcPr>
-            <w:tcW w:w="1350" w:type="dxa"/>
+            <w:tcW w:w="1330" w:type="dxa"/>
             <w:tcBorders>
               <w:top w:val="single" w:sz="4" w:space="0" w:color="B1BBCC"/>
               <w:left w:val="single" w:sz="4" w:space="0" w:color="B1BBCC"/>
@@ -6848,7 +6848,7 @@
         </w:tc>
         <w:tc>
           <w:tcPr>
-            <w:tcW w:w="1440" w:type="dxa"/>
+            <w:tcW w:w="1330" w:type="dxa"/>
             <w:tcBorders>
               <w:top w:val="single" w:sz="4" w:space="0" w:color="B1BBCC"/>
               <w:left w:val="single" w:sz="4" w:space="0" w:color="B1BBCC"/>
@@ -6882,7 +6882,7 @@
         </w:tc>
         <w:tc>
           <w:tcPr>
-            <w:tcW w:w="990" w:type="dxa"/>
+            <w:tcW w:w="1330" w:type="dxa"/>
             <w:tcBorders>
               <w:top w:val="single" w:sz="4" w:space="0" w:color="B1BBCC"/>
               <w:left w:val="single" w:sz="4" w:space="0" w:color="B1BBCC"/>
@@ -6918,7 +6918,7 @@
       <w:tr>
         <w:tc>
           <w:tcPr>
-            <w:tcW w:w="3235" w:type="dxa"/>
+            <w:tcW w:w="4245" w:type="dxa"/>
             <w:tcBorders>
               <w:top w:val="single" w:sz="4" w:space="0" w:color="B1BBCC"/>
               <w:left w:val="single" w:sz="4" w:space="0" w:color="B1BBCC"/>
@@ -6949,7 +6949,7 @@
         </w:tc>
         <w:tc>
           <w:tcPr>
-            <w:tcW w:w="900" w:type="dxa"/>
+            <w:tcW w:w="1130" w:type="dxa"/>
             <w:tcBorders>
               <w:top w:val="single" w:sz="4" w:space="0" w:color="B1BBCC"/>
               <w:left w:val="single" w:sz="4" w:space="0" w:color="B1BBCC"/>
@@ -6974,13 +6974,13 @@
                 <w:bCs/>
                 <w:color w:val="000000"/>
               </w:rPr>
-              <w:t>61 days?</w:t>
-            </w:r>
-          </w:p>
-        </w:tc>
-        <w:tc>
-          <w:tcPr>
-            <w:tcW w:w="1350" w:type="dxa"/>
+              <w:t>66 days</w:t>
+            </w:r>
+          </w:p>
+        </w:tc>
+        <w:tc>
+          <w:tcPr>
+            <w:tcW w:w="1330" w:type="dxa"/>
             <w:tcBorders>
               <w:top w:val="single" w:sz="4" w:space="0" w:color="B1BBCC"/>
               <w:left w:val="single" w:sz="4" w:space="0" w:color="B1BBCC"/>
@@ -7011,7 +7011,7 @@
         </w:tc>
         <w:tc>
           <w:tcPr>
-            <w:tcW w:w="1440" w:type="dxa"/>
+            <w:tcW w:w="1330" w:type="dxa"/>
             <w:tcBorders>
               <w:top w:val="single" w:sz="4" w:space="0" w:color="B1BBCC"/>
               <w:left w:val="single" w:sz="4" w:space="0" w:color="B1BBCC"/>
@@ -7036,13 +7036,13 @@
                 <w:bCs/>
                 <w:color w:val="000000"/>
               </w:rPr>
-              <w:t>Thu 4/16/15</w:t>
-            </w:r>
-          </w:p>
-        </w:tc>
-        <w:tc>
-          <w:tcPr>
-            <w:tcW w:w="990" w:type="dxa"/>
+              <w:t>Thu 4/23/15</w:t>
+            </w:r>
+          </w:p>
+        </w:tc>
+        <w:tc>
+          <w:tcPr>
+            <w:tcW w:w="1330" w:type="dxa"/>
             <w:tcBorders>
               <w:top w:val="single" w:sz="4" w:space="0" w:color="B1BBCC"/>
               <w:left w:val="single" w:sz="4" w:space="0" w:color="B1BBCC"/>
@@ -7068,7 +7068,7 @@
                 <w:bCs/>
                 <w:color w:val="000000"/>
               </w:rPr>
-              <w:t>54%</w:t>
+              <w:t>100%</w:t>
             </w:r>
           </w:p>
         </w:tc>
@@ -7076,7 +7076,7 @@
       <w:tr>
         <w:tc>
           <w:tcPr>
-            <w:tcW w:w="3235" w:type="dxa"/>
+            <w:tcW w:w="4245" w:type="dxa"/>
             <w:tcBorders>
               <w:top w:val="single" w:sz="4" w:space="0" w:color="B1BBCC"/>
               <w:left w:val="single" w:sz="4" w:space="0" w:color="B1BBCC"/>
@@ -7107,7 +7107,7 @@
         </w:tc>
         <w:tc>
           <w:tcPr>
-            <w:tcW w:w="900" w:type="dxa"/>
+            <w:tcW w:w="1130" w:type="dxa"/>
             <w:tcBorders>
               <w:top w:val="single" w:sz="4" w:space="0" w:color="B1BBCC"/>
               <w:left w:val="single" w:sz="4" w:space="0" w:color="B1BBCC"/>
@@ -7138,7 +7138,7 @@
         </w:tc>
         <w:tc>
           <w:tcPr>
-            <w:tcW w:w="1350" w:type="dxa"/>
+            <w:tcW w:w="1330" w:type="dxa"/>
             <w:tcBorders>
               <w:top w:val="single" w:sz="4" w:space="0" w:color="B1BBCC"/>
               <w:left w:val="single" w:sz="4" w:space="0" w:color="B1BBCC"/>
@@ -7169,7 +7169,7 @@
         </w:tc>
         <w:tc>
           <w:tcPr>
-            <w:tcW w:w="1440" w:type="dxa"/>
+            <w:tcW w:w="1330" w:type="dxa"/>
             <w:tcBorders>
               <w:top w:val="single" w:sz="4" w:space="0" w:color="B1BBCC"/>
               <w:left w:val="single" w:sz="4" w:space="0" w:color="B1BBCC"/>
@@ -7200,7 +7200,7 @@
         </w:tc>
         <w:tc>
           <w:tcPr>
-            <w:tcW w:w="990" w:type="dxa"/>
+            <w:tcW w:w="1330" w:type="dxa"/>
             <w:tcBorders>
               <w:top w:val="single" w:sz="4" w:space="0" w:color="B1BBCC"/>
               <w:left w:val="single" w:sz="4" w:space="0" w:color="B1BBCC"/>
@@ -7234,7 +7234,7 @@
       <w:tr>
         <w:tc>
           <w:tcPr>
-            <w:tcW w:w="3235" w:type="dxa"/>
+            <w:tcW w:w="4245" w:type="dxa"/>
             <w:tcBorders>
               <w:top w:val="single" w:sz="4" w:space="0" w:color="B1BBCC"/>
               <w:left w:val="single" w:sz="4" w:space="0" w:color="B1BBCC"/>
@@ -7263,7 +7263,7 @@
         </w:tc>
         <w:tc>
           <w:tcPr>
-            <w:tcW w:w="900" w:type="dxa"/>
+            <w:tcW w:w="1130" w:type="dxa"/>
             <w:tcBorders>
               <w:top w:val="single" w:sz="4" w:space="0" w:color="B1BBCC"/>
               <w:left w:val="single" w:sz="4" w:space="0" w:color="B1BBCC"/>
@@ -7292,7 +7292,7 @@
         </w:tc>
         <w:tc>
           <w:tcPr>
-            <w:tcW w:w="1350" w:type="dxa"/>
+            <w:tcW w:w="1330" w:type="dxa"/>
             <w:tcBorders>
               <w:top w:val="single" w:sz="4" w:space="0" w:color="B1BBCC"/>
               <w:left w:val="single" w:sz="4" w:space="0" w:color="B1BBCC"/>
@@ -7321,7 +7321,7 @@
         </w:tc>
         <w:tc>
           <w:tcPr>
-            <w:tcW w:w="1440" w:type="dxa"/>
+            <w:tcW w:w="1330" w:type="dxa"/>
             <w:tcBorders>
               <w:top w:val="single" w:sz="4" w:space="0" w:color="B1BBCC"/>
               <w:left w:val="single" w:sz="4" w:space="0" w:color="B1BBCC"/>
@@ -7350,7 +7350,7 @@
         </w:tc>
         <w:tc>
           <w:tcPr>
-            <w:tcW w:w="990" w:type="dxa"/>
+            <w:tcW w:w="1330" w:type="dxa"/>
             <w:tcBorders>
               <w:top w:val="single" w:sz="4" w:space="0" w:color="B1BBCC"/>
               <w:left w:val="single" w:sz="4" w:space="0" w:color="B1BBCC"/>
@@ -7382,7 +7382,7 @@
       <w:tr>
         <w:tc>
           <w:tcPr>
-            <w:tcW w:w="3235" w:type="dxa"/>
+            <w:tcW w:w="4245" w:type="dxa"/>
             <w:tcBorders>
               <w:top w:val="single" w:sz="4" w:space="0" w:color="B1BBCC"/>
               <w:left w:val="single" w:sz="4" w:space="0" w:color="B1BBCC"/>
@@ -7411,7 +7411,7 @@
         </w:tc>
         <w:tc>
           <w:tcPr>
-            <w:tcW w:w="900" w:type="dxa"/>
+            <w:tcW w:w="1130" w:type="dxa"/>
             <w:tcBorders>
               <w:top w:val="single" w:sz="4" w:space="0" w:color="B1BBCC"/>
               <w:left w:val="single" w:sz="4" w:space="0" w:color="B1BBCC"/>
@@ -7440,7 +7440,7 @@
         </w:tc>
         <w:tc>
           <w:tcPr>
-            <w:tcW w:w="1350" w:type="dxa"/>
+            <w:tcW w:w="1330" w:type="dxa"/>
             <w:tcBorders>
               <w:top w:val="single" w:sz="4" w:space="0" w:color="B1BBCC"/>
               <w:left w:val="single" w:sz="4" w:space="0" w:color="B1BBCC"/>
@@ -7469,7 +7469,7 @@
         </w:tc>
         <w:tc>
           <w:tcPr>
-            <w:tcW w:w="1440" w:type="dxa"/>
+            <w:tcW w:w="1330" w:type="dxa"/>
             <w:tcBorders>
               <w:top w:val="single" w:sz="4" w:space="0" w:color="B1BBCC"/>
               <w:left w:val="single" w:sz="4" w:space="0" w:color="B1BBCC"/>
@@ -7498,7 +7498,7 @@
         </w:tc>
         <w:tc>
           <w:tcPr>
-            <w:tcW w:w="990" w:type="dxa"/>
+            <w:tcW w:w="1330" w:type="dxa"/>
             <w:tcBorders>
               <w:top w:val="single" w:sz="4" w:space="0" w:color="B1BBCC"/>
               <w:left w:val="single" w:sz="4" w:space="0" w:color="B1BBCC"/>
@@ -7530,7 +7530,7 @@
       <w:tr>
         <w:tc>
           <w:tcPr>
-            <w:tcW w:w="3235" w:type="dxa"/>
+            <w:tcW w:w="4245" w:type="dxa"/>
             <w:tcBorders>
               <w:top w:val="single" w:sz="4" w:space="0" w:color="B1BBCC"/>
               <w:left w:val="single" w:sz="4" w:space="0" w:color="B1BBCC"/>
@@ -7559,7 +7559,7 @@
         </w:tc>
         <w:tc>
           <w:tcPr>
-            <w:tcW w:w="900" w:type="dxa"/>
+            <w:tcW w:w="1130" w:type="dxa"/>
             <w:tcBorders>
               <w:top w:val="single" w:sz="4" w:space="0" w:color="B1BBCC"/>
               <w:left w:val="single" w:sz="4" w:space="0" w:color="B1BBCC"/>
@@ -7588,7 +7588,7 @@
         </w:tc>
         <w:tc>
           <w:tcPr>
-            <w:tcW w:w="1350" w:type="dxa"/>
+            <w:tcW w:w="1330" w:type="dxa"/>
             <w:tcBorders>
               <w:top w:val="single" w:sz="4" w:space="0" w:color="B1BBCC"/>
               <w:left w:val="single" w:sz="4" w:space="0" w:color="B1BBCC"/>
@@ -7617,7 +7617,7 @@
         </w:tc>
         <w:tc>
           <w:tcPr>
-            <w:tcW w:w="1440" w:type="dxa"/>
+            <w:tcW w:w="1330" w:type="dxa"/>
             <w:tcBorders>
               <w:top w:val="single" w:sz="4" w:space="0" w:color="B1BBCC"/>
               <w:left w:val="single" w:sz="4" w:space="0" w:color="B1BBCC"/>
@@ -7646,7 +7646,7 @@
         </w:tc>
         <w:tc>
           <w:tcPr>
-            <w:tcW w:w="990" w:type="dxa"/>
+            <w:tcW w:w="1330" w:type="dxa"/>
             <w:tcBorders>
               <w:top w:val="single" w:sz="4" w:space="0" w:color="B1BBCC"/>
               <w:left w:val="single" w:sz="4" w:space="0" w:color="B1BBCC"/>
@@ -7678,50 +7678,80 @@
       <w:tr>
         <w:tc>
           <w:tcPr>
-            <w:tcW w:w="3235" w:type="dxa"/>
-            <w:tcBorders>
-              <w:top w:val="single" w:sz="4" w:space="0" w:color="B1BBCC"/>
-              <w:left w:val="single" w:sz="4" w:space="0" w:color="B1BBCC"/>
-              <w:bottom w:val="single" w:sz="4" w:space="0" w:color="B1BBCC"/>
-              <w:right w:val="single" w:sz="4" w:space="0" w:color="B1BBCC"/>
-            </w:tcBorders>
-            <w:shd w:val="clear" w:color="auto" w:fill="FFFFFF"/>
-            <w:vAlign w:val="center"/>
-            <w:hideMark/>
-          </w:tcPr>
-          <w:p>
-            <w:pPr>
-              <w:spacing w:after="0" w:line="240" w:lineRule="auto"/>
-              <w:rPr>
-                <w:rFonts w:ascii="Calibri" w:eastAsia="Times New Roman" w:hAnsi="Calibri" w:cs="Times New Roman"/>
-              </w:rPr>
-            </w:pPr>
-            <w:r>
-              <w:rPr>
-                <w:rFonts w:ascii="Calibri" w:eastAsia="Times New Roman" w:hAnsi="Calibri" w:cs="Times New Roman"/>
-                <w:color w:val="000000"/>
-              </w:rPr>
-              <w:t xml:space="preserve">      System</w:t>
-            </w:r>
-            <w:r>
-              <w:rPr>
-                <w:rFonts w:ascii="Calibri" w:eastAsia="Times New Roman" w:hAnsi="Calibri" w:cs="Times New Roman"/>
-                <w:color w:val="000000"/>
-              </w:rPr>
-              <w:t xml:space="preserve"> Requirements Specification (Initial Draft</w:t>
-            </w:r>
-            <w:r>
-              <w:rPr>
-                <w:rFonts w:ascii="Calibri" w:eastAsia="Times New Roman" w:hAnsi="Calibri" w:cs="Times New Roman"/>
-                <w:color w:val="000000"/>
-              </w:rPr>
-              <w:t>)</w:t>
-            </w:r>
-          </w:p>
-        </w:tc>
-        <w:tc>
-          <w:tcPr>
-            <w:tcW w:w="900" w:type="dxa"/>
+            <w:tcW w:w="4245" w:type="dxa"/>
+            <w:tcBorders>
+              <w:top w:val="single" w:sz="4" w:space="0" w:color="B1BBCC"/>
+              <w:left w:val="single" w:sz="4" w:space="0" w:color="B1BBCC"/>
+              <w:bottom w:val="single" w:sz="4" w:space="0" w:color="B1BBCC"/>
+              <w:right w:val="single" w:sz="4" w:space="0" w:color="B1BBCC"/>
+            </w:tcBorders>
+            <w:shd w:val="clear" w:color="auto" w:fill="FFFFFF"/>
+            <w:vAlign w:val="center"/>
+            <w:hideMark/>
+          </w:tcPr>
+          <w:p>
+            <w:pPr>
+              <w:spacing w:after="0" w:line="240" w:lineRule="auto"/>
+              <w:rPr>
+                <w:rFonts w:ascii="Calibri" w:eastAsia="Times New Roman" w:hAnsi="Calibri" w:cs="Times New Roman"/>
+                <w:color w:val="000000"/>
+              </w:rPr>
+            </w:pPr>
+            <w:r>
+              <w:rPr>
+                <w:rFonts w:ascii="Calibri" w:eastAsia="Times New Roman" w:hAnsi="Calibri" w:cs="Times New Roman"/>
+                <w:color w:val="000000"/>
+              </w:rPr>
+              <w:t xml:space="preserve">      System Requirements Specification</w:t>
+            </w:r>
+            <w:r>
+              <w:rPr>
+                <w:rFonts w:ascii="Calibri" w:eastAsia="Times New Roman" w:hAnsi="Calibri" w:cs="Times New Roman"/>
+                <w:color w:val="000000"/>
+              </w:rPr>
+              <w:t xml:space="preserve">        </w:t>
+            </w:r>
+            <w:r>
+              <w:rPr>
+                <w:rFonts w:ascii="Calibri" w:eastAsia="Times New Roman" w:hAnsi="Calibri" w:cs="Times New Roman"/>
+                <w:color w:val="000000"/>
+              </w:rPr>
+              <w:t xml:space="preserve"> </w:t>
+            </w:r>
+            <w:r>
+              <w:rPr>
+                <w:rFonts w:ascii="Calibri" w:eastAsia="Times New Roman" w:hAnsi="Calibri" w:cs="Times New Roman"/>
+                <w:color w:val="000000"/>
+              </w:rPr>
+              <w:t xml:space="preserve">    </w:t>
+            </w:r>
+          </w:p>
+          <w:p>
+            <w:pPr>
+              <w:spacing w:after="0" w:line="240" w:lineRule="auto"/>
+              <w:rPr>
+                <w:rFonts w:ascii="Calibri" w:eastAsia="Times New Roman" w:hAnsi="Calibri" w:cs="Times New Roman"/>
+              </w:rPr>
+            </w:pPr>
+            <w:r>
+              <w:rPr>
+                <w:rFonts w:ascii="Calibri" w:eastAsia="Times New Roman" w:hAnsi="Calibri" w:cs="Times New Roman"/>
+                <w:color w:val="000000"/>
+              </w:rPr>
+              <w:t xml:space="preserve">           </w:t>
+            </w:r>
+            <w:r>
+              <w:rPr>
+                <w:rFonts w:ascii="Calibri" w:eastAsia="Times New Roman" w:hAnsi="Calibri" w:cs="Times New Roman"/>
+                <w:color w:val="000000"/>
+              </w:rPr>
+              <w:t>(Initial Draft)</w:t>
+            </w:r>
+          </w:p>
+        </w:tc>
+        <w:tc>
+          <w:tcPr>
+            <w:tcW w:w="1130" w:type="dxa"/>
             <w:tcBorders>
               <w:top w:val="single" w:sz="4" w:space="0" w:color="B1BBCC"/>
               <w:left w:val="single" w:sz="4" w:space="0" w:color="B1BBCC"/>
@@ -7750,7 +7780,7 @@
         </w:tc>
         <w:tc>
           <w:tcPr>
-            <w:tcW w:w="1350" w:type="dxa"/>
+            <w:tcW w:w="1330" w:type="dxa"/>
             <w:tcBorders>
               <w:top w:val="single" w:sz="4" w:space="0" w:color="B1BBCC"/>
               <w:left w:val="single" w:sz="4" w:space="0" w:color="B1BBCC"/>
@@ -7779,7 +7809,7 @@
         </w:tc>
         <w:tc>
           <w:tcPr>
-            <w:tcW w:w="1440" w:type="dxa"/>
+            <w:tcW w:w="1330" w:type="dxa"/>
             <w:tcBorders>
               <w:top w:val="single" w:sz="4" w:space="0" w:color="B1BBCC"/>
               <w:left w:val="single" w:sz="4" w:space="0" w:color="B1BBCC"/>
@@ -7808,7 +7838,7 @@
         </w:tc>
         <w:tc>
           <w:tcPr>
-            <w:tcW w:w="990" w:type="dxa"/>
+            <w:tcW w:w="1330" w:type="dxa"/>
             <w:tcBorders>
               <w:top w:val="single" w:sz="4" w:space="0" w:color="B1BBCC"/>
               <w:left w:val="single" w:sz="4" w:space="0" w:color="B1BBCC"/>
@@ -7840,43 +7870,36 @@
       <w:tr>
         <w:tc>
           <w:tcPr>
-            <w:tcW w:w="3235" w:type="dxa"/>
-            <w:tcBorders>
-              <w:top w:val="single" w:sz="4" w:space="0" w:color="B1BBCC"/>
-              <w:left w:val="single" w:sz="4" w:space="0" w:color="B1BBCC"/>
-              <w:bottom w:val="single" w:sz="4" w:space="0" w:color="B1BBCC"/>
-              <w:right w:val="single" w:sz="4" w:space="0" w:color="B1BBCC"/>
-            </w:tcBorders>
-            <w:shd w:val="clear" w:color="auto" w:fill="FFFFFF"/>
-            <w:vAlign w:val="center"/>
-            <w:hideMark/>
-          </w:tcPr>
-          <w:p>
-            <w:pPr>
-              <w:spacing w:after="0" w:line="240" w:lineRule="auto"/>
-              <w:rPr>
-                <w:rFonts w:ascii="Calibri" w:eastAsia="Times New Roman" w:hAnsi="Calibri" w:cs="Times New Roman"/>
-              </w:rPr>
-            </w:pPr>
-            <w:r>
-              <w:rPr>
-                <w:rFonts w:ascii="Calibri" w:eastAsia="Times New Roman" w:hAnsi="Calibri" w:cs="Times New Roman"/>
-                <w:color w:val="000000"/>
-              </w:rPr>
-              <w:t xml:space="preserve">      SW Project Plan (Initial Draft</w:t>
-            </w:r>
-            <w:r>
-              <w:rPr>
-                <w:rFonts w:ascii="Calibri" w:eastAsia="Times New Roman" w:hAnsi="Calibri" w:cs="Times New Roman"/>
-                <w:color w:val="000000"/>
-              </w:rPr>
-              <w:t>)</w:t>
-            </w:r>
-          </w:p>
-        </w:tc>
-        <w:tc>
-          <w:tcPr>
-            <w:tcW w:w="900" w:type="dxa"/>
+            <w:tcW w:w="4245" w:type="dxa"/>
+            <w:tcBorders>
+              <w:top w:val="single" w:sz="4" w:space="0" w:color="B1BBCC"/>
+              <w:left w:val="single" w:sz="4" w:space="0" w:color="B1BBCC"/>
+              <w:bottom w:val="single" w:sz="4" w:space="0" w:color="B1BBCC"/>
+              <w:right w:val="single" w:sz="4" w:space="0" w:color="B1BBCC"/>
+            </w:tcBorders>
+            <w:shd w:val="clear" w:color="auto" w:fill="FFFFFF"/>
+            <w:vAlign w:val="center"/>
+            <w:hideMark/>
+          </w:tcPr>
+          <w:p>
+            <w:pPr>
+              <w:spacing w:after="0" w:line="240" w:lineRule="auto"/>
+              <w:rPr>
+                <w:rFonts w:ascii="Calibri" w:eastAsia="Times New Roman" w:hAnsi="Calibri" w:cs="Times New Roman"/>
+              </w:rPr>
+            </w:pPr>
+            <w:r>
+              <w:rPr>
+                <w:rFonts w:ascii="Calibri" w:eastAsia="Times New Roman" w:hAnsi="Calibri" w:cs="Times New Roman"/>
+                <w:color w:val="000000"/>
+              </w:rPr>
+              <w:t xml:space="preserve">      SW Project Plan (Initial Draft)</w:t>
+            </w:r>
+          </w:p>
+        </w:tc>
+        <w:tc>
+          <w:tcPr>
+            <w:tcW w:w="1130" w:type="dxa"/>
             <w:tcBorders>
               <w:top w:val="single" w:sz="4" w:space="0" w:color="B1BBCC"/>
               <w:left w:val="single" w:sz="4" w:space="0" w:color="B1BBCC"/>
@@ -7905,7 +7928,7 @@
         </w:tc>
         <w:tc>
           <w:tcPr>
-            <w:tcW w:w="1350" w:type="dxa"/>
+            <w:tcW w:w="1330" w:type="dxa"/>
             <w:tcBorders>
               <w:top w:val="single" w:sz="4" w:space="0" w:color="B1BBCC"/>
               <w:left w:val="single" w:sz="4" w:space="0" w:color="B1BBCC"/>
@@ -7934,7 +7957,7 @@
         </w:tc>
         <w:tc>
           <w:tcPr>
-            <w:tcW w:w="1440" w:type="dxa"/>
+            <w:tcW w:w="1330" w:type="dxa"/>
             <w:tcBorders>
               <w:top w:val="single" w:sz="4" w:space="0" w:color="B1BBCC"/>
               <w:left w:val="single" w:sz="4" w:space="0" w:color="B1BBCC"/>
@@ -7963,7 +7986,7 @@
         </w:tc>
         <w:tc>
           <w:tcPr>
-            <w:tcW w:w="990" w:type="dxa"/>
+            <w:tcW w:w="1330" w:type="dxa"/>
             <w:tcBorders>
               <w:top w:val="single" w:sz="4" w:space="0" w:color="B1BBCC"/>
               <w:left w:val="single" w:sz="4" w:space="0" w:color="B1BBCC"/>
@@ -7995,7 +8018,7 @@
       <w:tr>
         <w:tc>
           <w:tcPr>
-            <w:tcW w:w="3235" w:type="dxa"/>
+            <w:tcW w:w="4245" w:type="dxa"/>
             <w:tcBorders>
               <w:top w:val="single" w:sz="4" w:space="0" w:color="B1BBCC"/>
               <w:left w:val="single" w:sz="4" w:space="0" w:color="B1BBCC"/>
@@ -8026,7 +8049,7 @@
         </w:tc>
         <w:tc>
           <w:tcPr>
-            <w:tcW w:w="900" w:type="dxa"/>
+            <w:tcW w:w="1130" w:type="dxa"/>
             <w:tcBorders>
               <w:top w:val="single" w:sz="4" w:space="0" w:color="B1BBCC"/>
               <w:left w:val="single" w:sz="4" w:space="0" w:color="B1BBCC"/>
@@ -8057,7 +8080,7 @@
         </w:tc>
         <w:tc>
           <w:tcPr>
-            <w:tcW w:w="1350" w:type="dxa"/>
+            <w:tcW w:w="1330" w:type="dxa"/>
             <w:tcBorders>
               <w:top w:val="single" w:sz="4" w:space="0" w:color="B1BBCC"/>
               <w:left w:val="single" w:sz="4" w:space="0" w:color="B1BBCC"/>
@@ -8088,7 +8111,7 @@
         </w:tc>
         <w:tc>
           <w:tcPr>
-            <w:tcW w:w="1440" w:type="dxa"/>
+            <w:tcW w:w="1330" w:type="dxa"/>
             <w:tcBorders>
               <w:top w:val="single" w:sz="4" w:space="0" w:color="B1BBCC"/>
               <w:left w:val="single" w:sz="4" w:space="0" w:color="B1BBCC"/>
@@ -8119,7 +8142,7 @@
         </w:tc>
         <w:tc>
           <w:tcPr>
-            <w:tcW w:w="990" w:type="dxa"/>
+            <w:tcW w:w="1330" w:type="dxa"/>
             <w:tcBorders>
               <w:top w:val="single" w:sz="4" w:space="0" w:color="B1BBCC"/>
               <w:left w:val="single" w:sz="4" w:space="0" w:color="B1BBCC"/>
@@ -8153,7 +8176,7 @@
       <w:tr>
         <w:tc>
           <w:tcPr>
-            <w:tcW w:w="3235" w:type="dxa"/>
+            <w:tcW w:w="4245" w:type="dxa"/>
             <w:tcBorders>
               <w:top w:val="single" w:sz="4" w:space="0" w:color="B1BBCC"/>
               <w:left w:val="single" w:sz="4" w:space="0" w:color="B1BBCC"/>
@@ -8182,7 +8205,7 @@
         </w:tc>
         <w:tc>
           <w:tcPr>
-            <w:tcW w:w="900" w:type="dxa"/>
+            <w:tcW w:w="1130" w:type="dxa"/>
             <w:tcBorders>
               <w:top w:val="single" w:sz="4" w:space="0" w:color="B1BBCC"/>
               <w:left w:val="single" w:sz="4" w:space="0" w:color="B1BBCC"/>
@@ -8211,7 +8234,7 @@
         </w:tc>
         <w:tc>
           <w:tcPr>
-            <w:tcW w:w="1350" w:type="dxa"/>
+            <w:tcW w:w="1330" w:type="dxa"/>
             <w:tcBorders>
               <w:top w:val="single" w:sz="4" w:space="0" w:color="B1BBCC"/>
               <w:left w:val="single" w:sz="4" w:space="0" w:color="B1BBCC"/>
@@ -8240,7 +8263,7 @@
         </w:tc>
         <w:tc>
           <w:tcPr>
-            <w:tcW w:w="1440" w:type="dxa"/>
+            <w:tcW w:w="1330" w:type="dxa"/>
             <w:tcBorders>
               <w:top w:val="single" w:sz="4" w:space="0" w:color="B1BBCC"/>
               <w:left w:val="single" w:sz="4" w:space="0" w:color="B1BBCC"/>
@@ -8269,7 +8292,7 @@
         </w:tc>
         <w:tc>
           <w:tcPr>
-            <w:tcW w:w="990" w:type="dxa"/>
+            <w:tcW w:w="1330" w:type="dxa"/>
             <w:tcBorders>
               <w:top w:val="single" w:sz="4" w:space="0" w:color="B1BBCC"/>
               <w:left w:val="single" w:sz="4" w:space="0" w:color="B1BBCC"/>
@@ -8301,7 +8324,7 @@
       <w:tr>
         <w:tc>
           <w:tcPr>
-            <w:tcW w:w="3235" w:type="dxa"/>
+            <w:tcW w:w="4245" w:type="dxa"/>
             <w:tcBorders>
               <w:top w:val="single" w:sz="4" w:space="0" w:color="B1BBCC"/>
               <w:left w:val="single" w:sz="4" w:space="0" w:color="B1BBCC"/>
@@ -8330,7 +8353,7 @@
         </w:tc>
         <w:tc>
           <w:tcPr>
-            <w:tcW w:w="900" w:type="dxa"/>
+            <w:tcW w:w="1130" w:type="dxa"/>
             <w:tcBorders>
               <w:top w:val="single" w:sz="4" w:space="0" w:color="B1BBCC"/>
               <w:left w:val="single" w:sz="4" w:space="0" w:color="B1BBCC"/>
@@ -8359,7 +8382,7 @@
         </w:tc>
         <w:tc>
           <w:tcPr>
-            <w:tcW w:w="1350" w:type="dxa"/>
+            <w:tcW w:w="1330" w:type="dxa"/>
             <w:tcBorders>
               <w:top w:val="single" w:sz="4" w:space="0" w:color="B1BBCC"/>
               <w:left w:val="single" w:sz="4" w:space="0" w:color="B1BBCC"/>
@@ -8388,7 +8411,7 @@
         </w:tc>
         <w:tc>
           <w:tcPr>
-            <w:tcW w:w="1440" w:type="dxa"/>
+            <w:tcW w:w="1330" w:type="dxa"/>
             <w:tcBorders>
               <w:top w:val="single" w:sz="4" w:space="0" w:color="B1BBCC"/>
               <w:left w:val="single" w:sz="4" w:space="0" w:color="B1BBCC"/>
@@ -8417,7 +8440,7 @@
         </w:tc>
         <w:tc>
           <w:tcPr>
-            <w:tcW w:w="990" w:type="dxa"/>
+            <w:tcW w:w="1330" w:type="dxa"/>
             <w:tcBorders>
               <w:top w:val="single" w:sz="4" w:space="0" w:color="B1BBCC"/>
               <w:left w:val="single" w:sz="4" w:space="0" w:color="B1BBCC"/>
@@ -8449,7 +8472,7 @@
       <w:tr>
         <w:tc>
           <w:tcPr>
-            <w:tcW w:w="3235" w:type="dxa"/>
+            <w:tcW w:w="4245" w:type="dxa"/>
             <w:tcBorders>
               <w:top w:val="single" w:sz="4" w:space="0" w:color="B1BBCC"/>
               <w:left w:val="single" w:sz="4" w:space="0" w:color="B1BBCC"/>
@@ -8478,7 +8501,7 @@
         </w:tc>
         <w:tc>
           <w:tcPr>
-            <w:tcW w:w="900" w:type="dxa"/>
+            <w:tcW w:w="1130" w:type="dxa"/>
             <w:tcBorders>
               <w:top w:val="single" w:sz="4" w:space="0" w:color="B1BBCC"/>
               <w:left w:val="single" w:sz="4" w:space="0" w:color="B1BBCC"/>
@@ -8507,7 +8530,7 @@
         </w:tc>
         <w:tc>
           <w:tcPr>
-            <w:tcW w:w="1350" w:type="dxa"/>
+            <w:tcW w:w="1330" w:type="dxa"/>
             <w:tcBorders>
               <w:top w:val="single" w:sz="4" w:space="0" w:color="B1BBCC"/>
               <w:left w:val="single" w:sz="4" w:space="0" w:color="B1BBCC"/>
@@ -8536,7 +8559,7 @@
         </w:tc>
         <w:tc>
           <w:tcPr>
-            <w:tcW w:w="1440" w:type="dxa"/>
+            <w:tcW w:w="1330" w:type="dxa"/>
             <w:tcBorders>
               <w:top w:val="single" w:sz="4" w:space="0" w:color="B1BBCC"/>
               <w:left w:val="single" w:sz="4" w:space="0" w:color="B1BBCC"/>
@@ -8565,7 +8588,7 @@
         </w:tc>
         <w:tc>
           <w:tcPr>
-            <w:tcW w:w="990" w:type="dxa"/>
+            <w:tcW w:w="1330" w:type="dxa"/>
             <w:tcBorders>
               <w:top w:val="single" w:sz="4" w:space="0" w:color="B1BBCC"/>
               <w:left w:val="single" w:sz="4" w:space="0" w:color="B1BBCC"/>
@@ -8597,7 +8620,7 @@
       <w:tr>
         <w:tc>
           <w:tcPr>
-            <w:tcW w:w="3235" w:type="dxa"/>
+            <w:tcW w:w="4245" w:type="dxa"/>
             <w:tcBorders>
               <w:top w:val="single" w:sz="4" w:space="0" w:color="B1BBCC"/>
               <w:left w:val="single" w:sz="4" w:space="0" w:color="B1BBCC"/>
@@ -8628,7 +8651,7 @@
         </w:tc>
         <w:tc>
           <w:tcPr>
-            <w:tcW w:w="900" w:type="dxa"/>
+            <w:tcW w:w="1130" w:type="dxa"/>
             <w:tcBorders>
               <w:top w:val="single" w:sz="4" w:space="0" w:color="B1BBCC"/>
               <w:left w:val="single" w:sz="4" w:space="0" w:color="B1BBCC"/>
@@ -8653,13 +8676,13 @@
                 <w:bCs/>
                 <w:color w:val="000000"/>
               </w:rPr>
-              <w:t>51 days?</w:t>
-            </w:r>
-          </w:p>
-        </w:tc>
-        <w:tc>
-          <w:tcPr>
-            <w:tcW w:w="1350" w:type="dxa"/>
+              <w:t>51 days</w:t>
+            </w:r>
+          </w:p>
+        </w:tc>
+        <w:tc>
+          <w:tcPr>
+            <w:tcW w:w="1330" w:type="dxa"/>
             <w:tcBorders>
               <w:top w:val="single" w:sz="4" w:space="0" w:color="B1BBCC"/>
               <w:left w:val="single" w:sz="4" w:space="0" w:color="B1BBCC"/>
@@ -8690,7 +8713,7 @@
         </w:tc>
         <w:tc>
           <w:tcPr>
-            <w:tcW w:w="1440" w:type="dxa"/>
+            <w:tcW w:w="1330" w:type="dxa"/>
             <w:tcBorders>
               <w:top w:val="single" w:sz="4" w:space="0" w:color="B1BBCC"/>
               <w:left w:val="single" w:sz="4" w:space="0" w:color="B1BBCC"/>
@@ -8721,7 +8744,7 @@
         </w:tc>
         <w:tc>
           <w:tcPr>
-            <w:tcW w:w="990" w:type="dxa"/>
+            <w:tcW w:w="1330" w:type="dxa"/>
             <w:tcBorders>
               <w:top w:val="single" w:sz="4" w:space="0" w:color="B1BBCC"/>
               <w:left w:val="single" w:sz="4" w:space="0" w:color="B1BBCC"/>
@@ -8747,7 +8770,7 @@
                 <w:bCs/>
                 <w:color w:val="000000"/>
               </w:rPr>
-              <w:t>51%</w:t>
+              <w:t>100%</w:t>
             </w:r>
           </w:p>
         </w:tc>
@@ -8755,7 +8778,7 @@
       <w:tr>
         <w:tc>
           <w:tcPr>
-            <w:tcW w:w="3235" w:type="dxa"/>
+            <w:tcW w:w="4245" w:type="dxa"/>
             <w:tcBorders>
               <w:top w:val="single" w:sz="4" w:space="0" w:color="B1BBCC"/>
               <w:left w:val="single" w:sz="4" w:space="0" w:color="B1BBCC"/>
@@ -8786,7 +8809,7 @@
         </w:tc>
         <w:tc>
           <w:tcPr>
-            <w:tcW w:w="900" w:type="dxa"/>
+            <w:tcW w:w="1130" w:type="dxa"/>
             <w:tcBorders>
               <w:top w:val="single" w:sz="4" w:space="0" w:color="B1BBCC"/>
               <w:left w:val="single" w:sz="4" w:space="0" w:color="B1BBCC"/>
@@ -8817,7 +8840,7 @@
         </w:tc>
         <w:tc>
           <w:tcPr>
-            <w:tcW w:w="1350" w:type="dxa"/>
+            <w:tcW w:w="1330" w:type="dxa"/>
             <w:tcBorders>
               <w:top w:val="single" w:sz="4" w:space="0" w:color="B1BBCC"/>
               <w:left w:val="single" w:sz="4" w:space="0" w:color="B1BBCC"/>
@@ -8848,7 +8871,7 @@
         </w:tc>
         <w:tc>
           <w:tcPr>
-            <w:tcW w:w="1440" w:type="dxa"/>
+            <w:tcW w:w="1330" w:type="dxa"/>
             <w:tcBorders>
               <w:top w:val="single" w:sz="4" w:space="0" w:color="B1BBCC"/>
               <w:left w:val="single" w:sz="4" w:space="0" w:color="B1BBCC"/>
@@ -8879,7 +8902,7 @@
         </w:tc>
         <w:tc>
           <w:tcPr>
-            <w:tcW w:w="990" w:type="dxa"/>
+            <w:tcW w:w="1330" w:type="dxa"/>
             <w:tcBorders>
               <w:top w:val="single" w:sz="4" w:space="0" w:color="B1BBCC"/>
               <w:left w:val="single" w:sz="4" w:space="0" w:color="B1BBCC"/>
@@ -8913,7 +8936,7 @@
       <w:tr>
         <w:tc>
           <w:tcPr>
-            <w:tcW w:w="3235" w:type="dxa"/>
+            <w:tcW w:w="4245" w:type="dxa"/>
             <w:tcBorders>
               <w:top w:val="single" w:sz="4" w:space="0" w:color="B1BBCC"/>
               <w:left w:val="single" w:sz="4" w:space="0" w:color="B1BBCC"/>
@@ -8942,7 +8965,7 @@
         </w:tc>
         <w:tc>
           <w:tcPr>
-            <w:tcW w:w="900" w:type="dxa"/>
+            <w:tcW w:w="1130" w:type="dxa"/>
             <w:tcBorders>
               <w:top w:val="single" w:sz="4" w:space="0" w:color="B1BBCC"/>
               <w:left w:val="single" w:sz="4" w:space="0" w:color="B1BBCC"/>
@@ -8971,7 +8994,7 @@
         </w:tc>
         <w:tc>
           <w:tcPr>
-            <w:tcW w:w="1350" w:type="dxa"/>
+            <w:tcW w:w="1330" w:type="dxa"/>
             <w:tcBorders>
               <w:top w:val="single" w:sz="4" w:space="0" w:color="B1BBCC"/>
               <w:left w:val="single" w:sz="4" w:space="0" w:color="B1BBCC"/>
@@ -9002,7 +9025,7 @@
         </w:tc>
         <w:tc>
           <w:tcPr>
-            <w:tcW w:w="1440" w:type="dxa"/>
+            <w:tcW w:w="1330" w:type="dxa"/>
             <w:tcBorders>
               <w:top w:val="single" w:sz="4" w:space="0" w:color="B1BBCC"/>
               <w:left w:val="single" w:sz="4" w:space="0" w:color="B1BBCC"/>
@@ -9033,7 +9056,7 @@
         </w:tc>
         <w:tc>
           <w:tcPr>
-            <w:tcW w:w="990" w:type="dxa"/>
+            <w:tcW w:w="1330" w:type="dxa"/>
             <w:tcBorders>
               <w:top w:val="single" w:sz="4" w:space="0" w:color="B1BBCC"/>
               <w:left w:val="single" w:sz="4" w:space="0" w:color="B1BBCC"/>
@@ -9065,7 +9088,7 @@
       <w:tr>
         <w:tc>
           <w:tcPr>
-            <w:tcW w:w="3235" w:type="dxa"/>
+            <w:tcW w:w="4245" w:type="dxa"/>
             <w:tcBorders>
               <w:top w:val="single" w:sz="4" w:space="0" w:color="B1BBCC"/>
               <w:left w:val="single" w:sz="4" w:space="0" w:color="B1BBCC"/>
@@ -9096,7 +9119,7 @@
         </w:tc>
         <w:tc>
           <w:tcPr>
-            <w:tcW w:w="900" w:type="dxa"/>
+            <w:tcW w:w="1130" w:type="dxa"/>
             <w:tcBorders>
               <w:top w:val="single" w:sz="4" w:space="0" w:color="B1BBCC"/>
               <w:left w:val="single" w:sz="4" w:space="0" w:color="B1BBCC"/>
@@ -9127,7 +9150,7 @@
         </w:tc>
         <w:tc>
           <w:tcPr>
-            <w:tcW w:w="1350" w:type="dxa"/>
+            <w:tcW w:w="1330" w:type="dxa"/>
             <w:tcBorders>
               <w:top w:val="single" w:sz="4" w:space="0" w:color="B1BBCC"/>
               <w:left w:val="single" w:sz="4" w:space="0" w:color="B1BBCC"/>
@@ -9158,7 +9181,7 @@
         </w:tc>
         <w:tc>
           <w:tcPr>
-            <w:tcW w:w="1440" w:type="dxa"/>
+            <w:tcW w:w="1330" w:type="dxa"/>
             <w:tcBorders>
               <w:top w:val="single" w:sz="4" w:space="0" w:color="B1BBCC"/>
               <w:left w:val="single" w:sz="4" w:space="0" w:color="B1BBCC"/>
@@ -9189,7 +9212,7 @@
         </w:tc>
         <w:tc>
           <w:tcPr>
-            <w:tcW w:w="990" w:type="dxa"/>
+            <w:tcW w:w="1330" w:type="dxa"/>
             <w:tcBorders>
               <w:top w:val="single" w:sz="4" w:space="0" w:color="B1BBCC"/>
               <w:left w:val="single" w:sz="4" w:space="0" w:color="B1BBCC"/>
@@ -9223,7 +9246,7 @@
       <w:tr>
         <w:tc>
           <w:tcPr>
-            <w:tcW w:w="3235" w:type="dxa"/>
+            <w:tcW w:w="4245" w:type="dxa"/>
             <w:tcBorders>
               <w:top w:val="single" w:sz="4" w:space="0" w:color="B1BBCC"/>
               <w:left w:val="single" w:sz="4" w:space="0" w:color="B1BBCC"/>
@@ -9252,7 +9275,7 @@
         </w:tc>
         <w:tc>
           <w:tcPr>
-            <w:tcW w:w="900" w:type="dxa"/>
+            <w:tcW w:w="1130" w:type="dxa"/>
             <w:tcBorders>
               <w:top w:val="single" w:sz="4" w:space="0" w:color="B1BBCC"/>
               <w:left w:val="single" w:sz="4" w:space="0" w:color="B1BBCC"/>
@@ -9281,7 +9304,7 @@
         </w:tc>
         <w:tc>
           <w:tcPr>
-            <w:tcW w:w="1350" w:type="dxa"/>
+            <w:tcW w:w="1330" w:type="dxa"/>
             <w:tcBorders>
               <w:top w:val="single" w:sz="4" w:space="0" w:color="B1BBCC"/>
               <w:left w:val="single" w:sz="4" w:space="0" w:color="B1BBCC"/>
@@ -9312,7 +9335,7 @@
         </w:tc>
         <w:tc>
           <w:tcPr>
-            <w:tcW w:w="1440" w:type="dxa"/>
+            <w:tcW w:w="1330" w:type="dxa"/>
             <w:tcBorders>
               <w:top w:val="single" w:sz="4" w:space="0" w:color="B1BBCC"/>
               <w:left w:val="single" w:sz="4" w:space="0" w:color="B1BBCC"/>
@@ -9343,7 +9366,7 @@
         </w:tc>
         <w:tc>
           <w:tcPr>
-            <w:tcW w:w="990" w:type="dxa"/>
+            <w:tcW w:w="1330" w:type="dxa"/>
             <w:tcBorders>
               <w:top w:val="single" w:sz="4" w:space="0" w:color="B1BBCC"/>
               <w:left w:val="single" w:sz="4" w:space="0" w:color="B1BBCC"/>
@@ -9375,7 +9398,7 @@
       <w:tr>
         <w:tc>
           <w:tcPr>
-            <w:tcW w:w="3235" w:type="dxa"/>
+            <w:tcW w:w="4245" w:type="dxa"/>
             <w:tcBorders>
               <w:top w:val="single" w:sz="4" w:space="0" w:color="B1BBCC"/>
               <w:left w:val="single" w:sz="4" w:space="0" w:color="B1BBCC"/>
@@ -9404,7 +9427,7 @@
         </w:tc>
         <w:tc>
           <w:tcPr>
-            <w:tcW w:w="900" w:type="dxa"/>
+            <w:tcW w:w="1130" w:type="dxa"/>
             <w:tcBorders>
               <w:top w:val="single" w:sz="4" w:space="0" w:color="B1BBCC"/>
               <w:left w:val="single" w:sz="4" w:space="0" w:color="B1BBCC"/>
@@ -9433,7 +9456,7 @@
         </w:tc>
         <w:tc>
           <w:tcPr>
-            <w:tcW w:w="1350" w:type="dxa"/>
+            <w:tcW w:w="1330" w:type="dxa"/>
             <w:tcBorders>
               <w:top w:val="single" w:sz="4" w:space="0" w:color="B1BBCC"/>
               <w:left w:val="single" w:sz="4" w:space="0" w:color="B1BBCC"/>
@@ -9464,7 +9487,7 @@
         </w:tc>
         <w:tc>
           <w:tcPr>
-            <w:tcW w:w="1440" w:type="dxa"/>
+            <w:tcW w:w="1330" w:type="dxa"/>
             <w:tcBorders>
               <w:top w:val="single" w:sz="4" w:space="0" w:color="B1BBCC"/>
               <w:left w:val="single" w:sz="4" w:space="0" w:color="B1BBCC"/>
@@ -9495,7 +9518,7 @@
         </w:tc>
         <w:tc>
           <w:tcPr>
-            <w:tcW w:w="990" w:type="dxa"/>
+            <w:tcW w:w="1330" w:type="dxa"/>
             <w:tcBorders>
               <w:top w:val="single" w:sz="4" w:space="0" w:color="B1BBCC"/>
               <w:left w:val="single" w:sz="4" w:space="0" w:color="B1BBCC"/>
@@ -9527,7 +9550,7 @@
       <w:tr>
         <w:tc>
           <w:tcPr>
-            <w:tcW w:w="3235" w:type="dxa"/>
+            <w:tcW w:w="4245" w:type="dxa"/>
             <w:tcBorders>
               <w:top w:val="single" w:sz="4" w:space="0" w:color="B1BBCC"/>
               <w:left w:val="single" w:sz="4" w:space="0" w:color="B1BBCC"/>
@@ -9558,7 +9581,7 @@
         </w:tc>
         <w:tc>
           <w:tcPr>
-            <w:tcW w:w="900" w:type="dxa"/>
+            <w:tcW w:w="1130" w:type="dxa"/>
             <w:tcBorders>
               <w:top w:val="single" w:sz="4" w:space="0" w:color="B1BBCC"/>
               <w:left w:val="single" w:sz="4" w:space="0" w:color="B1BBCC"/>
@@ -9583,13 +9606,13 @@
                 <w:bCs/>
                 <w:color w:val="000000"/>
               </w:rPr>
-              <w:t>23 days</w:t>
-            </w:r>
-          </w:p>
-        </w:tc>
-        <w:tc>
-          <w:tcPr>
-            <w:tcW w:w="1350" w:type="dxa"/>
+              <w:t>30 days</w:t>
+            </w:r>
+          </w:p>
+        </w:tc>
+        <w:tc>
+          <w:tcPr>
+            <w:tcW w:w="1330" w:type="dxa"/>
             <w:tcBorders>
               <w:top w:val="single" w:sz="4" w:space="0" w:color="B1BBCC"/>
               <w:left w:val="single" w:sz="4" w:space="0" w:color="B1BBCC"/>
@@ -9620,7 +9643,7 @@
         </w:tc>
         <w:tc>
           <w:tcPr>
-            <w:tcW w:w="1440" w:type="dxa"/>
+            <w:tcW w:w="1330" w:type="dxa"/>
             <w:tcBorders>
               <w:top w:val="single" w:sz="4" w:space="0" w:color="B1BBCC"/>
               <w:left w:val="single" w:sz="4" w:space="0" w:color="B1BBCC"/>
@@ -9645,13 +9668,13 @@
                 <w:bCs/>
                 <w:color w:val="000000"/>
               </w:rPr>
-              <w:t>Fri 3/27/15</w:t>
-            </w:r>
-          </w:p>
-        </w:tc>
-        <w:tc>
-          <w:tcPr>
-            <w:tcW w:w="990" w:type="dxa"/>
+              <w:t>Tue 4/7/15</w:t>
+            </w:r>
+          </w:p>
+        </w:tc>
+        <w:tc>
+          <w:tcPr>
+            <w:tcW w:w="1330" w:type="dxa"/>
             <w:tcBorders>
               <w:top w:val="single" w:sz="4" w:space="0" w:color="B1BBCC"/>
               <w:left w:val="single" w:sz="4" w:space="0" w:color="B1BBCC"/>
@@ -9677,7 +9700,7 @@
                 <w:bCs/>
                 <w:color w:val="000000"/>
               </w:rPr>
-              <w:t>62%</w:t>
+              <w:t>100%</w:t>
             </w:r>
           </w:p>
         </w:tc>
@@ -9685,7 +9708,7 @@
       <w:tr>
         <w:tc>
           <w:tcPr>
-            <w:tcW w:w="3235" w:type="dxa"/>
+            <w:tcW w:w="4245" w:type="dxa"/>
             <w:tcBorders>
               <w:top w:val="single" w:sz="4" w:space="0" w:color="B1BBCC"/>
               <w:left w:val="single" w:sz="4" w:space="0" w:color="B1BBCC"/>
@@ -9716,7 +9739,7 @@
         </w:tc>
         <w:tc>
           <w:tcPr>
-            <w:tcW w:w="900" w:type="dxa"/>
+            <w:tcW w:w="1130" w:type="dxa"/>
             <w:tcBorders>
               <w:top w:val="single" w:sz="4" w:space="0" w:color="B1BBCC"/>
               <w:left w:val="single" w:sz="4" w:space="0" w:color="B1BBCC"/>
@@ -9747,7 +9770,7 @@
         </w:tc>
         <w:tc>
           <w:tcPr>
-            <w:tcW w:w="1350" w:type="dxa"/>
+            <w:tcW w:w="1330" w:type="dxa"/>
             <w:tcBorders>
               <w:top w:val="single" w:sz="4" w:space="0" w:color="B1BBCC"/>
               <w:left w:val="single" w:sz="4" w:space="0" w:color="B1BBCC"/>
@@ -9778,7 +9801,7 @@
         </w:tc>
         <w:tc>
           <w:tcPr>
-            <w:tcW w:w="1440" w:type="dxa"/>
+            <w:tcW w:w="1330" w:type="dxa"/>
             <w:tcBorders>
               <w:top w:val="single" w:sz="4" w:space="0" w:color="B1BBCC"/>
               <w:left w:val="single" w:sz="4" w:space="0" w:color="B1BBCC"/>
@@ -9809,7 +9832,7 @@
         </w:tc>
         <w:tc>
           <w:tcPr>
-            <w:tcW w:w="990" w:type="dxa"/>
+            <w:tcW w:w="1330" w:type="dxa"/>
             <w:tcBorders>
               <w:top w:val="single" w:sz="4" w:space="0" w:color="B1BBCC"/>
               <w:left w:val="single" w:sz="4" w:space="0" w:color="B1BBCC"/>
@@ -9843,7 +9866,7 @@
       <w:tr>
         <w:tc>
           <w:tcPr>
-            <w:tcW w:w="3235" w:type="dxa"/>
+            <w:tcW w:w="4245" w:type="dxa"/>
             <w:tcBorders>
               <w:top w:val="single" w:sz="4" w:space="0" w:color="B1BBCC"/>
               <w:left w:val="single" w:sz="4" w:space="0" w:color="B1BBCC"/>
@@ -9872,7 +9895,7 @@
         </w:tc>
         <w:tc>
           <w:tcPr>
-            <w:tcW w:w="900" w:type="dxa"/>
+            <w:tcW w:w="1130" w:type="dxa"/>
             <w:tcBorders>
               <w:top w:val="single" w:sz="4" w:space="0" w:color="B1BBCC"/>
               <w:left w:val="single" w:sz="4" w:space="0" w:color="B1BBCC"/>
@@ -9901,7 +9924,7 @@
         </w:tc>
         <w:tc>
           <w:tcPr>
-            <w:tcW w:w="1350" w:type="dxa"/>
+            <w:tcW w:w="1330" w:type="dxa"/>
             <w:tcBorders>
               <w:top w:val="single" w:sz="4" w:space="0" w:color="B1BBCC"/>
               <w:left w:val="single" w:sz="4" w:space="0" w:color="B1BBCC"/>
@@ -9932,7 +9955,7 @@
         </w:tc>
         <w:tc>
           <w:tcPr>
-            <w:tcW w:w="1440" w:type="dxa"/>
+            <w:tcW w:w="1330" w:type="dxa"/>
             <w:tcBorders>
               <w:top w:val="single" w:sz="4" w:space="0" w:color="B1BBCC"/>
               <w:left w:val="single" w:sz="4" w:space="0" w:color="B1BBCC"/>
@@ -9963,7 +9986,7 @@
         </w:tc>
         <w:tc>
           <w:tcPr>
-            <w:tcW w:w="990" w:type="dxa"/>
+            <w:tcW w:w="1330" w:type="dxa"/>
             <w:tcBorders>
               <w:top w:val="single" w:sz="4" w:space="0" w:color="B1BBCC"/>
               <w:left w:val="single" w:sz="4" w:space="0" w:color="B1BBCC"/>
@@ -9995,7 +10018,7 @@
       <w:tr>
         <w:tc>
           <w:tcPr>
-            <w:tcW w:w="3235" w:type="dxa"/>
+            <w:tcW w:w="4245" w:type="dxa"/>
             <w:tcBorders>
               <w:top w:val="single" w:sz="4" w:space="0" w:color="B1BBCC"/>
               <w:left w:val="single" w:sz="4" w:space="0" w:color="B1BBCC"/>
@@ -10024,7 +10047,7 @@
         </w:tc>
         <w:tc>
           <w:tcPr>
-            <w:tcW w:w="900" w:type="dxa"/>
+            <w:tcW w:w="1130" w:type="dxa"/>
             <w:tcBorders>
               <w:top w:val="single" w:sz="4" w:space="0" w:color="B1BBCC"/>
               <w:left w:val="single" w:sz="4" w:space="0" w:color="B1BBCC"/>
@@ -10053,7 +10076,7 @@
         </w:tc>
         <w:tc>
           <w:tcPr>
-            <w:tcW w:w="1350" w:type="dxa"/>
+            <w:tcW w:w="1330" w:type="dxa"/>
             <w:tcBorders>
               <w:top w:val="single" w:sz="4" w:space="0" w:color="B1BBCC"/>
               <w:left w:val="single" w:sz="4" w:space="0" w:color="B1BBCC"/>
@@ -10084,7 +10107,7 @@
         </w:tc>
         <w:tc>
           <w:tcPr>
-            <w:tcW w:w="1440" w:type="dxa"/>
+            <w:tcW w:w="1330" w:type="dxa"/>
             <w:tcBorders>
               <w:top w:val="single" w:sz="4" w:space="0" w:color="B1BBCC"/>
               <w:left w:val="single" w:sz="4" w:space="0" w:color="B1BBCC"/>
@@ -10115,7 +10138,7 @@
         </w:tc>
         <w:tc>
           <w:tcPr>
-            <w:tcW w:w="990" w:type="dxa"/>
+            <w:tcW w:w="1330" w:type="dxa"/>
             <w:tcBorders>
               <w:top w:val="single" w:sz="4" w:space="0" w:color="B1BBCC"/>
               <w:left w:val="single" w:sz="4" w:space="0" w:color="B1BBCC"/>
@@ -10147,7 +10170,7 @@
       <w:tr>
         <w:tc>
           <w:tcPr>
-            <w:tcW w:w="3235" w:type="dxa"/>
+            <w:tcW w:w="4245" w:type="dxa"/>
             <w:tcBorders>
               <w:top w:val="single" w:sz="4" w:space="0" w:color="B1BBCC"/>
               <w:left w:val="single" w:sz="4" w:space="0" w:color="B1BBCC"/>
@@ -10176,36 +10199,36 @@
         </w:tc>
         <w:tc>
           <w:tcPr>
-            <w:tcW w:w="900" w:type="dxa"/>
-            <w:tcBorders>
-              <w:top w:val="single" w:sz="4" w:space="0" w:color="B1BBCC"/>
-              <w:left w:val="single" w:sz="4" w:space="0" w:color="B1BBCC"/>
-              <w:bottom w:val="single" w:sz="4" w:space="0" w:color="B1BBCC"/>
-              <w:right w:val="single" w:sz="4" w:space="0" w:color="B1BBCC"/>
-            </w:tcBorders>
-            <w:shd w:val="clear" w:color="auto" w:fill="FFFFFF"/>
-            <w:vAlign w:val="center"/>
-            <w:hideMark/>
-          </w:tcPr>
-          <w:p>
-            <w:pPr>
-              <w:spacing w:after="0" w:line="240" w:lineRule="auto"/>
-              <w:rPr>
-                <w:rFonts w:ascii="Calibri" w:eastAsia="Times New Roman" w:hAnsi="Calibri" w:cs="Times New Roman"/>
-              </w:rPr>
-            </w:pPr>
-            <w:r>
-              <w:rPr>
-                <w:rFonts w:ascii="Calibri" w:eastAsia="Times New Roman" w:hAnsi="Calibri" w:cs="Times New Roman"/>
-                <w:color w:val="000000"/>
-              </w:rPr>
-              <w:t>7 days</w:t>
-            </w:r>
-          </w:p>
-        </w:tc>
-        <w:tc>
-          <w:tcPr>
-            <w:tcW w:w="1350" w:type="dxa"/>
+            <w:tcW w:w="1130" w:type="dxa"/>
+            <w:tcBorders>
+              <w:top w:val="single" w:sz="4" w:space="0" w:color="B1BBCC"/>
+              <w:left w:val="single" w:sz="4" w:space="0" w:color="B1BBCC"/>
+              <w:bottom w:val="single" w:sz="4" w:space="0" w:color="B1BBCC"/>
+              <w:right w:val="single" w:sz="4" w:space="0" w:color="B1BBCC"/>
+            </w:tcBorders>
+            <w:shd w:val="clear" w:color="auto" w:fill="FFFFFF"/>
+            <w:vAlign w:val="center"/>
+            <w:hideMark/>
+          </w:tcPr>
+          <w:p>
+            <w:pPr>
+              <w:spacing w:after="0" w:line="240" w:lineRule="auto"/>
+              <w:rPr>
+                <w:rFonts w:ascii="Calibri" w:eastAsia="Times New Roman" w:hAnsi="Calibri" w:cs="Times New Roman"/>
+              </w:rPr>
+            </w:pPr>
+            <w:r>
+              <w:rPr>
+                <w:rFonts w:ascii="Calibri" w:eastAsia="Times New Roman" w:hAnsi="Calibri" w:cs="Times New Roman"/>
+                <w:color w:val="000000"/>
+              </w:rPr>
+              <w:t>14 days</w:t>
+            </w:r>
+          </w:p>
+        </w:tc>
+        <w:tc>
+          <w:tcPr>
+            <w:tcW w:w="1330" w:type="dxa"/>
             <w:tcBorders>
               <w:top w:val="single" w:sz="4" w:space="0" w:color="B1BBCC"/>
               <w:left w:val="single" w:sz="4" w:space="0" w:color="B1BBCC"/>
@@ -10236,7 +10259,7 @@
         </w:tc>
         <w:tc>
           <w:tcPr>
-            <w:tcW w:w="1440" w:type="dxa"/>
+            <w:tcW w:w="1330" w:type="dxa"/>
             <w:tcBorders>
               <w:top w:val="single" w:sz="4" w:space="0" w:color="B1BBCC"/>
               <w:left w:val="single" w:sz="4" w:space="0" w:color="B1BBCC"/>
@@ -10261,13 +10284,13 @@
                 <w:bCs/>
                 <w:color w:val="000000"/>
               </w:rPr>
-              <w:t>Fri 3/27/15</w:t>
-            </w:r>
-          </w:p>
-        </w:tc>
-        <w:tc>
-          <w:tcPr>
-            <w:tcW w:w="990" w:type="dxa"/>
+              <w:t>Tue 4/7/15</w:t>
+            </w:r>
+          </w:p>
+        </w:tc>
+        <w:tc>
+          <w:tcPr>
+            <w:tcW w:w="1330" w:type="dxa"/>
             <w:tcBorders>
               <w:top w:val="single" w:sz="4" w:space="0" w:color="B1BBCC"/>
               <w:left w:val="single" w:sz="4" w:space="0" w:color="B1BBCC"/>
@@ -10291,7 +10314,7 @@
                 <w:rFonts w:ascii="Calibri" w:eastAsia="Times New Roman" w:hAnsi="Calibri" w:cs="Times New Roman"/>
                 <w:color w:val="000000"/>
               </w:rPr>
-              <w:t>10%</w:t>
+              <w:t>100%</w:t>
             </w:r>
           </w:p>
         </w:tc>
@@ -10299,7 +10322,7 @@
       <w:tr>
         <w:tc>
           <w:tcPr>
-            <w:tcW w:w="3235" w:type="dxa"/>
+            <w:tcW w:w="4245" w:type="dxa"/>
             <w:tcBorders>
               <w:top w:val="single" w:sz="4" w:space="0" w:color="B1BBCC"/>
               <w:left w:val="single" w:sz="4" w:space="0" w:color="B1BBCC"/>
@@ -10328,36 +10351,36 @@
         </w:tc>
         <w:tc>
           <w:tcPr>
-            <w:tcW w:w="900" w:type="dxa"/>
-            <w:tcBorders>
-              <w:top w:val="single" w:sz="4" w:space="0" w:color="B1BBCC"/>
-              <w:left w:val="single" w:sz="4" w:space="0" w:color="B1BBCC"/>
-              <w:bottom w:val="single" w:sz="4" w:space="0" w:color="B1BBCC"/>
-              <w:right w:val="single" w:sz="4" w:space="0" w:color="B1BBCC"/>
-            </w:tcBorders>
-            <w:shd w:val="clear" w:color="auto" w:fill="FFFFFF"/>
-            <w:vAlign w:val="center"/>
-            <w:hideMark/>
-          </w:tcPr>
-          <w:p>
-            <w:pPr>
-              <w:spacing w:after="0" w:line="240" w:lineRule="auto"/>
-              <w:rPr>
-                <w:rFonts w:ascii="Calibri" w:eastAsia="Times New Roman" w:hAnsi="Calibri" w:cs="Times New Roman"/>
-              </w:rPr>
-            </w:pPr>
-            <w:r>
-              <w:rPr>
-                <w:rFonts w:ascii="Calibri" w:eastAsia="Times New Roman" w:hAnsi="Calibri" w:cs="Times New Roman"/>
-                <w:color w:val="000000"/>
-              </w:rPr>
-              <w:t>7 days</w:t>
-            </w:r>
-          </w:p>
-        </w:tc>
-        <w:tc>
-          <w:tcPr>
-            <w:tcW w:w="1350" w:type="dxa"/>
+            <w:tcW w:w="1130" w:type="dxa"/>
+            <w:tcBorders>
+              <w:top w:val="single" w:sz="4" w:space="0" w:color="B1BBCC"/>
+              <w:left w:val="single" w:sz="4" w:space="0" w:color="B1BBCC"/>
+              <w:bottom w:val="single" w:sz="4" w:space="0" w:color="B1BBCC"/>
+              <w:right w:val="single" w:sz="4" w:space="0" w:color="B1BBCC"/>
+            </w:tcBorders>
+            <w:shd w:val="clear" w:color="auto" w:fill="FFFFFF"/>
+            <w:vAlign w:val="center"/>
+            <w:hideMark/>
+          </w:tcPr>
+          <w:p>
+            <w:pPr>
+              <w:spacing w:after="0" w:line="240" w:lineRule="auto"/>
+              <w:rPr>
+                <w:rFonts w:ascii="Calibri" w:eastAsia="Times New Roman" w:hAnsi="Calibri" w:cs="Times New Roman"/>
+              </w:rPr>
+            </w:pPr>
+            <w:r>
+              <w:rPr>
+                <w:rFonts w:ascii="Calibri" w:eastAsia="Times New Roman" w:hAnsi="Calibri" w:cs="Times New Roman"/>
+                <w:color w:val="000000"/>
+              </w:rPr>
+              <w:t>6 days</w:t>
+            </w:r>
+          </w:p>
+        </w:tc>
+        <w:tc>
+          <w:tcPr>
+            <w:tcW w:w="1330" w:type="dxa"/>
             <w:tcBorders>
               <w:top w:val="single" w:sz="4" w:space="0" w:color="B1BBCC"/>
               <w:left w:val="single" w:sz="4" w:space="0" w:color="B1BBCC"/>
@@ -10382,13 +10405,13 @@
                 <w:bCs/>
                 <w:color w:val="000000"/>
               </w:rPr>
-              <w:t>Thu 3/19/15</w:t>
-            </w:r>
-          </w:p>
-        </w:tc>
-        <w:tc>
-          <w:tcPr>
-            <w:tcW w:w="1440" w:type="dxa"/>
+              <w:t>Tue 3/31/15</w:t>
+            </w:r>
+          </w:p>
+        </w:tc>
+        <w:tc>
+          <w:tcPr>
+            <w:tcW w:w="1330" w:type="dxa"/>
             <w:tcBorders>
               <w:top w:val="single" w:sz="4" w:space="0" w:color="B1BBCC"/>
               <w:left w:val="single" w:sz="4" w:space="0" w:color="B1BBCC"/>
@@ -10413,13 +10436,13 @@
                 <w:bCs/>
                 <w:color w:val="000000"/>
               </w:rPr>
-              <w:t>Fri 3/27/15</w:t>
-            </w:r>
-          </w:p>
-        </w:tc>
-        <w:tc>
-          <w:tcPr>
-            <w:tcW w:w="990" w:type="dxa"/>
+              <w:t>Tue 4/7/15</w:t>
+            </w:r>
+          </w:p>
+        </w:tc>
+        <w:tc>
+          <w:tcPr>
+            <w:tcW w:w="1330" w:type="dxa"/>
             <w:tcBorders>
               <w:top w:val="single" w:sz="4" w:space="0" w:color="B1BBCC"/>
               <w:left w:val="single" w:sz="4" w:space="0" w:color="B1BBCC"/>
@@ -10443,7 +10466,7 @@
                 <w:rFonts w:ascii="Calibri" w:eastAsia="Times New Roman" w:hAnsi="Calibri" w:cs="Times New Roman"/>
                 <w:color w:val="000000"/>
               </w:rPr>
-              <w:t>0%</w:t>
+              <w:t>100%</w:t>
             </w:r>
           </w:p>
         </w:tc>
@@ -10451,7 +10474,7 @@
       <w:tr>
         <w:tc>
           <w:tcPr>
-            <w:tcW w:w="3235" w:type="dxa"/>
+            <w:tcW w:w="4245" w:type="dxa"/>
             <w:tcBorders>
               <w:top w:val="single" w:sz="4" w:space="0" w:color="B1BBCC"/>
               <w:left w:val="single" w:sz="4" w:space="0" w:color="B1BBCC"/>
@@ -10482,7 +10505,7 @@
         </w:tc>
         <w:tc>
           <w:tcPr>
-            <w:tcW w:w="900" w:type="dxa"/>
+            <w:tcW w:w="1130" w:type="dxa"/>
             <w:tcBorders>
               <w:top w:val="single" w:sz="4" w:space="0" w:color="B1BBCC"/>
               <w:left w:val="single" w:sz="4" w:space="0" w:color="B1BBCC"/>
@@ -10507,13 +10530,13 @@
                 <w:bCs/>
                 <w:color w:val="000000"/>
               </w:rPr>
-              <w:t>7 days?</w:t>
-            </w:r>
-          </w:p>
-        </w:tc>
-        <w:tc>
-          <w:tcPr>
-            <w:tcW w:w="1350" w:type="dxa"/>
+              <w:t>7 days</w:t>
+            </w:r>
+          </w:p>
+        </w:tc>
+        <w:tc>
+          <w:tcPr>
+            <w:tcW w:w="1330" w:type="dxa"/>
             <w:tcBorders>
               <w:top w:val="single" w:sz="4" w:space="0" w:color="B1BBCC"/>
               <w:left w:val="single" w:sz="4" w:space="0" w:color="B1BBCC"/>
@@ -10538,13 +10561,13 @@
                 <w:bCs/>
                 <w:color w:val="000000"/>
               </w:rPr>
-              <w:t>Thu 3/19/15</w:t>
-            </w:r>
-          </w:p>
-        </w:tc>
-        <w:tc>
-          <w:tcPr>
-            <w:tcW w:w="1440" w:type="dxa"/>
+              <w:t>Wed 4/8/15</w:t>
+            </w:r>
+          </w:p>
+        </w:tc>
+        <w:tc>
+          <w:tcPr>
+            <w:tcW w:w="1330" w:type="dxa"/>
             <w:tcBorders>
               <w:top w:val="single" w:sz="4" w:space="0" w:color="B1BBCC"/>
               <w:left w:val="single" w:sz="4" w:space="0" w:color="B1BBCC"/>
@@ -10569,13 +10592,13 @@
                 <w:bCs/>
                 <w:color w:val="000000"/>
               </w:rPr>
-              <w:t>Fri 3/27/15</w:t>
-            </w:r>
-          </w:p>
-        </w:tc>
-        <w:tc>
-          <w:tcPr>
-            <w:tcW w:w="990" w:type="dxa"/>
+              <w:t>Thu 4/16/15</w:t>
+            </w:r>
+          </w:p>
+        </w:tc>
+        <w:tc>
+          <w:tcPr>
+            <w:tcW w:w="1330" w:type="dxa"/>
             <w:tcBorders>
               <w:top w:val="single" w:sz="4" w:space="0" w:color="B1BBCC"/>
               <w:left w:val="single" w:sz="4" w:space="0" w:color="B1BBCC"/>
@@ -10601,7 +10624,7 @@
                 <w:bCs/>
                 <w:color w:val="000000"/>
               </w:rPr>
-              <w:t>15%</w:t>
+              <w:t>100%</w:t>
             </w:r>
           </w:p>
         </w:tc>
@@ -10609,7 +10632,7 @@
       <w:tr>
         <w:tc>
           <w:tcPr>
-            <w:tcW w:w="3235" w:type="dxa"/>
+            <w:tcW w:w="4245" w:type="dxa"/>
             <w:tcBorders>
               <w:top w:val="single" w:sz="4" w:space="0" w:color="B1BBCC"/>
               <w:left w:val="single" w:sz="4" w:space="0" w:color="B1BBCC"/>
@@ -10638,36 +10661,36 @@
         </w:tc>
         <w:tc>
           <w:tcPr>
-            <w:tcW w:w="900" w:type="dxa"/>
-            <w:tcBorders>
-              <w:top w:val="single" w:sz="4" w:space="0" w:color="B1BBCC"/>
-              <w:left w:val="single" w:sz="4" w:space="0" w:color="B1BBCC"/>
-              <w:bottom w:val="single" w:sz="4" w:space="0" w:color="B1BBCC"/>
-              <w:right w:val="single" w:sz="4" w:space="0" w:color="B1BBCC"/>
-            </w:tcBorders>
-            <w:shd w:val="clear" w:color="auto" w:fill="FFFFFF"/>
-            <w:vAlign w:val="center"/>
-            <w:hideMark/>
-          </w:tcPr>
-          <w:p>
-            <w:pPr>
-              <w:spacing w:after="0" w:line="240" w:lineRule="auto"/>
-              <w:rPr>
-                <w:rFonts w:ascii="Calibri" w:eastAsia="Times New Roman" w:hAnsi="Calibri" w:cs="Times New Roman"/>
-              </w:rPr>
-            </w:pPr>
-            <w:r>
-              <w:rPr>
-                <w:rFonts w:ascii="Calibri" w:eastAsia="Times New Roman" w:hAnsi="Calibri" w:cs="Times New Roman"/>
-                <w:color w:val="000000"/>
-              </w:rPr>
-              <w:t>7 days?</w:t>
-            </w:r>
-          </w:p>
-        </w:tc>
-        <w:tc>
-          <w:tcPr>
-            <w:tcW w:w="1350" w:type="dxa"/>
+            <w:tcW w:w="1130" w:type="dxa"/>
+            <w:tcBorders>
+              <w:top w:val="single" w:sz="4" w:space="0" w:color="B1BBCC"/>
+              <w:left w:val="single" w:sz="4" w:space="0" w:color="B1BBCC"/>
+              <w:bottom w:val="single" w:sz="4" w:space="0" w:color="B1BBCC"/>
+              <w:right w:val="single" w:sz="4" w:space="0" w:color="B1BBCC"/>
+            </w:tcBorders>
+            <w:shd w:val="clear" w:color="auto" w:fill="FFFFFF"/>
+            <w:vAlign w:val="center"/>
+            <w:hideMark/>
+          </w:tcPr>
+          <w:p>
+            <w:pPr>
+              <w:spacing w:after="0" w:line="240" w:lineRule="auto"/>
+              <w:rPr>
+                <w:rFonts w:ascii="Calibri" w:eastAsia="Times New Roman" w:hAnsi="Calibri" w:cs="Times New Roman"/>
+              </w:rPr>
+            </w:pPr>
+            <w:r>
+              <w:rPr>
+                <w:rFonts w:ascii="Calibri" w:eastAsia="Times New Roman" w:hAnsi="Calibri" w:cs="Times New Roman"/>
+                <w:color w:val="000000"/>
+              </w:rPr>
+              <w:t>7 days</w:t>
+            </w:r>
+          </w:p>
+        </w:tc>
+        <w:tc>
+          <w:tcPr>
+            <w:tcW w:w="1330" w:type="dxa"/>
             <w:tcBorders>
               <w:top w:val="single" w:sz="4" w:space="0" w:color="B1BBCC"/>
               <w:left w:val="single" w:sz="4" w:space="0" w:color="B1BBCC"/>
@@ -10692,13 +10715,13 @@
                 <w:bCs/>
                 <w:color w:val="000000"/>
               </w:rPr>
-              <w:t>Thu 3/19/15</w:t>
-            </w:r>
-          </w:p>
-        </w:tc>
-        <w:tc>
-          <w:tcPr>
-            <w:tcW w:w="1440" w:type="dxa"/>
+              <w:t>Wed 4/8/15</w:t>
+            </w:r>
+          </w:p>
+        </w:tc>
+        <w:tc>
+          <w:tcPr>
+            <w:tcW w:w="1330" w:type="dxa"/>
             <w:tcBorders>
               <w:top w:val="single" w:sz="4" w:space="0" w:color="B1BBCC"/>
               <w:left w:val="single" w:sz="4" w:space="0" w:color="B1BBCC"/>
@@ -10723,13 +10746,13 @@
                 <w:bCs/>
                 <w:color w:val="000000"/>
               </w:rPr>
-              <w:t>Fri 3/27/15</w:t>
-            </w:r>
-          </w:p>
-        </w:tc>
-        <w:tc>
-          <w:tcPr>
-            <w:tcW w:w="990" w:type="dxa"/>
+              <w:t>Thu 4/16/15</w:t>
+            </w:r>
+          </w:p>
+        </w:tc>
+        <w:tc>
+          <w:tcPr>
+            <w:tcW w:w="1330" w:type="dxa"/>
             <w:tcBorders>
               <w:top w:val="single" w:sz="4" w:space="0" w:color="B1BBCC"/>
               <w:left w:val="single" w:sz="4" w:space="0" w:color="B1BBCC"/>
@@ -10753,7 +10776,7 @@
                 <w:rFonts w:ascii="Calibri" w:eastAsia="Times New Roman" w:hAnsi="Calibri" w:cs="Times New Roman"/>
                 <w:color w:val="000000"/>
               </w:rPr>
-              <w:t>30%</w:t>
+              <w:t>100%</w:t>
             </w:r>
           </w:p>
         </w:tc>
@@ -10761,7 +10784,7 @@
       <w:tr>
         <w:tc>
           <w:tcPr>
-            <w:tcW w:w="3235" w:type="dxa"/>
+            <w:tcW w:w="4245" w:type="dxa"/>
             <w:tcBorders>
               <w:top w:val="single" w:sz="4" w:space="0" w:color="B1BBCC"/>
               <w:left w:val="single" w:sz="4" w:space="0" w:color="B1BBCC"/>
@@ -10790,36 +10813,36 @@
         </w:tc>
         <w:tc>
           <w:tcPr>
-            <w:tcW w:w="900" w:type="dxa"/>
-            <w:tcBorders>
-              <w:top w:val="single" w:sz="4" w:space="0" w:color="B1BBCC"/>
-              <w:left w:val="single" w:sz="4" w:space="0" w:color="B1BBCC"/>
-              <w:bottom w:val="single" w:sz="4" w:space="0" w:color="B1BBCC"/>
-              <w:right w:val="single" w:sz="4" w:space="0" w:color="B1BBCC"/>
-            </w:tcBorders>
-            <w:shd w:val="clear" w:color="auto" w:fill="FFFFFF"/>
-            <w:vAlign w:val="center"/>
-            <w:hideMark/>
-          </w:tcPr>
-          <w:p>
-            <w:pPr>
-              <w:spacing w:after="0" w:line="240" w:lineRule="auto"/>
-              <w:rPr>
-                <w:rFonts w:ascii="Calibri" w:eastAsia="Times New Roman" w:hAnsi="Calibri" w:cs="Times New Roman"/>
-              </w:rPr>
-            </w:pPr>
-            <w:r>
-              <w:rPr>
-                <w:rFonts w:ascii="Calibri" w:eastAsia="Times New Roman" w:hAnsi="Calibri" w:cs="Times New Roman"/>
-                <w:color w:val="000000"/>
-              </w:rPr>
-              <w:t>7 days?</w:t>
-            </w:r>
-          </w:p>
-        </w:tc>
-        <w:tc>
-          <w:tcPr>
-            <w:tcW w:w="1350" w:type="dxa"/>
+            <w:tcW w:w="1130" w:type="dxa"/>
+            <w:tcBorders>
+              <w:top w:val="single" w:sz="4" w:space="0" w:color="B1BBCC"/>
+              <w:left w:val="single" w:sz="4" w:space="0" w:color="B1BBCC"/>
+              <w:bottom w:val="single" w:sz="4" w:space="0" w:color="B1BBCC"/>
+              <w:right w:val="single" w:sz="4" w:space="0" w:color="B1BBCC"/>
+            </w:tcBorders>
+            <w:shd w:val="clear" w:color="auto" w:fill="FFFFFF"/>
+            <w:vAlign w:val="center"/>
+            <w:hideMark/>
+          </w:tcPr>
+          <w:p>
+            <w:pPr>
+              <w:spacing w:after="0" w:line="240" w:lineRule="auto"/>
+              <w:rPr>
+                <w:rFonts w:ascii="Calibri" w:eastAsia="Times New Roman" w:hAnsi="Calibri" w:cs="Times New Roman"/>
+              </w:rPr>
+            </w:pPr>
+            <w:r>
+              <w:rPr>
+                <w:rFonts w:ascii="Calibri" w:eastAsia="Times New Roman" w:hAnsi="Calibri" w:cs="Times New Roman"/>
+                <w:color w:val="000000"/>
+              </w:rPr>
+              <w:t>7 days</w:t>
+            </w:r>
+          </w:p>
+        </w:tc>
+        <w:tc>
+          <w:tcPr>
+            <w:tcW w:w="1330" w:type="dxa"/>
             <w:tcBorders>
               <w:top w:val="single" w:sz="4" w:space="0" w:color="B1BBCC"/>
               <w:left w:val="single" w:sz="4" w:space="0" w:color="B1BBCC"/>
@@ -10844,13 +10867,13 @@
                 <w:bCs/>
                 <w:color w:val="000000"/>
               </w:rPr>
-              <w:t>Thu 3/19/15</w:t>
-            </w:r>
-          </w:p>
-        </w:tc>
-        <w:tc>
-          <w:tcPr>
-            <w:tcW w:w="1440" w:type="dxa"/>
+              <w:t>Wed 4/8/15</w:t>
+            </w:r>
+          </w:p>
+        </w:tc>
+        <w:tc>
+          <w:tcPr>
+            <w:tcW w:w="1330" w:type="dxa"/>
             <w:tcBorders>
               <w:top w:val="single" w:sz="4" w:space="0" w:color="B1BBCC"/>
               <w:left w:val="single" w:sz="4" w:space="0" w:color="B1BBCC"/>
@@ -10875,13 +10898,13 @@
                 <w:bCs/>
                 <w:color w:val="000000"/>
               </w:rPr>
-              <w:t>Fri 3/27/15</w:t>
-            </w:r>
-          </w:p>
-        </w:tc>
-        <w:tc>
-          <w:tcPr>
-            <w:tcW w:w="990" w:type="dxa"/>
+              <w:t>Thu 4/16/15</w:t>
+            </w:r>
+          </w:p>
+        </w:tc>
+        <w:tc>
+          <w:tcPr>
+            <w:tcW w:w="1330" w:type="dxa"/>
             <w:tcBorders>
               <w:top w:val="single" w:sz="4" w:space="0" w:color="B1BBCC"/>
               <w:left w:val="single" w:sz="4" w:space="0" w:color="B1BBCC"/>
@@ -10905,7 +10928,7 @@
                 <w:rFonts w:ascii="Calibri" w:eastAsia="Times New Roman" w:hAnsi="Calibri" w:cs="Times New Roman"/>
                 <w:color w:val="000000"/>
               </w:rPr>
-              <w:t>0%</w:t>
+              <w:t>100%</w:t>
             </w:r>
           </w:p>
         </w:tc>
@@ -10913,7 +10936,7 @@
       <w:tr>
         <w:tc>
           <w:tcPr>
-            <w:tcW w:w="3235" w:type="dxa"/>
+            <w:tcW w:w="4245" w:type="dxa"/>
             <w:tcBorders>
               <w:top w:val="single" w:sz="4" w:space="0" w:color="B1BBCC"/>
               <w:left w:val="single" w:sz="4" w:space="0" w:color="B1BBCC"/>
@@ -10938,14 +10961,13 @@
                 <w:bCs/>
                 <w:color w:val="000000"/>
               </w:rPr>
-              <w:lastRenderedPageBreak/>
               <w:t xml:space="preserve">      Iteration 3: Download Appointments</w:t>
             </w:r>
           </w:p>
         </w:tc>
         <w:tc>
           <w:tcPr>
-            <w:tcW w:w="900" w:type="dxa"/>
+            <w:tcW w:w="1130" w:type="dxa"/>
             <w:tcBorders>
               <w:top w:val="single" w:sz="4" w:space="0" w:color="B1BBCC"/>
               <w:left w:val="single" w:sz="4" w:space="0" w:color="B1BBCC"/>
@@ -10970,13 +10992,13 @@
                 <w:bCs/>
                 <w:color w:val="000000"/>
               </w:rPr>
-              <w:t>7 days?</w:t>
-            </w:r>
-          </w:p>
-        </w:tc>
-        <w:tc>
-          <w:tcPr>
-            <w:tcW w:w="1350" w:type="dxa"/>
+              <w:t>7 days</w:t>
+            </w:r>
+          </w:p>
+        </w:tc>
+        <w:tc>
+          <w:tcPr>
+            <w:tcW w:w="1330" w:type="dxa"/>
             <w:tcBorders>
               <w:top w:val="single" w:sz="4" w:space="0" w:color="B1BBCC"/>
               <w:left w:val="single" w:sz="4" w:space="0" w:color="B1BBCC"/>
@@ -11001,13 +11023,13 @@
                 <w:bCs/>
                 <w:color w:val="000000"/>
               </w:rPr>
-              <w:t>Mon 3/30/15</w:t>
-            </w:r>
-          </w:p>
-        </w:tc>
-        <w:tc>
-          <w:tcPr>
-            <w:tcW w:w="1440" w:type="dxa"/>
+              <w:t>Wed 4/8/15</w:t>
+            </w:r>
+          </w:p>
+        </w:tc>
+        <w:tc>
+          <w:tcPr>
+            <w:tcW w:w="1330" w:type="dxa"/>
             <w:tcBorders>
               <w:top w:val="single" w:sz="4" w:space="0" w:color="B1BBCC"/>
               <w:left w:val="single" w:sz="4" w:space="0" w:color="B1BBCC"/>
@@ -11032,13 +11054,13 @@
                 <w:bCs/>
                 <w:color w:val="000000"/>
               </w:rPr>
-              <w:t>Tue 4/7/15</w:t>
-            </w:r>
-          </w:p>
-        </w:tc>
-        <w:tc>
-          <w:tcPr>
-            <w:tcW w:w="990" w:type="dxa"/>
+              <w:t>Thu 4/16/15</w:t>
+            </w:r>
+          </w:p>
+        </w:tc>
+        <w:tc>
+          <w:tcPr>
+            <w:tcW w:w="1330" w:type="dxa"/>
             <w:tcBorders>
               <w:top w:val="single" w:sz="4" w:space="0" w:color="B1BBCC"/>
               <w:left w:val="single" w:sz="4" w:space="0" w:color="B1BBCC"/>
@@ -11064,7 +11086,7 @@
                 <w:bCs/>
                 <w:color w:val="000000"/>
               </w:rPr>
-              <w:t>5%</w:t>
+              <w:t>100%</w:t>
             </w:r>
           </w:p>
         </w:tc>
@@ -11072,7 +11094,7 @@
       <w:tr>
         <w:tc>
           <w:tcPr>
-            <w:tcW w:w="3235" w:type="dxa"/>
+            <w:tcW w:w="4245" w:type="dxa"/>
             <w:tcBorders>
               <w:top w:val="single" w:sz="4" w:space="0" w:color="B1BBCC"/>
               <w:left w:val="single" w:sz="4" w:space="0" w:color="B1BBCC"/>
@@ -11101,36 +11123,36 @@
         </w:tc>
         <w:tc>
           <w:tcPr>
-            <w:tcW w:w="900" w:type="dxa"/>
-            <w:tcBorders>
-              <w:top w:val="single" w:sz="4" w:space="0" w:color="B1BBCC"/>
-              <w:left w:val="single" w:sz="4" w:space="0" w:color="B1BBCC"/>
-              <w:bottom w:val="single" w:sz="4" w:space="0" w:color="B1BBCC"/>
-              <w:right w:val="single" w:sz="4" w:space="0" w:color="B1BBCC"/>
-            </w:tcBorders>
-            <w:shd w:val="clear" w:color="auto" w:fill="FFFFFF"/>
-            <w:vAlign w:val="center"/>
-            <w:hideMark/>
-          </w:tcPr>
-          <w:p>
-            <w:pPr>
-              <w:spacing w:after="0" w:line="240" w:lineRule="auto"/>
-              <w:rPr>
-                <w:rFonts w:ascii="Calibri" w:eastAsia="Times New Roman" w:hAnsi="Calibri" w:cs="Times New Roman"/>
-              </w:rPr>
-            </w:pPr>
-            <w:r>
-              <w:rPr>
-                <w:rFonts w:ascii="Calibri" w:eastAsia="Times New Roman" w:hAnsi="Calibri" w:cs="Times New Roman"/>
-                <w:color w:val="000000"/>
-              </w:rPr>
-              <w:t>7 days?</w:t>
-            </w:r>
-          </w:p>
-        </w:tc>
-        <w:tc>
-          <w:tcPr>
-            <w:tcW w:w="1350" w:type="dxa"/>
+            <w:tcW w:w="1130" w:type="dxa"/>
+            <w:tcBorders>
+              <w:top w:val="single" w:sz="4" w:space="0" w:color="B1BBCC"/>
+              <w:left w:val="single" w:sz="4" w:space="0" w:color="B1BBCC"/>
+              <w:bottom w:val="single" w:sz="4" w:space="0" w:color="B1BBCC"/>
+              <w:right w:val="single" w:sz="4" w:space="0" w:color="B1BBCC"/>
+            </w:tcBorders>
+            <w:shd w:val="clear" w:color="auto" w:fill="FFFFFF"/>
+            <w:vAlign w:val="center"/>
+            <w:hideMark/>
+          </w:tcPr>
+          <w:p>
+            <w:pPr>
+              <w:spacing w:after="0" w:line="240" w:lineRule="auto"/>
+              <w:rPr>
+                <w:rFonts w:ascii="Calibri" w:eastAsia="Times New Roman" w:hAnsi="Calibri" w:cs="Times New Roman"/>
+              </w:rPr>
+            </w:pPr>
+            <w:r>
+              <w:rPr>
+                <w:rFonts w:ascii="Calibri" w:eastAsia="Times New Roman" w:hAnsi="Calibri" w:cs="Times New Roman"/>
+                <w:color w:val="000000"/>
+              </w:rPr>
+              <w:t>7 days</w:t>
+            </w:r>
+          </w:p>
+        </w:tc>
+        <w:tc>
+          <w:tcPr>
+            <w:tcW w:w="1330" w:type="dxa"/>
             <w:tcBorders>
               <w:top w:val="single" w:sz="4" w:space="0" w:color="B1BBCC"/>
               <w:left w:val="single" w:sz="4" w:space="0" w:color="B1BBCC"/>
@@ -11155,13 +11177,13 @@
                 <w:bCs/>
                 <w:color w:val="000000"/>
               </w:rPr>
-              <w:t>Mon 3/30/15</w:t>
-            </w:r>
-          </w:p>
-        </w:tc>
-        <w:tc>
-          <w:tcPr>
-            <w:tcW w:w="1440" w:type="dxa"/>
+              <w:t>Wed 4/8/15</w:t>
+            </w:r>
+          </w:p>
+        </w:tc>
+        <w:tc>
+          <w:tcPr>
+            <w:tcW w:w="1330" w:type="dxa"/>
             <w:tcBorders>
               <w:top w:val="single" w:sz="4" w:space="0" w:color="B1BBCC"/>
               <w:left w:val="single" w:sz="4" w:space="0" w:color="B1BBCC"/>
@@ -11186,13 +11208,13 @@
                 <w:bCs/>
                 <w:color w:val="000000"/>
               </w:rPr>
-              <w:t>Tue 4/7/15</w:t>
-            </w:r>
-          </w:p>
-        </w:tc>
-        <w:tc>
-          <w:tcPr>
-            <w:tcW w:w="990" w:type="dxa"/>
+              <w:t>Thu 4/16/15</w:t>
+            </w:r>
+          </w:p>
+        </w:tc>
+        <w:tc>
+          <w:tcPr>
+            <w:tcW w:w="1330" w:type="dxa"/>
             <w:tcBorders>
               <w:top w:val="single" w:sz="4" w:space="0" w:color="B1BBCC"/>
               <w:left w:val="single" w:sz="4" w:space="0" w:color="B1BBCC"/>
@@ -11216,7 +11238,7 @@
                 <w:rFonts w:ascii="Calibri" w:eastAsia="Times New Roman" w:hAnsi="Calibri" w:cs="Times New Roman"/>
                 <w:color w:val="000000"/>
               </w:rPr>
-              <w:t>10%</w:t>
+              <w:t>100%</w:t>
             </w:r>
           </w:p>
         </w:tc>
@@ -11224,7 +11246,7 @@
       <w:tr>
         <w:tc>
           <w:tcPr>
-            <w:tcW w:w="3235" w:type="dxa"/>
+            <w:tcW w:w="4245" w:type="dxa"/>
             <w:tcBorders>
               <w:top w:val="single" w:sz="4" w:space="0" w:color="B1BBCC"/>
               <w:left w:val="single" w:sz="4" w:space="0" w:color="B1BBCC"/>
@@ -11253,36 +11275,36 @@
         </w:tc>
         <w:tc>
           <w:tcPr>
-            <w:tcW w:w="900" w:type="dxa"/>
-            <w:tcBorders>
-              <w:top w:val="single" w:sz="4" w:space="0" w:color="B1BBCC"/>
-              <w:left w:val="single" w:sz="4" w:space="0" w:color="B1BBCC"/>
-              <w:bottom w:val="single" w:sz="4" w:space="0" w:color="B1BBCC"/>
-              <w:right w:val="single" w:sz="4" w:space="0" w:color="B1BBCC"/>
-            </w:tcBorders>
-            <w:shd w:val="clear" w:color="auto" w:fill="FFFFFF"/>
-            <w:vAlign w:val="center"/>
-            <w:hideMark/>
-          </w:tcPr>
-          <w:p>
-            <w:pPr>
-              <w:spacing w:after="0" w:line="240" w:lineRule="auto"/>
-              <w:rPr>
-                <w:rFonts w:ascii="Calibri" w:eastAsia="Times New Roman" w:hAnsi="Calibri" w:cs="Times New Roman"/>
-              </w:rPr>
-            </w:pPr>
-            <w:r>
-              <w:rPr>
-                <w:rFonts w:ascii="Calibri" w:eastAsia="Times New Roman" w:hAnsi="Calibri" w:cs="Times New Roman"/>
-                <w:color w:val="000000"/>
-              </w:rPr>
-              <w:t>7 days?</w:t>
-            </w:r>
-          </w:p>
-        </w:tc>
-        <w:tc>
-          <w:tcPr>
-            <w:tcW w:w="1350" w:type="dxa"/>
+            <w:tcW w:w="1130" w:type="dxa"/>
+            <w:tcBorders>
+              <w:top w:val="single" w:sz="4" w:space="0" w:color="B1BBCC"/>
+              <w:left w:val="single" w:sz="4" w:space="0" w:color="B1BBCC"/>
+              <w:bottom w:val="single" w:sz="4" w:space="0" w:color="B1BBCC"/>
+              <w:right w:val="single" w:sz="4" w:space="0" w:color="B1BBCC"/>
+            </w:tcBorders>
+            <w:shd w:val="clear" w:color="auto" w:fill="FFFFFF"/>
+            <w:vAlign w:val="center"/>
+            <w:hideMark/>
+          </w:tcPr>
+          <w:p>
+            <w:pPr>
+              <w:spacing w:after="0" w:line="240" w:lineRule="auto"/>
+              <w:rPr>
+                <w:rFonts w:ascii="Calibri" w:eastAsia="Times New Roman" w:hAnsi="Calibri" w:cs="Times New Roman"/>
+              </w:rPr>
+            </w:pPr>
+            <w:r>
+              <w:rPr>
+                <w:rFonts w:ascii="Calibri" w:eastAsia="Times New Roman" w:hAnsi="Calibri" w:cs="Times New Roman"/>
+                <w:color w:val="000000"/>
+              </w:rPr>
+              <w:t>7 days</w:t>
+            </w:r>
+          </w:p>
+        </w:tc>
+        <w:tc>
+          <w:tcPr>
+            <w:tcW w:w="1330" w:type="dxa"/>
             <w:tcBorders>
               <w:top w:val="single" w:sz="4" w:space="0" w:color="B1BBCC"/>
               <w:left w:val="single" w:sz="4" w:space="0" w:color="B1BBCC"/>
@@ -11307,13 +11329,13 @@
                 <w:bCs/>
                 <w:color w:val="000000"/>
               </w:rPr>
-              <w:t>Mon 3/30/15</w:t>
-            </w:r>
-          </w:p>
-        </w:tc>
-        <w:tc>
-          <w:tcPr>
-            <w:tcW w:w="1440" w:type="dxa"/>
+              <w:t>Wed 4/8/15</w:t>
+            </w:r>
+          </w:p>
+        </w:tc>
+        <w:tc>
+          <w:tcPr>
+            <w:tcW w:w="1330" w:type="dxa"/>
             <w:tcBorders>
               <w:top w:val="single" w:sz="4" w:space="0" w:color="B1BBCC"/>
               <w:left w:val="single" w:sz="4" w:space="0" w:color="B1BBCC"/>
@@ -11338,13 +11360,13 @@
                 <w:bCs/>
                 <w:color w:val="000000"/>
               </w:rPr>
-              <w:t>Tue 4/7/15</w:t>
-            </w:r>
-          </w:p>
-        </w:tc>
-        <w:tc>
-          <w:tcPr>
-            <w:tcW w:w="990" w:type="dxa"/>
+              <w:t>Thu 4/16/15</w:t>
+            </w:r>
+          </w:p>
+        </w:tc>
+        <w:tc>
+          <w:tcPr>
+            <w:tcW w:w="1330" w:type="dxa"/>
             <w:tcBorders>
               <w:top w:val="single" w:sz="4" w:space="0" w:color="B1BBCC"/>
               <w:left w:val="single" w:sz="4" w:space="0" w:color="B1BBCC"/>
@@ -11368,7 +11390,7 @@
                 <w:rFonts w:ascii="Calibri" w:eastAsia="Times New Roman" w:hAnsi="Calibri" w:cs="Times New Roman"/>
                 <w:color w:val="000000"/>
               </w:rPr>
-              <w:t>0%</w:t>
+              <w:t>100%</w:t>
             </w:r>
           </w:p>
         </w:tc>
@@ -11376,7 +11398,7 @@
       <w:tr>
         <w:tc>
           <w:tcPr>
-            <w:tcW w:w="3235" w:type="dxa"/>
+            <w:tcW w:w="4245" w:type="dxa"/>
             <w:tcBorders>
               <w:top w:val="single" w:sz="4" w:space="0" w:color="B1BBCC"/>
               <w:left w:val="single" w:sz="4" w:space="0" w:color="B1BBCC"/>
@@ -11401,13 +11423,14 @@
                 <w:bCs/>
                 <w:color w:val="000000"/>
               </w:rPr>
+              <w:lastRenderedPageBreak/>
               <w:t xml:space="preserve">      Iteration 4: Verify Appointment Status</w:t>
             </w:r>
           </w:p>
         </w:tc>
         <w:tc>
           <w:tcPr>
-            <w:tcW w:w="900" w:type="dxa"/>
+            <w:tcW w:w="1130" w:type="dxa"/>
             <w:tcBorders>
               <w:top w:val="single" w:sz="4" w:space="0" w:color="B1BBCC"/>
               <w:left w:val="single" w:sz="4" w:space="0" w:color="B1BBCC"/>
@@ -11432,13 +11455,13 @@
                 <w:bCs/>
                 <w:color w:val="000000"/>
               </w:rPr>
-              <w:t>7 days?</w:t>
-            </w:r>
-          </w:p>
-        </w:tc>
-        <w:tc>
-          <w:tcPr>
-            <w:tcW w:w="1350" w:type="dxa"/>
+              <w:t>7 days</w:t>
+            </w:r>
+          </w:p>
+        </w:tc>
+        <w:tc>
+          <w:tcPr>
+            <w:tcW w:w="1330" w:type="dxa"/>
             <w:tcBorders>
               <w:top w:val="single" w:sz="4" w:space="0" w:color="B1BBCC"/>
               <w:left w:val="single" w:sz="4" w:space="0" w:color="B1BBCC"/>
@@ -11463,13 +11486,13 @@
                 <w:bCs/>
                 <w:color w:val="000000"/>
               </w:rPr>
-              <w:t>Mon 3/30/15</w:t>
-            </w:r>
-          </w:p>
-        </w:tc>
-        <w:tc>
-          <w:tcPr>
-            <w:tcW w:w="1440" w:type="dxa"/>
+              <w:t>Wed 4/8/15</w:t>
+            </w:r>
+          </w:p>
+        </w:tc>
+        <w:tc>
+          <w:tcPr>
+            <w:tcW w:w="1330" w:type="dxa"/>
             <w:tcBorders>
               <w:top w:val="single" w:sz="4" w:space="0" w:color="B1BBCC"/>
               <w:left w:val="single" w:sz="4" w:space="0" w:color="B1BBCC"/>
@@ -11494,13 +11517,13 @@
                 <w:bCs/>
                 <w:color w:val="000000"/>
               </w:rPr>
-              <w:t>Tue 4/7/15</w:t>
-            </w:r>
-          </w:p>
-        </w:tc>
-        <w:tc>
-          <w:tcPr>
-            <w:tcW w:w="990" w:type="dxa"/>
+              <w:t>Thu 4/16/15</w:t>
+            </w:r>
+          </w:p>
+        </w:tc>
+        <w:tc>
+          <w:tcPr>
+            <w:tcW w:w="1330" w:type="dxa"/>
             <w:tcBorders>
               <w:top w:val="single" w:sz="4" w:space="0" w:color="B1BBCC"/>
               <w:left w:val="single" w:sz="4" w:space="0" w:color="B1BBCC"/>
@@ -11526,7 +11549,7 @@
                 <w:bCs/>
                 <w:color w:val="000000"/>
               </w:rPr>
-              <w:t>5%</w:t>
+              <w:t>100%</w:t>
             </w:r>
           </w:p>
         </w:tc>
@@ -11534,7 +11557,7 @@
       <w:tr>
         <w:tc>
           <w:tcPr>
-            <w:tcW w:w="3235" w:type="dxa"/>
+            <w:tcW w:w="4245" w:type="dxa"/>
             <w:tcBorders>
               <w:top w:val="single" w:sz="4" w:space="0" w:color="B1BBCC"/>
               <w:left w:val="single" w:sz="4" w:space="0" w:color="B1BBCC"/>
@@ -11563,36 +11586,36 @@
         </w:tc>
         <w:tc>
           <w:tcPr>
-            <w:tcW w:w="900" w:type="dxa"/>
-            <w:tcBorders>
-              <w:top w:val="single" w:sz="4" w:space="0" w:color="B1BBCC"/>
-              <w:left w:val="single" w:sz="4" w:space="0" w:color="B1BBCC"/>
-              <w:bottom w:val="single" w:sz="4" w:space="0" w:color="B1BBCC"/>
-              <w:right w:val="single" w:sz="4" w:space="0" w:color="B1BBCC"/>
-            </w:tcBorders>
-            <w:shd w:val="clear" w:color="auto" w:fill="FFFFFF"/>
-            <w:vAlign w:val="center"/>
-            <w:hideMark/>
-          </w:tcPr>
-          <w:p>
-            <w:pPr>
-              <w:spacing w:after="0" w:line="240" w:lineRule="auto"/>
-              <w:rPr>
-                <w:rFonts w:ascii="Calibri" w:eastAsia="Times New Roman" w:hAnsi="Calibri" w:cs="Times New Roman"/>
-              </w:rPr>
-            </w:pPr>
-            <w:r>
-              <w:rPr>
-                <w:rFonts w:ascii="Calibri" w:eastAsia="Times New Roman" w:hAnsi="Calibri" w:cs="Times New Roman"/>
-                <w:color w:val="000000"/>
-              </w:rPr>
-              <w:t>7 days?</w:t>
-            </w:r>
-          </w:p>
-        </w:tc>
-        <w:tc>
-          <w:tcPr>
-            <w:tcW w:w="1350" w:type="dxa"/>
+            <w:tcW w:w="1130" w:type="dxa"/>
+            <w:tcBorders>
+              <w:top w:val="single" w:sz="4" w:space="0" w:color="B1BBCC"/>
+              <w:left w:val="single" w:sz="4" w:space="0" w:color="B1BBCC"/>
+              <w:bottom w:val="single" w:sz="4" w:space="0" w:color="B1BBCC"/>
+              <w:right w:val="single" w:sz="4" w:space="0" w:color="B1BBCC"/>
+            </w:tcBorders>
+            <w:shd w:val="clear" w:color="auto" w:fill="FFFFFF"/>
+            <w:vAlign w:val="center"/>
+            <w:hideMark/>
+          </w:tcPr>
+          <w:p>
+            <w:pPr>
+              <w:spacing w:after="0" w:line="240" w:lineRule="auto"/>
+              <w:rPr>
+                <w:rFonts w:ascii="Calibri" w:eastAsia="Times New Roman" w:hAnsi="Calibri" w:cs="Times New Roman"/>
+              </w:rPr>
+            </w:pPr>
+            <w:r>
+              <w:rPr>
+                <w:rFonts w:ascii="Calibri" w:eastAsia="Times New Roman" w:hAnsi="Calibri" w:cs="Times New Roman"/>
+                <w:color w:val="000000"/>
+              </w:rPr>
+              <w:t>7 days</w:t>
+            </w:r>
+          </w:p>
+        </w:tc>
+        <w:tc>
+          <w:tcPr>
+            <w:tcW w:w="1330" w:type="dxa"/>
             <w:tcBorders>
               <w:top w:val="single" w:sz="4" w:space="0" w:color="B1BBCC"/>
               <w:left w:val="single" w:sz="4" w:space="0" w:color="B1BBCC"/>
@@ -11617,13 +11640,13 @@
                 <w:bCs/>
                 <w:color w:val="000000"/>
               </w:rPr>
-              <w:t>Mon 3/30/15</w:t>
-            </w:r>
-          </w:p>
-        </w:tc>
-        <w:tc>
-          <w:tcPr>
-            <w:tcW w:w="1440" w:type="dxa"/>
+              <w:t>Wed 4/8/15</w:t>
+            </w:r>
+          </w:p>
+        </w:tc>
+        <w:tc>
+          <w:tcPr>
+            <w:tcW w:w="1330" w:type="dxa"/>
             <w:tcBorders>
               <w:top w:val="single" w:sz="4" w:space="0" w:color="B1BBCC"/>
               <w:left w:val="single" w:sz="4" w:space="0" w:color="B1BBCC"/>
@@ -11648,13 +11671,13 @@
                 <w:bCs/>
                 <w:color w:val="000000"/>
               </w:rPr>
-              <w:t>Tue 4/7/15</w:t>
-            </w:r>
-          </w:p>
-        </w:tc>
-        <w:tc>
-          <w:tcPr>
-            <w:tcW w:w="990" w:type="dxa"/>
+              <w:t>Thu 4/16/15</w:t>
+            </w:r>
+          </w:p>
+        </w:tc>
+        <w:tc>
+          <w:tcPr>
+            <w:tcW w:w="1330" w:type="dxa"/>
             <w:tcBorders>
               <w:top w:val="single" w:sz="4" w:space="0" w:color="B1BBCC"/>
               <w:left w:val="single" w:sz="4" w:space="0" w:color="B1BBCC"/>
@@ -11678,7 +11701,7 @@
                 <w:rFonts w:ascii="Calibri" w:eastAsia="Times New Roman" w:hAnsi="Calibri" w:cs="Times New Roman"/>
                 <w:color w:val="000000"/>
               </w:rPr>
-              <w:t>10%</w:t>
+              <w:t>100%</w:t>
             </w:r>
           </w:p>
         </w:tc>
@@ -11686,7 +11709,7 @@
       <w:tr>
         <w:tc>
           <w:tcPr>
-            <w:tcW w:w="3235" w:type="dxa"/>
+            <w:tcW w:w="4245" w:type="dxa"/>
             <w:tcBorders>
               <w:top w:val="single" w:sz="4" w:space="0" w:color="B1BBCC"/>
               <w:left w:val="single" w:sz="4" w:space="0" w:color="B1BBCC"/>
@@ -11715,36 +11738,36 @@
         </w:tc>
         <w:tc>
           <w:tcPr>
-            <w:tcW w:w="900" w:type="dxa"/>
-            <w:tcBorders>
-              <w:top w:val="single" w:sz="4" w:space="0" w:color="B1BBCC"/>
-              <w:left w:val="single" w:sz="4" w:space="0" w:color="B1BBCC"/>
-              <w:bottom w:val="single" w:sz="4" w:space="0" w:color="B1BBCC"/>
-              <w:right w:val="single" w:sz="4" w:space="0" w:color="B1BBCC"/>
-            </w:tcBorders>
-            <w:shd w:val="clear" w:color="auto" w:fill="FFFFFF"/>
-            <w:vAlign w:val="center"/>
-            <w:hideMark/>
-          </w:tcPr>
-          <w:p>
-            <w:pPr>
-              <w:spacing w:after="0" w:line="240" w:lineRule="auto"/>
-              <w:rPr>
-                <w:rFonts w:ascii="Calibri" w:eastAsia="Times New Roman" w:hAnsi="Calibri" w:cs="Times New Roman"/>
-              </w:rPr>
-            </w:pPr>
-            <w:r>
-              <w:rPr>
-                <w:rFonts w:ascii="Calibri" w:eastAsia="Times New Roman" w:hAnsi="Calibri" w:cs="Times New Roman"/>
-                <w:color w:val="000000"/>
-              </w:rPr>
-              <w:t>7 days?</w:t>
-            </w:r>
-          </w:p>
-        </w:tc>
-        <w:tc>
-          <w:tcPr>
-            <w:tcW w:w="1350" w:type="dxa"/>
+            <w:tcW w:w="1130" w:type="dxa"/>
+            <w:tcBorders>
+              <w:top w:val="single" w:sz="4" w:space="0" w:color="B1BBCC"/>
+              <w:left w:val="single" w:sz="4" w:space="0" w:color="B1BBCC"/>
+              <w:bottom w:val="single" w:sz="4" w:space="0" w:color="B1BBCC"/>
+              <w:right w:val="single" w:sz="4" w:space="0" w:color="B1BBCC"/>
+            </w:tcBorders>
+            <w:shd w:val="clear" w:color="auto" w:fill="FFFFFF"/>
+            <w:vAlign w:val="center"/>
+            <w:hideMark/>
+          </w:tcPr>
+          <w:p>
+            <w:pPr>
+              <w:spacing w:after="0" w:line="240" w:lineRule="auto"/>
+              <w:rPr>
+                <w:rFonts w:ascii="Calibri" w:eastAsia="Times New Roman" w:hAnsi="Calibri" w:cs="Times New Roman"/>
+              </w:rPr>
+            </w:pPr>
+            <w:r>
+              <w:rPr>
+                <w:rFonts w:ascii="Calibri" w:eastAsia="Times New Roman" w:hAnsi="Calibri" w:cs="Times New Roman"/>
+                <w:color w:val="000000"/>
+              </w:rPr>
+              <w:t>7 days</w:t>
+            </w:r>
+          </w:p>
+        </w:tc>
+        <w:tc>
+          <w:tcPr>
+            <w:tcW w:w="1330" w:type="dxa"/>
             <w:tcBorders>
               <w:top w:val="single" w:sz="4" w:space="0" w:color="B1BBCC"/>
               <w:left w:val="single" w:sz="4" w:space="0" w:color="B1BBCC"/>
@@ -11769,13 +11792,13 @@
                 <w:bCs/>
                 <w:color w:val="000000"/>
               </w:rPr>
-              <w:t>Mon 3/30/15</w:t>
-            </w:r>
-          </w:p>
-        </w:tc>
-        <w:tc>
-          <w:tcPr>
-            <w:tcW w:w="1440" w:type="dxa"/>
+              <w:t>Wed 4/8/15</w:t>
+            </w:r>
+          </w:p>
+        </w:tc>
+        <w:tc>
+          <w:tcPr>
+            <w:tcW w:w="1330" w:type="dxa"/>
             <w:tcBorders>
               <w:top w:val="single" w:sz="4" w:space="0" w:color="B1BBCC"/>
               <w:left w:val="single" w:sz="4" w:space="0" w:color="B1BBCC"/>
@@ -11800,13 +11823,13 @@
                 <w:bCs/>
                 <w:color w:val="000000"/>
               </w:rPr>
-              <w:t>Tue 4/7/15</w:t>
-            </w:r>
-          </w:p>
-        </w:tc>
-        <w:tc>
-          <w:tcPr>
-            <w:tcW w:w="990" w:type="dxa"/>
+              <w:t>Thu 4/16/15</w:t>
+            </w:r>
+          </w:p>
+        </w:tc>
+        <w:tc>
+          <w:tcPr>
+            <w:tcW w:w="1330" w:type="dxa"/>
             <w:tcBorders>
               <w:top w:val="single" w:sz="4" w:space="0" w:color="B1BBCC"/>
               <w:left w:val="single" w:sz="4" w:space="0" w:color="B1BBCC"/>
@@ -11830,7 +11853,7 @@
                 <w:rFonts w:ascii="Calibri" w:eastAsia="Times New Roman" w:hAnsi="Calibri" w:cs="Times New Roman"/>
                 <w:color w:val="000000"/>
               </w:rPr>
-              <w:t>0%</w:t>
+              <w:t>100%</w:t>
             </w:r>
           </w:p>
         </w:tc>
@@ -11838,7 +11861,7 @@
       <w:tr>
         <w:tc>
           <w:tcPr>
-            <w:tcW w:w="3235" w:type="dxa"/>
+            <w:tcW w:w="4245" w:type="dxa"/>
             <w:tcBorders>
               <w:top w:val="single" w:sz="4" w:space="0" w:color="B1BBCC"/>
               <w:left w:val="single" w:sz="4" w:space="0" w:color="B1BBCC"/>
@@ -11869,7 +11892,7 @@
         </w:tc>
         <w:tc>
           <w:tcPr>
-            <w:tcW w:w="900" w:type="dxa"/>
+            <w:tcW w:w="1130" w:type="dxa"/>
             <w:tcBorders>
               <w:top w:val="single" w:sz="4" w:space="0" w:color="B1BBCC"/>
               <w:left w:val="single" w:sz="4" w:space="0" w:color="B1BBCC"/>
@@ -11894,13 +11917,13 @@
                 <w:bCs/>
                 <w:color w:val="000000"/>
               </w:rPr>
-              <w:t>7 days?</w:t>
-            </w:r>
-          </w:p>
-        </w:tc>
-        <w:tc>
-          <w:tcPr>
-            <w:tcW w:w="1350" w:type="dxa"/>
+              <w:t>7 days</w:t>
+            </w:r>
+          </w:p>
+        </w:tc>
+        <w:tc>
+          <w:tcPr>
+            <w:tcW w:w="1330" w:type="dxa"/>
             <w:tcBorders>
               <w:top w:val="single" w:sz="4" w:space="0" w:color="B1BBCC"/>
               <w:left w:val="single" w:sz="4" w:space="0" w:color="B1BBCC"/>
@@ -11931,7 +11954,7 @@
         </w:tc>
         <w:tc>
           <w:tcPr>
-            <w:tcW w:w="1440" w:type="dxa"/>
+            <w:tcW w:w="1330" w:type="dxa"/>
             <w:tcBorders>
               <w:top w:val="single" w:sz="4" w:space="0" w:color="B1BBCC"/>
               <w:left w:val="single" w:sz="4" w:space="0" w:color="B1BBCC"/>
@@ -11962,7 +11985,7 @@
         </w:tc>
         <w:tc>
           <w:tcPr>
-            <w:tcW w:w="990" w:type="dxa"/>
+            <w:tcW w:w="1330" w:type="dxa"/>
             <w:tcBorders>
               <w:top w:val="single" w:sz="4" w:space="0" w:color="B1BBCC"/>
               <w:left w:val="single" w:sz="4" w:space="0" w:color="B1BBCC"/>
@@ -11988,7 +12011,7 @@
                 <w:bCs/>
                 <w:color w:val="000000"/>
               </w:rPr>
-              <w:t>0%</w:t>
+              <w:t>100%</w:t>
             </w:r>
           </w:p>
         </w:tc>
@@ -11996,7 +12019,7 @@
       <w:tr>
         <w:tc>
           <w:tcPr>
-            <w:tcW w:w="3235" w:type="dxa"/>
+            <w:tcW w:w="4245" w:type="dxa"/>
             <w:tcBorders>
               <w:top w:val="single" w:sz="4" w:space="0" w:color="B1BBCC"/>
               <w:left w:val="single" w:sz="4" w:space="0" w:color="B1BBCC"/>
@@ -12025,36 +12048,36 @@
         </w:tc>
         <w:tc>
           <w:tcPr>
-            <w:tcW w:w="900" w:type="dxa"/>
-            <w:tcBorders>
-              <w:top w:val="single" w:sz="4" w:space="0" w:color="B1BBCC"/>
-              <w:left w:val="single" w:sz="4" w:space="0" w:color="B1BBCC"/>
-              <w:bottom w:val="single" w:sz="4" w:space="0" w:color="B1BBCC"/>
-              <w:right w:val="single" w:sz="4" w:space="0" w:color="B1BBCC"/>
-            </w:tcBorders>
-            <w:shd w:val="clear" w:color="auto" w:fill="FFFFFF"/>
-            <w:vAlign w:val="center"/>
-            <w:hideMark/>
-          </w:tcPr>
-          <w:p>
-            <w:pPr>
-              <w:spacing w:after="0" w:line="240" w:lineRule="auto"/>
-              <w:rPr>
-                <w:rFonts w:ascii="Calibri" w:eastAsia="Times New Roman" w:hAnsi="Calibri" w:cs="Times New Roman"/>
-              </w:rPr>
-            </w:pPr>
-            <w:r>
-              <w:rPr>
-                <w:rFonts w:ascii="Calibri" w:eastAsia="Times New Roman" w:hAnsi="Calibri" w:cs="Times New Roman"/>
-                <w:color w:val="000000"/>
-              </w:rPr>
-              <w:t>7 days?</w:t>
-            </w:r>
-          </w:p>
-        </w:tc>
-        <w:tc>
-          <w:tcPr>
-            <w:tcW w:w="1350" w:type="dxa"/>
+            <w:tcW w:w="1130" w:type="dxa"/>
+            <w:tcBorders>
+              <w:top w:val="single" w:sz="4" w:space="0" w:color="B1BBCC"/>
+              <w:left w:val="single" w:sz="4" w:space="0" w:color="B1BBCC"/>
+              <w:bottom w:val="single" w:sz="4" w:space="0" w:color="B1BBCC"/>
+              <w:right w:val="single" w:sz="4" w:space="0" w:color="B1BBCC"/>
+            </w:tcBorders>
+            <w:shd w:val="clear" w:color="auto" w:fill="FFFFFF"/>
+            <w:vAlign w:val="center"/>
+            <w:hideMark/>
+          </w:tcPr>
+          <w:p>
+            <w:pPr>
+              <w:spacing w:after="0" w:line="240" w:lineRule="auto"/>
+              <w:rPr>
+                <w:rFonts w:ascii="Calibri" w:eastAsia="Times New Roman" w:hAnsi="Calibri" w:cs="Times New Roman"/>
+              </w:rPr>
+            </w:pPr>
+            <w:r>
+              <w:rPr>
+                <w:rFonts w:ascii="Calibri" w:eastAsia="Times New Roman" w:hAnsi="Calibri" w:cs="Times New Roman"/>
+                <w:color w:val="000000"/>
+              </w:rPr>
+              <w:t>7 days</w:t>
+            </w:r>
+          </w:p>
+        </w:tc>
+        <w:tc>
+          <w:tcPr>
+            <w:tcW w:w="1330" w:type="dxa"/>
             <w:tcBorders>
               <w:top w:val="single" w:sz="4" w:space="0" w:color="B1BBCC"/>
               <w:left w:val="single" w:sz="4" w:space="0" w:color="B1BBCC"/>
@@ -12085,7 +12108,7 @@
         </w:tc>
         <w:tc>
           <w:tcPr>
-            <w:tcW w:w="1440" w:type="dxa"/>
+            <w:tcW w:w="1330" w:type="dxa"/>
             <w:tcBorders>
               <w:top w:val="single" w:sz="4" w:space="0" w:color="B1BBCC"/>
               <w:left w:val="single" w:sz="4" w:space="0" w:color="B1BBCC"/>
@@ -12116,7 +12139,7 @@
         </w:tc>
         <w:tc>
           <w:tcPr>
-            <w:tcW w:w="990" w:type="dxa"/>
+            <w:tcW w:w="1330" w:type="dxa"/>
             <w:tcBorders>
               <w:top w:val="single" w:sz="4" w:space="0" w:color="B1BBCC"/>
               <w:left w:val="single" w:sz="4" w:space="0" w:color="B1BBCC"/>
@@ -12140,7 +12163,7 @@
                 <w:rFonts w:ascii="Calibri" w:eastAsia="Times New Roman" w:hAnsi="Calibri" w:cs="Times New Roman"/>
                 <w:color w:val="000000"/>
               </w:rPr>
-              <w:t>0%</w:t>
+              <w:t>100%</w:t>
             </w:r>
           </w:p>
         </w:tc>
@@ -12148,7 +12171,7 @@
       <w:tr>
         <w:tc>
           <w:tcPr>
-            <w:tcW w:w="3235" w:type="dxa"/>
+            <w:tcW w:w="4245" w:type="dxa"/>
             <w:tcBorders>
               <w:top w:val="single" w:sz="4" w:space="0" w:color="B1BBCC"/>
               <w:left w:val="single" w:sz="4" w:space="0" w:color="B1BBCC"/>
@@ -12177,36 +12200,36 @@
         </w:tc>
         <w:tc>
           <w:tcPr>
-            <w:tcW w:w="900" w:type="dxa"/>
-            <w:tcBorders>
-              <w:top w:val="single" w:sz="4" w:space="0" w:color="B1BBCC"/>
-              <w:left w:val="single" w:sz="4" w:space="0" w:color="B1BBCC"/>
-              <w:bottom w:val="single" w:sz="4" w:space="0" w:color="B1BBCC"/>
-              <w:right w:val="single" w:sz="4" w:space="0" w:color="B1BBCC"/>
-            </w:tcBorders>
-            <w:shd w:val="clear" w:color="auto" w:fill="FFFFFF"/>
-            <w:vAlign w:val="center"/>
-            <w:hideMark/>
-          </w:tcPr>
-          <w:p>
-            <w:pPr>
-              <w:spacing w:after="0" w:line="240" w:lineRule="auto"/>
-              <w:rPr>
-                <w:rFonts w:ascii="Calibri" w:eastAsia="Times New Roman" w:hAnsi="Calibri" w:cs="Times New Roman"/>
-              </w:rPr>
-            </w:pPr>
-            <w:r>
-              <w:rPr>
-                <w:rFonts w:ascii="Calibri" w:eastAsia="Times New Roman" w:hAnsi="Calibri" w:cs="Times New Roman"/>
-                <w:color w:val="000000"/>
-              </w:rPr>
-              <w:t>7 days?</w:t>
-            </w:r>
-          </w:p>
-        </w:tc>
-        <w:tc>
-          <w:tcPr>
-            <w:tcW w:w="1350" w:type="dxa"/>
+            <w:tcW w:w="1130" w:type="dxa"/>
+            <w:tcBorders>
+              <w:top w:val="single" w:sz="4" w:space="0" w:color="B1BBCC"/>
+              <w:left w:val="single" w:sz="4" w:space="0" w:color="B1BBCC"/>
+              <w:bottom w:val="single" w:sz="4" w:space="0" w:color="B1BBCC"/>
+              <w:right w:val="single" w:sz="4" w:space="0" w:color="B1BBCC"/>
+            </w:tcBorders>
+            <w:shd w:val="clear" w:color="auto" w:fill="FFFFFF"/>
+            <w:vAlign w:val="center"/>
+            <w:hideMark/>
+          </w:tcPr>
+          <w:p>
+            <w:pPr>
+              <w:spacing w:after="0" w:line="240" w:lineRule="auto"/>
+              <w:rPr>
+                <w:rFonts w:ascii="Calibri" w:eastAsia="Times New Roman" w:hAnsi="Calibri" w:cs="Times New Roman"/>
+              </w:rPr>
+            </w:pPr>
+            <w:r>
+              <w:rPr>
+                <w:rFonts w:ascii="Calibri" w:eastAsia="Times New Roman" w:hAnsi="Calibri" w:cs="Times New Roman"/>
+                <w:color w:val="000000"/>
+              </w:rPr>
+              <w:t>7 days</w:t>
+            </w:r>
+          </w:p>
+        </w:tc>
+        <w:tc>
+          <w:tcPr>
+            <w:tcW w:w="1330" w:type="dxa"/>
             <w:tcBorders>
               <w:top w:val="single" w:sz="4" w:space="0" w:color="B1BBCC"/>
               <w:left w:val="single" w:sz="4" w:space="0" w:color="B1BBCC"/>
@@ -12237,7 +12260,7 @@
         </w:tc>
         <w:tc>
           <w:tcPr>
-            <w:tcW w:w="1440" w:type="dxa"/>
+            <w:tcW w:w="1330" w:type="dxa"/>
             <w:tcBorders>
               <w:top w:val="single" w:sz="4" w:space="0" w:color="B1BBCC"/>
               <w:left w:val="single" w:sz="4" w:space="0" w:color="B1BBCC"/>
@@ -12268,7 +12291,7 @@
         </w:tc>
         <w:tc>
           <w:tcPr>
-            <w:tcW w:w="990" w:type="dxa"/>
+            <w:tcW w:w="1330" w:type="dxa"/>
             <w:tcBorders>
               <w:top w:val="single" w:sz="4" w:space="0" w:color="B1BBCC"/>
               <w:left w:val="single" w:sz="4" w:space="0" w:color="B1BBCC"/>
@@ -12292,7 +12315,7 @@
                 <w:rFonts w:ascii="Calibri" w:eastAsia="Times New Roman" w:hAnsi="Calibri" w:cs="Times New Roman"/>
                 <w:color w:val="000000"/>
               </w:rPr>
-              <w:t>0%</w:t>
+              <w:t>100%</w:t>
             </w:r>
           </w:p>
         </w:tc>
@@ -12300,7 +12323,7 @@
       <w:tr>
         <w:tc>
           <w:tcPr>
-            <w:tcW w:w="3235" w:type="dxa"/>
+            <w:tcW w:w="4245" w:type="dxa"/>
             <w:tcBorders>
               <w:top w:val="single" w:sz="4" w:space="0" w:color="B1BBCC"/>
               <w:left w:val="single" w:sz="4" w:space="0" w:color="B1BBCC"/>
@@ -12331,7 +12354,7 @@
         </w:tc>
         <w:tc>
           <w:tcPr>
-            <w:tcW w:w="900" w:type="dxa"/>
+            <w:tcW w:w="1130" w:type="dxa"/>
             <w:tcBorders>
               <w:top w:val="single" w:sz="4" w:space="0" w:color="B1BBCC"/>
               <w:left w:val="single" w:sz="4" w:space="0" w:color="B1BBCC"/>
@@ -12356,13 +12379,13 @@
                 <w:bCs/>
                 <w:color w:val="000000"/>
               </w:rPr>
-              <w:t>7 days?</w:t>
-            </w:r>
-          </w:p>
-        </w:tc>
-        <w:tc>
-          <w:tcPr>
-            <w:tcW w:w="1350" w:type="dxa"/>
+              <w:t>7 days</w:t>
+            </w:r>
+          </w:p>
+        </w:tc>
+        <w:tc>
+          <w:tcPr>
+            <w:tcW w:w="1330" w:type="dxa"/>
             <w:tcBorders>
               <w:top w:val="single" w:sz="4" w:space="0" w:color="B1BBCC"/>
               <w:left w:val="single" w:sz="4" w:space="0" w:color="B1BBCC"/>
@@ -12393,7 +12416,7 @@
         </w:tc>
         <w:tc>
           <w:tcPr>
-            <w:tcW w:w="1440" w:type="dxa"/>
+            <w:tcW w:w="1330" w:type="dxa"/>
             <w:tcBorders>
               <w:top w:val="single" w:sz="4" w:space="0" w:color="B1BBCC"/>
               <w:left w:val="single" w:sz="4" w:space="0" w:color="B1BBCC"/>
@@ -12424,7 +12447,7 @@
         </w:tc>
         <w:tc>
           <w:tcPr>
-            <w:tcW w:w="990" w:type="dxa"/>
+            <w:tcW w:w="1330" w:type="dxa"/>
             <w:tcBorders>
               <w:top w:val="single" w:sz="4" w:space="0" w:color="B1BBCC"/>
               <w:left w:val="single" w:sz="4" w:space="0" w:color="B1BBCC"/>
@@ -12450,7 +12473,7 @@
                 <w:bCs/>
                 <w:color w:val="000000"/>
               </w:rPr>
-              <w:t>0%</w:t>
+              <w:t>100%</w:t>
             </w:r>
           </w:p>
         </w:tc>
@@ -12458,7 +12481,7 @@
       <w:tr>
         <w:tc>
           <w:tcPr>
-            <w:tcW w:w="3235" w:type="dxa"/>
+            <w:tcW w:w="4245" w:type="dxa"/>
             <w:tcBorders>
               <w:top w:val="single" w:sz="4" w:space="0" w:color="B1BBCC"/>
               <w:left w:val="single" w:sz="4" w:space="0" w:color="B1BBCC"/>
@@ -12487,36 +12510,36 @@
         </w:tc>
         <w:tc>
           <w:tcPr>
-            <w:tcW w:w="900" w:type="dxa"/>
-            <w:tcBorders>
-              <w:top w:val="single" w:sz="4" w:space="0" w:color="B1BBCC"/>
-              <w:left w:val="single" w:sz="4" w:space="0" w:color="B1BBCC"/>
-              <w:bottom w:val="single" w:sz="4" w:space="0" w:color="B1BBCC"/>
-              <w:right w:val="single" w:sz="4" w:space="0" w:color="B1BBCC"/>
-            </w:tcBorders>
-            <w:shd w:val="clear" w:color="auto" w:fill="FFFFFF"/>
-            <w:vAlign w:val="center"/>
-            <w:hideMark/>
-          </w:tcPr>
-          <w:p>
-            <w:pPr>
-              <w:spacing w:after="0" w:line="240" w:lineRule="auto"/>
-              <w:rPr>
-                <w:rFonts w:ascii="Calibri" w:eastAsia="Times New Roman" w:hAnsi="Calibri" w:cs="Times New Roman"/>
-              </w:rPr>
-            </w:pPr>
-            <w:r>
-              <w:rPr>
-                <w:rFonts w:ascii="Calibri" w:eastAsia="Times New Roman" w:hAnsi="Calibri" w:cs="Times New Roman"/>
-                <w:color w:val="000000"/>
-              </w:rPr>
-              <w:t>7 days?</w:t>
-            </w:r>
-          </w:p>
-        </w:tc>
-        <w:tc>
-          <w:tcPr>
-            <w:tcW w:w="1350" w:type="dxa"/>
+            <w:tcW w:w="1130" w:type="dxa"/>
+            <w:tcBorders>
+              <w:top w:val="single" w:sz="4" w:space="0" w:color="B1BBCC"/>
+              <w:left w:val="single" w:sz="4" w:space="0" w:color="B1BBCC"/>
+              <w:bottom w:val="single" w:sz="4" w:space="0" w:color="B1BBCC"/>
+              <w:right w:val="single" w:sz="4" w:space="0" w:color="B1BBCC"/>
+            </w:tcBorders>
+            <w:shd w:val="clear" w:color="auto" w:fill="FFFFFF"/>
+            <w:vAlign w:val="center"/>
+            <w:hideMark/>
+          </w:tcPr>
+          <w:p>
+            <w:pPr>
+              <w:spacing w:after="0" w:line="240" w:lineRule="auto"/>
+              <w:rPr>
+                <w:rFonts w:ascii="Calibri" w:eastAsia="Times New Roman" w:hAnsi="Calibri" w:cs="Times New Roman"/>
+              </w:rPr>
+            </w:pPr>
+            <w:r>
+              <w:rPr>
+                <w:rFonts w:ascii="Calibri" w:eastAsia="Times New Roman" w:hAnsi="Calibri" w:cs="Times New Roman"/>
+                <w:color w:val="000000"/>
+              </w:rPr>
+              <w:t>7 days</w:t>
+            </w:r>
+          </w:p>
+        </w:tc>
+        <w:tc>
+          <w:tcPr>
+            <w:tcW w:w="1330" w:type="dxa"/>
             <w:tcBorders>
               <w:top w:val="single" w:sz="4" w:space="0" w:color="B1BBCC"/>
               <w:left w:val="single" w:sz="4" w:space="0" w:color="B1BBCC"/>
@@ -12547,7 +12570,7 @@
         </w:tc>
         <w:tc>
           <w:tcPr>
-            <w:tcW w:w="1440" w:type="dxa"/>
+            <w:tcW w:w="1330" w:type="dxa"/>
             <w:tcBorders>
               <w:top w:val="single" w:sz="4" w:space="0" w:color="B1BBCC"/>
               <w:left w:val="single" w:sz="4" w:space="0" w:color="B1BBCC"/>
@@ -12578,7 +12601,7 @@
         </w:tc>
         <w:tc>
           <w:tcPr>
-            <w:tcW w:w="990" w:type="dxa"/>
+            <w:tcW w:w="1330" w:type="dxa"/>
             <w:tcBorders>
               <w:top w:val="single" w:sz="4" w:space="0" w:color="B1BBCC"/>
               <w:left w:val="single" w:sz="4" w:space="0" w:color="B1BBCC"/>
@@ -12602,7 +12625,7 @@
                 <w:rFonts w:ascii="Calibri" w:eastAsia="Times New Roman" w:hAnsi="Calibri" w:cs="Times New Roman"/>
                 <w:color w:val="000000"/>
               </w:rPr>
-              <w:t>0%</w:t>
+              <w:t>100%</w:t>
             </w:r>
           </w:p>
         </w:tc>
@@ -12610,7 +12633,7 @@
       <w:tr>
         <w:tc>
           <w:tcPr>
-            <w:tcW w:w="3235" w:type="dxa"/>
+            <w:tcW w:w="4245" w:type="dxa"/>
             <w:tcBorders>
               <w:top w:val="single" w:sz="4" w:space="0" w:color="B1BBCC"/>
               <w:left w:val="single" w:sz="4" w:space="0" w:color="B1BBCC"/>
@@ -12639,36 +12662,36 @@
         </w:tc>
         <w:tc>
           <w:tcPr>
-            <w:tcW w:w="900" w:type="dxa"/>
-            <w:tcBorders>
-              <w:top w:val="single" w:sz="4" w:space="0" w:color="B1BBCC"/>
-              <w:left w:val="single" w:sz="4" w:space="0" w:color="B1BBCC"/>
-              <w:bottom w:val="single" w:sz="4" w:space="0" w:color="B1BBCC"/>
-              <w:right w:val="single" w:sz="4" w:space="0" w:color="B1BBCC"/>
-            </w:tcBorders>
-            <w:shd w:val="clear" w:color="auto" w:fill="FFFFFF"/>
-            <w:vAlign w:val="center"/>
-            <w:hideMark/>
-          </w:tcPr>
-          <w:p>
-            <w:pPr>
-              <w:spacing w:after="0" w:line="240" w:lineRule="auto"/>
-              <w:rPr>
-                <w:rFonts w:ascii="Calibri" w:eastAsia="Times New Roman" w:hAnsi="Calibri" w:cs="Times New Roman"/>
-              </w:rPr>
-            </w:pPr>
-            <w:r>
-              <w:rPr>
-                <w:rFonts w:ascii="Calibri" w:eastAsia="Times New Roman" w:hAnsi="Calibri" w:cs="Times New Roman"/>
-                <w:color w:val="000000"/>
-              </w:rPr>
-              <w:t>7 days?</w:t>
-            </w:r>
-          </w:p>
-        </w:tc>
-        <w:tc>
-          <w:tcPr>
-            <w:tcW w:w="1350" w:type="dxa"/>
+            <w:tcW w:w="1130" w:type="dxa"/>
+            <w:tcBorders>
+              <w:top w:val="single" w:sz="4" w:space="0" w:color="B1BBCC"/>
+              <w:left w:val="single" w:sz="4" w:space="0" w:color="B1BBCC"/>
+              <w:bottom w:val="single" w:sz="4" w:space="0" w:color="B1BBCC"/>
+              <w:right w:val="single" w:sz="4" w:space="0" w:color="B1BBCC"/>
+            </w:tcBorders>
+            <w:shd w:val="clear" w:color="auto" w:fill="FFFFFF"/>
+            <w:vAlign w:val="center"/>
+            <w:hideMark/>
+          </w:tcPr>
+          <w:p>
+            <w:pPr>
+              <w:spacing w:after="0" w:line="240" w:lineRule="auto"/>
+              <w:rPr>
+                <w:rFonts w:ascii="Calibri" w:eastAsia="Times New Roman" w:hAnsi="Calibri" w:cs="Times New Roman"/>
+              </w:rPr>
+            </w:pPr>
+            <w:r>
+              <w:rPr>
+                <w:rFonts w:ascii="Calibri" w:eastAsia="Times New Roman" w:hAnsi="Calibri" w:cs="Times New Roman"/>
+                <w:color w:val="000000"/>
+              </w:rPr>
+              <w:t>7 days</w:t>
+            </w:r>
+          </w:p>
+        </w:tc>
+        <w:tc>
+          <w:tcPr>
+            <w:tcW w:w="1330" w:type="dxa"/>
             <w:tcBorders>
               <w:top w:val="single" w:sz="4" w:space="0" w:color="B1BBCC"/>
               <w:left w:val="single" w:sz="4" w:space="0" w:color="B1BBCC"/>
@@ -12699,7 +12722,7 @@
         </w:tc>
         <w:tc>
           <w:tcPr>
-            <w:tcW w:w="1440" w:type="dxa"/>
+            <w:tcW w:w="1330" w:type="dxa"/>
             <w:tcBorders>
               <w:top w:val="single" w:sz="4" w:space="0" w:color="B1BBCC"/>
               <w:left w:val="single" w:sz="4" w:space="0" w:color="B1BBCC"/>
@@ -12730,7 +12753,7 @@
         </w:tc>
         <w:tc>
           <w:tcPr>
-            <w:tcW w:w="990" w:type="dxa"/>
+            <w:tcW w:w="1330" w:type="dxa"/>
             <w:tcBorders>
               <w:top w:val="single" w:sz="4" w:space="0" w:color="B1BBCC"/>
               <w:left w:val="single" w:sz="4" w:space="0" w:color="B1BBCC"/>
@@ -12754,7 +12777,7 @@
                 <w:rFonts w:ascii="Calibri" w:eastAsia="Times New Roman" w:hAnsi="Calibri" w:cs="Times New Roman"/>
                 <w:color w:val="000000"/>
               </w:rPr>
-              <w:t>0%</w:t>
+              <w:t>100%</w:t>
             </w:r>
           </w:p>
         </w:tc>
@@ -12762,7 +12785,7 @@
       <w:tr>
         <w:tc>
           <w:tcPr>
-            <w:tcW w:w="3235" w:type="dxa"/>
+            <w:tcW w:w="4245" w:type="dxa"/>
             <w:tcBorders>
               <w:top w:val="single" w:sz="4" w:space="0" w:color="B1BBCC"/>
               <w:left w:val="single" w:sz="4" w:space="0" w:color="B1BBCC"/>
@@ -12793,7 +12816,7 @@
         </w:tc>
         <w:tc>
           <w:tcPr>
-            <w:tcW w:w="900" w:type="dxa"/>
+            <w:tcW w:w="1130" w:type="dxa"/>
             <w:tcBorders>
               <w:top w:val="single" w:sz="4" w:space="0" w:color="B1BBCC"/>
               <w:left w:val="single" w:sz="4" w:space="0" w:color="B1BBCC"/>
@@ -12818,13 +12841,13 @@
                 <w:bCs/>
                 <w:color w:val="000000"/>
               </w:rPr>
-              <w:t>7 days?</w:t>
-            </w:r>
-          </w:p>
-        </w:tc>
-        <w:tc>
-          <w:tcPr>
-            <w:tcW w:w="1350" w:type="dxa"/>
+              <w:t>7 days</w:t>
+            </w:r>
+          </w:p>
+        </w:tc>
+        <w:tc>
+          <w:tcPr>
+            <w:tcW w:w="1330" w:type="dxa"/>
             <w:tcBorders>
               <w:top w:val="single" w:sz="4" w:space="0" w:color="B1BBCC"/>
               <w:left w:val="single" w:sz="4" w:space="0" w:color="B1BBCC"/>
@@ -12855,7 +12878,7 @@
         </w:tc>
         <w:tc>
           <w:tcPr>
-            <w:tcW w:w="1440" w:type="dxa"/>
+            <w:tcW w:w="1330" w:type="dxa"/>
             <w:tcBorders>
               <w:top w:val="single" w:sz="4" w:space="0" w:color="B1BBCC"/>
               <w:left w:val="single" w:sz="4" w:space="0" w:color="B1BBCC"/>
@@ -12886,7 +12909,7 @@
         </w:tc>
         <w:tc>
           <w:tcPr>
-            <w:tcW w:w="990" w:type="dxa"/>
+            <w:tcW w:w="1330" w:type="dxa"/>
             <w:tcBorders>
               <w:top w:val="single" w:sz="4" w:space="0" w:color="B1BBCC"/>
               <w:left w:val="single" w:sz="4" w:space="0" w:color="B1BBCC"/>
@@ -12912,7 +12935,7 @@
                 <w:bCs/>
                 <w:color w:val="000000"/>
               </w:rPr>
-              <w:t>0%</w:t>
+              <w:t>100%</w:t>
             </w:r>
           </w:p>
         </w:tc>
@@ -12920,7 +12943,7 @@
       <w:tr>
         <w:tc>
           <w:tcPr>
-            <w:tcW w:w="3235" w:type="dxa"/>
+            <w:tcW w:w="4245" w:type="dxa"/>
             <w:tcBorders>
               <w:top w:val="single" w:sz="4" w:space="0" w:color="B1BBCC"/>
               <w:left w:val="single" w:sz="4" w:space="0" w:color="B1BBCC"/>
@@ -12949,36 +12972,36 @@
         </w:tc>
         <w:tc>
           <w:tcPr>
-            <w:tcW w:w="900" w:type="dxa"/>
-            <w:tcBorders>
-              <w:top w:val="single" w:sz="4" w:space="0" w:color="B1BBCC"/>
-              <w:left w:val="single" w:sz="4" w:space="0" w:color="B1BBCC"/>
-              <w:bottom w:val="single" w:sz="4" w:space="0" w:color="B1BBCC"/>
-              <w:right w:val="single" w:sz="4" w:space="0" w:color="B1BBCC"/>
-            </w:tcBorders>
-            <w:shd w:val="clear" w:color="auto" w:fill="FFFFFF"/>
-            <w:vAlign w:val="center"/>
-            <w:hideMark/>
-          </w:tcPr>
-          <w:p>
-            <w:pPr>
-              <w:spacing w:after="0" w:line="240" w:lineRule="auto"/>
-              <w:rPr>
-                <w:rFonts w:ascii="Calibri" w:eastAsia="Times New Roman" w:hAnsi="Calibri" w:cs="Times New Roman"/>
-              </w:rPr>
-            </w:pPr>
-            <w:r>
-              <w:rPr>
-                <w:rFonts w:ascii="Calibri" w:eastAsia="Times New Roman" w:hAnsi="Calibri" w:cs="Times New Roman"/>
-                <w:color w:val="000000"/>
-              </w:rPr>
-              <w:t>7 days?</w:t>
-            </w:r>
-          </w:p>
-        </w:tc>
-        <w:tc>
-          <w:tcPr>
-            <w:tcW w:w="1350" w:type="dxa"/>
+            <w:tcW w:w="1130" w:type="dxa"/>
+            <w:tcBorders>
+              <w:top w:val="single" w:sz="4" w:space="0" w:color="B1BBCC"/>
+              <w:left w:val="single" w:sz="4" w:space="0" w:color="B1BBCC"/>
+              <w:bottom w:val="single" w:sz="4" w:space="0" w:color="B1BBCC"/>
+              <w:right w:val="single" w:sz="4" w:space="0" w:color="B1BBCC"/>
+            </w:tcBorders>
+            <w:shd w:val="clear" w:color="auto" w:fill="FFFFFF"/>
+            <w:vAlign w:val="center"/>
+            <w:hideMark/>
+          </w:tcPr>
+          <w:p>
+            <w:pPr>
+              <w:spacing w:after="0" w:line="240" w:lineRule="auto"/>
+              <w:rPr>
+                <w:rFonts w:ascii="Calibri" w:eastAsia="Times New Roman" w:hAnsi="Calibri" w:cs="Times New Roman"/>
+              </w:rPr>
+            </w:pPr>
+            <w:r>
+              <w:rPr>
+                <w:rFonts w:ascii="Calibri" w:eastAsia="Times New Roman" w:hAnsi="Calibri" w:cs="Times New Roman"/>
+                <w:color w:val="000000"/>
+              </w:rPr>
+              <w:t>7 days</w:t>
+            </w:r>
+          </w:p>
+        </w:tc>
+        <w:tc>
+          <w:tcPr>
+            <w:tcW w:w="1330" w:type="dxa"/>
             <w:tcBorders>
               <w:top w:val="single" w:sz="4" w:space="0" w:color="B1BBCC"/>
               <w:left w:val="single" w:sz="4" w:space="0" w:color="B1BBCC"/>
@@ -13009,7 +13032,7 @@
         </w:tc>
         <w:tc>
           <w:tcPr>
-            <w:tcW w:w="1440" w:type="dxa"/>
+            <w:tcW w:w="1330" w:type="dxa"/>
             <w:tcBorders>
               <w:top w:val="single" w:sz="4" w:space="0" w:color="B1BBCC"/>
               <w:left w:val="single" w:sz="4" w:space="0" w:color="B1BBCC"/>
@@ -13040,7 +13063,7 @@
         </w:tc>
         <w:tc>
           <w:tcPr>
-            <w:tcW w:w="990" w:type="dxa"/>
+            <w:tcW w:w="1330" w:type="dxa"/>
             <w:tcBorders>
               <w:top w:val="single" w:sz="4" w:space="0" w:color="B1BBCC"/>
               <w:left w:val="single" w:sz="4" w:space="0" w:color="B1BBCC"/>
@@ -13064,7 +13087,7 @@
                 <w:rFonts w:ascii="Calibri" w:eastAsia="Times New Roman" w:hAnsi="Calibri" w:cs="Times New Roman"/>
                 <w:color w:val="000000"/>
               </w:rPr>
-              <w:t>0%</w:t>
+              <w:t>100%</w:t>
             </w:r>
           </w:p>
         </w:tc>
@@ -13072,7 +13095,7 @@
       <w:tr>
         <w:tc>
           <w:tcPr>
-            <w:tcW w:w="3235" w:type="dxa"/>
+            <w:tcW w:w="4245" w:type="dxa"/>
             <w:tcBorders>
               <w:top w:val="single" w:sz="4" w:space="0" w:color="B1BBCC"/>
               <w:left w:val="single" w:sz="4" w:space="0" w:color="B1BBCC"/>
@@ -13101,36 +13124,36 @@
         </w:tc>
         <w:tc>
           <w:tcPr>
-            <w:tcW w:w="900" w:type="dxa"/>
-            <w:tcBorders>
-              <w:top w:val="single" w:sz="4" w:space="0" w:color="B1BBCC"/>
-              <w:left w:val="single" w:sz="4" w:space="0" w:color="B1BBCC"/>
-              <w:bottom w:val="single" w:sz="4" w:space="0" w:color="B1BBCC"/>
-              <w:right w:val="single" w:sz="4" w:space="0" w:color="B1BBCC"/>
-            </w:tcBorders>
-            <w:shd w:val="clear" w:color="auto" w:fill="FFFFFF"/>
-            <w:vAlign w:val="center"/>
-            <w:hideMark/>
-          </w:tcPr>
-          <w:p>
-            <w:pPr>
-              <w:spacing w:after="0" w:line="240" w:lineRule="auto"/>
-              <w:rPr>
-                <w:rFonts w:ascii="Calibri" w:eastAsia="Times New Roman" w:hAnsi="Calibri" w:cs="Times New Roman"/>
-              </w:rPr>
-            </w:pPr>
-            <w:r>
-              <w:rPr>
-                <w:rFonts w:ascii="Calibri" w:eastAsia="Times New Roman" w:hAnsi="Calibri" w:cs="Times New Roman"/>
-                <w:color w:val="000000"/>
-              </w:rPr>
-              <w:t>7 days?</w:t>
-            </w:r>
-          </w:p>
-        </w:tc>
-        <w:tc>
-          <w:tcPr>
-            <w:tcW w:w="1350" w:type="dxa"/>
+            <w:tcW w:w="1130" w:type="dxa"/>
+            <w:tcBorders>
+              <w:top w:val="single" w:sz="4" w:space="0" w:color="B1BBCC"/>
+              <w:left w:val="single" w:sz="4" w:space="0" w:color="B1BBCC"/>
+              <w:bottom w:val="single" w:sz="4" w:space="0" w:color="B1BBCC"/>
+              <w:right w:val="single" w:sz="4" w:space="0" w:color="B1BBCC"/>
+            </w:tcBorders>
+            <w:shd w:val="clear" w:color="auto" w:fill="FFFFFF"/>
+            <w:vAlign w:val="center"/>
+            <w:hideMark/>
+          </w:tcPr>
+          <w:p>
+            <w:pPr>
+              <w:spacing w:after="0" w:line="240" w:lineRule="auto"/>
+              <w:rPr>
+                <w:rFonts w:ascii="Calibri" w:eastAsia="Times New Roman" w:hAnsi="Calibri" w:cs="Times New Roman"/>
+              </w:rPr>
+            </w:pPr>
+            <w:r>
+              <w:rPr>
+                <w:rFonts w:ascii="Calibri" w:eastAsia="Times New Roman" w:hAnsi="Calibri" w:cs="Times New Roman"/>
+                <w:color w:val="000000"/>
+              </w:rPr>
+              <w:t>7 days</w:t>
+            </w:r>
+          </w:p>
+        </w:tc>
+        <w:tc>
+          <w:tcPr>
+            <w:tcW w:w="1330" w:type="dxa"/>
             <w:tcBorders>
               <w:top w:val="single" w:sz="4" w:space="0" w:color="B1BBCC"/>
               <w:left w:val="single" w:sz="4" w:space="0" w:color="B1BBCC"/>
@@ -13161,7 +13184,7 @@
         </w:tc>
         <w:tc>
           <w:tcPr>
-            <w:tcW w:w="1440" w:type="dxa"/>
+            <w:tcW w:w="1330" w:type="dxa"/>
             <w:tcBorders>
               <w:top w:val="single" w:sz="4" w:space="0" w:color="B1BBCC"/>
               <w:left w:val="single" w:sz="4" w:space="0" w:color="B1BBCC"/>
@@ -13192,7 +13215,7 @@
         </w:tc>
         <w:tc>
           <w:tcPr>
-            <w:tcW w:w="990" w:type="dxa"/>
+            <w:tcW w:w="1330" w:type="dxa"/>
             <w:tcBorders>
               <w:top w:val="single" w:sz="4" w:space="0" w:color="B1BBCC"/>
               <w:left w:val="single" w:sz="4" w:space="0" w:color="B1BBCC"/>
@@ -13216,7 +13239,7 @@
                 <w:rFonts w:ascii="Calibri" w:eastAsia="Times New Roman" w:hAnsi="Calibri" w:cs="Times New Roman"/>
                 <w:color w:val="000000"/>
               </w:rPr>
-              <w:t>0%</w:t>
+              <w:t>100%</w:t>
             </w:r>
           </w:p>
         </w:tc>
@@ -13224,7 +13247,7 @@
       <w:tr>
         <w:tc>
           <w:tcPr>
-            <w:tcW w:w="3235" w:type="dxa"/>
+            <w:tcW w:w="4245" w:type="dxa"/>
             <w:tcBorders>
               <w:top w:val="single" w:sz="4" w:space="0" w:color="B1BBCC"/>
               <w:left w:val="single" w:sz="4" w:space="0" w:color="B1BBCC"/>
@@ -13255,7 +13278,7 @@
         </w:tc>
         <w:tc>
           <w:tcPr>
-            <w:tcW w:w="900" w:type="dxa"/>
+            <w:tcW w:w="1130" w:type="dxa"/>
             <w:tcBorders>
               <w:top w:val="single" w:sz="4" w:space="0" w:color="B1BBCC"/>
               <w:left w:val="single" w:sz="4" w:space="0" w:color="B1BBCC"/>
@@ -13280,13 +13303,13 @@
                 <w:bCs/>
                 <w:color w:val="000000"/>
               </w:rPr>
-              <w:t>7 days?</w:t>
-            </w:r>
-          </w:p>
-        </w:tc>
-        <w:tc>
-          <w:tcPr>
-            <w:tcW w:w="1350" w:type="dxa"/>
+              <w:t>7 days</w:t>
+            </w:r>
+          </w:p>
+        </w:tc>
+        <w:tc>
+          <w:tcPr>
+            <w:tcW w:w="1330" w:type="dxa"/>
             <w:tcBorders>
               <w:top w:val="single" w:sz="4" w:space="0" w:color="B1BBCC"/>
               <w:left w:val="single" w:sz="4" w:space="0" w:color="B1BBCC"/>
@@ -13317,7 +13340,7 @@
         </w:tc>
         <w:tc>
           <w:tcPr>
-            <w:tcW w:w="1440" w:type="dxa"/>
+            <w:tcW w:w="1330" w:type="dxa"/>
             <w:tcBorders>
               <w:top w:val="single" w:sz="4" w:space="0" w:color="B1BBCC"/>
               <w:left w:val="single" w:sz="4" w:space="0" w:color="B1BBCC"/>
@@ -13348,7 +13371,7 @@
         </w:tc>
         <w:tc>
           <w:tcPr>
-            <w:tcW w:w="990" w:type="dxa"/>
+            <w:tcW w:w="1330" w:type="dxa"/>
             <w:tcBorders>
               <w:top w:val="single" w:sz="4" w:space="0" w:color="B1BBCC"/>
               <w:left w:val="single" w:sz="4" w:space="0" w:color="B1BBCC"/>
@@ -13374,7 +13397,7 @@
                 <w:bCs/>
                 <w:color w:val="000000"/>
               </w:rPr>
-              <w:t>0%</w:t>
+              <w:t>100%</w:t>
             </w:r>
           </w:p>
         </w:tc>
@@ -13382,7 +13405,7 @@
       <w:tr>
         <w:tc>
           <w:tcPr>
-            <w:tcW w:w="3235" w:type="dxa"/>
+            <w:tcW w:w="4245" w:type="dxa"/>
             <w:tcBorders>
               <w:top w:val="single" w:sz="4" w:space="0" w:color="B1BBCC"/>
               <w:left w:val="single" w:sz="4" w:space="0" w:color="B1BBCC"/>
@@ -13411,36 +13434,36 @@
         </w:tc>
         <w:tc>
           <w:tcPr>
-            <w:tcW w:w="900" w:type="dxa"/>
-            <w:tcBorders>
-              <w:top w:val="single" w:sz="4" w:space="0" w:color="B1BBCC"/>
-              <w:left w:val="single" w:sz="4" w:space="0" w:color="B1BBCC"/>
-              <w:bottom w:val="single" w:sz="4" w:space="0" w:color="B1BBCC"/>
-              <w:right w:val="single" w:sz="4" w:space="0" w:color="B1BBCC"/>
-            </w:tcBorders>
-            <w:shd w:val="clear" w:color="auto" w:fill="FFFFFF"/>
-            <w:vAlign w:val="center"/>
-            <w:hideMark/>
-          </w:tcPr>
-          <w:p>
-            <w:pPr>
-              <w:spacing w:after="0" w:line="240" w:lineRule="auto"/>
-              <w:rPr>
-                <w:rFonts w:ascii="Calibri" w:eastAsia="Times New Roman" w:hAnsi="Calibri" w:cs="Times New Roman"/>
-              </w:rPr>
-            </w:pPr>
-            <w:r>
-              <w:rPr>
-                <w:rFonts w:ascii="Calibri" w:eastAsia="Times New Roman" w:hAnsi="Calibri" w:cs="Times New Roman"/>
-                <w:color w:val="000000"/>
-              </w:rPr>
-              <w:t>7 days?</w:t>
-            </w:r>
-          </w:p>
-        </w:tc>
-        <w:tc>
-          <w:tcPr>
-            <w:tcW w:w="1350" w:type="dxa"/>
+            <w:tcW w:w="1130" w:type="dxa"/>
+            <w:tcBorders>
+              <w:top w:val="single" w:sz="4" w:space="0" w:color="B1BBCC"/>
+              <w:left w:val="single" w:sz="4" w:space="0" w:color="B1BBCC"/>
+              <w:bottom w:val="single" w:sz="4" w:space="0" w:color="B1BBCC"/>
+              <w:right w:val="single" w:sz="4" w:space="0" w:color="B1BBCC"/>
+            </w:tcBorders>
+            <w:shd w:val="clear" w:color="auto" w:fill="FFFFFF"/>
+            <w:vAlign w:val="center"/>
+            <w:hideMark/>
+          </w:tcPr>
+          <w:p>
+            <w:pPr>
+              <w:spacing w:after="0" w:line="240" w:lineRule="auto"/>
+              <w:rPr>
+                <w:rFonts w:ascii="Calibri" w:eastAsia="Times New Roman" w:hAnsi="Calibri" w:cs="Times New Roman"/>
+              </w:rPr>
+            </w:pPr>
+            <w:r>
+              <w:rPr>
+                <w:rFonts w:ascii="Calibri" w:eastAsia="Times New Roman" w:hAnsi="Calibri" w:cs="Times New Roman"/>
+                <w:color w:val="000000"/>
+              </w:rPr>
+              <w:t>7 days</w:t>
+            </w:r>
+          </w:p>
+        </w:tc>
+        <w:tc>
+          <w:tcPr>
+            <w:tcW w:w="1330" w:type="dxa"/>
             <w:tcBorders>
               <w:top w:val="single" w:sz="4" w:space="0" w:color="B1BBCC"/>
               <w:left w:val="single" w:sz="4" w:space="0" w:color="B1BBCC"/>
@@ -13471,7 +13494,7 @@
         </w:tc>
         <w:tc>
           <w:tcPr>
-            <w:tcW w:w="1440" w:type="dxa"/>
+            <w:tcW w:w="1330" w:type="dxa"/>
             <w:tcBorders>
               <w:top w:val="single" w:sz="4" w:space="0" w:color="B1BBCC"/>
               <w:left w:val="single" w:sz="4" w:space="0" w:color="B1BBCC"/>
@@ -13502,7 +13525,7 @@
         </w:tc>
         <w:tc>
           <w:tcPr>
-            <w:tcW w:w="990" w:type="dxa"/>
+            <w:tcW w:w="1330" w:type="dxa"/>
             <w:tcBorders>
               <w:top w:val="single" w:sz="4" w:space="0" w:color="B1BBCC"/>
               <w:left w:val="single" w:sz="4" w:space="0" w:color="B1BBCC"/>
@@ -13526,7 +13549,7 @@
                 <w:rFonts w:ascii="Calibri" w:eastAsia="Times New Roman" w:hAnsi="Calibri" w:cs="Times New Roman"/>
                 <w:color w:val="000000"/>
               </w:rPr>
-              <w:t>0%</w:t>
+              <w:t>100%</w:t>
             </w:r>
           </w:p>
         </w:tc>
@@ -13534,7 +13557,7 @@
       <w:tr>
         <w:tc>
           <w:tcPr>
-            <w:tcW w:w="3235" w:type="dxa"/>
+            <w:tcW w:w="4245" w:type="dxa"/>
             <w:tcBorders>
               <w:top w:val="single" w:sz="4" w:space="0" w:color="B1BBCC"/>
               <w:left w:val="single" w:sz="4" w:space="0" w:color="B1BBCC"/>
@@ -13563,36 +13586,36 @@
         </w:tc>
         <w:tc>
           <w:tcPr>
-            <w:tcW w:w="900" w:type="dxa"/>
-            <w:tcBorders>
-              <w:top w:val="single" w:sz="4" w:space="0" w:color="B1BBCC"/>
-              <w:left w:val="single" w:sz="4" w:space="0" w:color="B1BBCC"/>
-              <w:bottom w:val="single" w:sz="4" w:space="0" w:color="B1BBCC"/>
-              <w:right w:val="single" w:sz="4" w:space="0" w:color="B1BBCC"/>
-            </w:tcBorders>
-            <w:shd w:val="clear" w:color="auto" w:fill="FFFFFF"/>
-            <w:vAlign w:val="center"/>
-            <w:hideMark/>
-          </w:tcPr>
-          <w:p>
-            <w:pPr>
-              <w:spacing w:after="0" w:line="240" w:lineRule="auto"/>
-              <w:rPr>
-                <w:rFonts w:ascii="Calibri" w:eastAsia="Times New Roman" w:hAnsi="Calibri" w:cs="Times New Roman"/>
-              </w:rPr>
-            </w:pPr>
-            <w:r>
-              <w:rPr>
-                <w:rFonts w:ascii="Calibri" w:eastAsia="Times New Roman" w:hAnsi="Calibri" w:cs="Times New Roman"/>
-                <w:color w:val="000000"/>
-              </w:rPr>
-              <w:t>7 days?</w:t>
-            </w:r>
-          </w:p>
-        </w:tc>
-        <w:tc>
-          <w:tcPr>
-            <w:tcW w:w="1350" w:type="dxa"/>
+            <w:tcW w:w="1130" w:type="dxa"/>
+            <w:tcBorders>
+              <w:top w:val="single" w:sz="4" w:space="0" w:color="B1BBCC"/>
+              <w:left w:val="single" w:sz="4" w:space="0" w:color="B1BBCC"/>
+              <w:bottom w:val="single" w:sz="4" w:space="0" w:color="B1BBCC"/>
+              <w:right w:val="single" w:sz="4" w:space="0" w:color="B1BBCC"/>
+            </w:tcBorders>
+            <w:shd w:val="clear" w:color="auto" w:fill="FFFFFF"/>
+            <w:vAlign w:val="center"/>
+            <w:hideMark/>
+          </w:tcPr>
+          <w:p>
+            <w:pPr>
+              <w:spacing w:after="0" w:line="240" w:lineRule="auto"/>
+              <w:rPr>
+                <w:rFonts w:ascii="Calibri" w:eastAsia="Times New Roman" w:hAnsi="Calibri" w:cs="Times New Roman"/>
+              </w:rPr>
+            </w:pPr>
+            <w:r>
+              <w:rPr>
+                <w:rFonts w:ascii="Calibri" w:eastAsia="Times New Roman" w:hAnsi="Calibri" w:cs="Times New Roman"/>
+                <w:color w:val="000000"/>
+              </w:rPr>
+              <w:t>7 days</w:t>
+            </w:r>
+          </w:p>
+        </w:tc>
+        <w:tc>
+          <w:tcPr>
+            <w:tcW w:w="1330" w:type="dxa"/>
             <w:tcBorders>
               <w:top w:val="single" w:sz="4" w:space="0" w:color="B1BBCC"/>
               <w:left w:val="single" w:sz="4" w:space="0" w:color="B1BBCC"/>
@@ -13623,7 +13646,7 @@
         </w:tc>
         <w:tc>
           <w:tcPr>
-            <w:tcW w:w="1440" w:type="dxa"/>
+            <w:tcW w:w="1330" w:type="dxa"/>
             <w:tcBorders>
               <w:top w:val="single" w:sz="4" w:space="0" w:color="B1BBCC"/>
               <w:left w:val="single" w:sz="4" w:space="0" w:color="B1BBCC"/>
@@ -13654,7 +13677,7 @@
         </w:tc>
         <w:tc>
           <w:tcPr>
-            <w:tcW w:w="990" w:type="dxa"/>
+            <w:tcW w:w="1330" w:type="dxa"/>
             <w:tcBorders>
               <w:top w:val="single" w:sz="4" w:space="0" w:color="B1BBCC"/>
               <w:left w:val="single" w:sz="4" w:space="0" w:color="B1BBCC"/>
@@ -13678,7 +13701,7 @@
                 <w:rFonts w:ascii="Calibri" w:eastAsia="Times New Roman" w:hAnsi="Calibri" w:cs="Times New Roman"/>
                 <w:color w:val="000000"/>
               </w:rPr>
-              <w:t>0%</w:t>
+              <w:t>100%</w:t>
             </w:r>
           </w:p>
         </w:tc>
@@ -13686,7 +13709,7 @@
       <w:tr>
         <w:tc>
           <w:tcPr>
-            <w:tcW w:w="3235" w:type="dxa"/>
+            <w:tcW w:w="4245" w:type="dxa"/>
             <w:tcBorders>
               <w:top w:val="single" w:sz="4" w:space="0" w:color="B1BBCC"/>
               <w:left w:val="single" w:sz="4" w:space="0" w:color="B1BBCC"/>
@@ -13717,7 +13740,7 @@
         </w:tc>
         <w:tc>
           <w:tcPr>
-            <w:tcW w:w="900" w:type="dxa"/>
+            <w:tcW w:w="1130" w:type="dxa"/>
             <w:tcBorders>
               <w:top w:val="single" w:sz="4" w:space="0" w:color="B1BBCC"/>
               <w:left w:val="single" w:sz="4" w:space="0" w:color="B1BBCC"/>
@@ -13742,13 +13765,13 @@
                 <w:bCs/>
                 <w:color w:val="000000"/>
               </w:rPr>
-              <w:t>35 days?</w:t>
-            </w:r>
-          </w:p>
-        </w:tc>
-        <w:tc>
-          <w:tcPr>
-            <w:tcW w:w="1350" w:type="dxa"/>
+              <w:t>40 days</w:t>
+            </w:r>
+          </w:p>
+        </w:tc>
+        <w:tc>
+          <w:tcPr>
+            <w:tcW w:w="1330" w:type="dxa"/>
             <w:tcBorders>
               <w:top w:val="single" w:sz="4" w:space="0" w:color="B1BBCC"/>
               <w:left w:val="single" w:sz="4" w:space="0" w:color="B1BBCC"/>
@@ -13779,7 +13802,7 @@
         </w:tc>
         <w:tc>
           <w:tcPr>
-            <w:tcW w:w="1440" w:type="dxa"/>
+            <w:tcW w:w="1330" w:type="dxa"/>
             <w:tcBorders>
               <w:top w:val="single" w:sz="4" w:space="0" w:color="B1BBCC"/>
               <w:left w:val="single" w:sz="4" w:space="0" w:color="B1BBCC"/>
@@ -13804,13 +13827,13 @@
                 <w:bCs/>
                 <w:color w:val="000000"/>
               </w:rPr>
-              <w:t>Thu 4/9/15</w:t>
-            </w:r>
-          </w:p>
-        </w:tc>
-        <w:tc>
-          <w:tcPr>
-            <w:tcW w:w="990" w:type="dxa"/>
+              <w:t>Thu 4/16/15</w:t>
+            </w:r>
+          </w:p>
+        </w:tc>
+        <w:tc>
+          <w:tcPr>
+            <w:tcW w:w="1330" w:type="dxa"/>
             <w:tcBorders>
               <w:top w:val="single" w:sz="4" w:space="0" w:color="B1BBCC"/>
               <w:left w:val="single" w:sz="4" w:space="0" w:color="B1BBCC"/>
@@ -13836,7 +13859,7 @@
                 <w:bCs/>
                 <w:color w:val="000000"/>
               </w:rPr>
-              <w:t>83%</w:t>
+              <w:t>100%</w:t>
             </w:r>
           </w:p>
         </w:tc>
@@ -13844,7 +13867,7 @@
       <w:tr>
         <w:tc>
           <w:tcPr>
-            <w:tcW w:w="3235" w:type="dxa"/>
+            <w:tcW w:w="4245" w:type="dxa"/>
             <w:tcBorders>
               <w:top w:val="single" w:sz="4" w:space="0" w:color="B1BBCC"/>
               <w:left w:val="single" w:sz="4" w:space="0" w:color="B1BBCC"/>
@@ -13873,36 +13896,36 @@
         </w:tc>
         <w:tc>
           <w:tcPr>
-            <w:tcW w:w="900" w:type="dxa"/>
-            <w:tcBorders>
-              <w:top w:val="single" w:sz="4" w:space="0" w:color="B1BBCC"/>
-              <w:left w:val="single" w:sz="4" w:space="0" w:color="B1BBCC"/>
-              <w:bottom w:val="single" w:sz="4" w:space="0" w:color="B1BBCC"/>
-              <w:right w:val="single" w:sz="4" w:space="0" w:color="B1BBCC"/>
-            </w:tcBorders>
-            <w:shd w:val="clear" w:color="auto" w:fill="FFFFFF"/>
-            <w:vAlign w:val="center"/>
-            <w:hideMark/>
-          </w:tcPr>
-          <w:p>
-            <w:pPr>
-              <w:spacing w:after="0" w:line="240" w:lineRule="auto"/>
-              <w:rPr>
-                <w:rFonts w:ascii="Calibri" w:eastAsia="Times New Roman" w:hAnsi="Calibri" w:cs="Times New Roman"/>
-              </w:rPr>
-            </w:pPr>
-            <w:r>
-              <w:rPr>
-                <w:rFonts w:ascii="Calibri" w:eastAsia="Times New Roman" w:hAnsi="Calibri" w:cs="Times New Roman"/>
-                <w:color w:val="000000"/>
-              </w:rPr>
-              <w:t>35 days?</w:t>
-            </w:r>
-          </w:p>
-        </w:tc>
-        <w:tc>
-          <w:tcPr>
-            <w:tcW w:w="1350" w:type="dxa"/>
+            <w:tcW w:w="1130" w:type="dxa"/>
+            <w:tcBorders>
+              <w:top w:val="single" w:sz="4" w:space="0" w:color="B1BBCC"/>
+              <w:left w:val="single" w:sz="4" w:space="0" w:color="B1BBCC"/>
+              <w:bottom w:val="single" w:sz="4" w:space="0" w:color="B1BBCC"/>
+              <w:right w:val="single" w:sz="4" w:space="0" w:color="B1BBCC"/>
+            </w:tcBorders>
+            <w:shd w:val="clear" w:color="auto" w:fill="FFFFFF"/>
+            <w:vAlign w:val="center"/>
+            <w:hideMark/>
+          </w:tcPr>
+          <w:p>
+            <w:pPr>
+              <w:spacing w:after="0" w:line="240" w:lineRule="auto"/>
+              <w:rPr>
+                <w:rFonts w:ascii="Calibri" w:eastAsia="Times New Roman" w:hAnsi="Calibri" w:cs="Times New Roman"/>
+              </w:rPr>
+            </w:pPr>
+            <w:r>
+              <w:rPr>
+                <w:rFonts w:ascii="Calibri" w:eastAsia="Times New Roman" w:hAnsi="Calibri" w:cs="Times New Roman"/>
+                <w:color w:val="000000"/>
+              </w:rPr>
+              <w:t>40 days</w:t>
+            </w:r>
+          </w:p>
+        </w:tc>
+        <w:tc>
+          <w:tcPr>
+            <w:tcW w:w="1330" w:type="dxa"/>
             <w:tcBorders>
               <w:top w:val="single" w:sz="4" w:space="0" w:color="B1BBCC"/>
               <w:left w:val="single" w:sz="4" w:space="0" w:color="B1BBCC"/>
@@ -13933,7 +13956,7 @@
         </w:tc>
         <w:tc>
           <w:tcPr>
-            <w:tcW w:w="1440" w:type="dxa"/>
+            <w:tcW w:w="1330" w:type="dxa"/>
             <w:tcBorders>
               <w:top w:val="single" w:sz="4" w:space="0" w:color="B1BBCC"/>
               <w:left w:val="single" w:sz="4" w:space="0" w:color="B1BBCC"/>
@@ -13958,13 +13981,13 @@
                 <w:bCs/>
                 <w:color w:val="000000"/>
               </w:rPr>
-              <w:t>Thu 4/9/15</w:t>
-            </w:r>
-          </w:p>
-        </w:tc>
-        <w:tc>
-          <w:tcPr>
-            <w:tcW w:w="990" w:type="dxa"/>
+              <w:t>Thu 4/16/15</w:t>
+            </w:r>
+          </w:p>
+        </w:tc>
+        <w:tc>
+          <w:tcPr>
+            <w:tcW w:w="1330" w:type="dxa"/>
             <w:tcBorders>
               <w:top w:val="single" w:sz="4" w:space="0" w:color="B1BBCC"/>
               <w:left w:val="single" w:sz="4" w:space="0" w:color="B1BBCC"/>
@@ -13988,7 +14011,7 @@
                 <w:rFonts w:ascii="Calibri" w:eastAsia="Times New Roman" w:hAnsi="Calibri" w:cs="Times New Roman"/>
                 <w:color w:val="000000"/>
               </w:rPr>
-              <w:t>75%</w:t>
+              <w:t>100%</w:t>
             </w:r>
           </w:p>
         </w:tc>
@@ -13996,7 +14019,7 @@
       <w:tr>
         <w:tc>
           <w:tcPr>
-            <w:tcW w:w="3235" w:type="dxa"/>
+            <w:tcW w:w="4245" w:type="dxa"/>
             <w:tcBorders>
               <w:top w:val="single" w:sz="4" w:space="0" w:color="B1BBCC"/>
               <w:left w:val="single" w:sz="4" w:space="0" w:color="B1BBCC"/>
@@ -14025,36 +14048,36 @@
         </w:tc>
         <w:tc>
           <w:tcPr>
-            <w:tcW w:w="900" w:type="dxa"/>
-            <w:tcBorders>
-              <w:top w:val="single" w:sz="4" w:space="0" w:color="B1BBCC"/>
-              <w:left w:val="single" w:sz="4" w:space="0" w:color="B1BBCC"/>
-              <w:bottom w:val="single" w:sz="4" w:space="0" w:color="B1BBCC"/>
-              <w:right w:val="single" w:sz="4" w:space="0" w:color="B1BBCC"/>
-            </w:tcBorders>
-            <w:shd w:val="clear" w:color="auto" w:fill="FFFFFF"/>
-            <w:vAlign w:val="center"/>
-            <w:hideMark/>
-          </w:tcPr>
-          <w:p>
-            <w:pPr>
-              <w:spacing w:after="0" w:line="240" w:lineRule="auto"/>
-              <w:rPr>
-                <w:rFonts w:ascii="Calibri" w:eastAsia="Times New Roman" w:hAnsi="Calibri" w:cs="Times New Roman"/>
-              </w:rPr>
-            </w:pPr>
-            <w:r>
-              <w:rPr>
-                <w:rFonts w:ascii="Calibri" w:eastAsia="Times New Roman" w:hAnsi="Calibri" w:cs="Times New Roman"/>
-                <w:color w:val="000000"/>
-              </w:rPr>
-              <w:t>35 days?</w:t>
-            </w:r>
-          </w:p>
-        </w:tc>
-        <w:tc>
-          <w:tcPr>
-            <w:tcW w:w="1350" w:type="dxa"/>
+            <w:tcW w:w="1130" w:type="dxa"/>
+            <w:tcBorders>
+              <w:top w:val="single" w:sz="4" w:space="0" w:color="B1BBCC"/>
+              <w:left w:val="single" w:sz="4" w:space="0" w:color="B1BBCC"/>
+              <w:bottom w:val="single" w:sz="4" w:space="0" w:color="B1BBCC"/>
+              <w:right w:val="single" w:sz="4" w:space="0" w:color="B1BBCC"/>
+            </w:tcBorders>
+            <w:shd w:val="clear" w:color="auto" w:fill="FFFFFF"/>
+            <w:vAlign w:val="center"/>
+            <w:hideMark/>
+          </w:tcPr>
+          <w:p>
+            <w:pPr>
+              <w:spacing w:after="0" w:line="240" w:lineRule="auto"/>
+              <w:rPr>
+                <w:rFonts w:ascii="Calibri" w:eastAsia="Times New Roman" w:hAnsi="Calibri" w:cs="Times New Roman"/>
+              </w:rPr>
+            </w:pPr>
+            <w:r>
+              <w:rPr>
+                <w:rFonts w:ascii="Calibri" w:eastAsia="Times New Roman" w:hAnsi="Calibri" w:cs="Times New Roman"/>
+                <w:color w:val="000000"/>
+              </w:rPr>
+              <w:t>40 days</w:t>
+            </w:r>
+          </w:p>
+        </w:tc>
+        <w:tc>
+          <w:tcPr>
+            <w:tcW w:w="1330" w:type="dxa"/>
             <w:tcBorders>
               <w:top w:val="single" w:sz="4" w:space="0" w:color="B1BBCC"/>
               <w:left w:val="single" w:sz="4" w:space="0" w:color="B1BBCC"/>
@@ -14085,7 +14108,7 @@
         </w:tc>
         <w:tc>
           <w:tcPr>
-            <w:tcW w:w="1440" w:type="dxa"/>
+            <w:tcW w:w="1330" w:type="dxa"/>
             <w:tcBorders>
               <w:top w:val="single" w:sz="4" w:space="0" w:color="B1BBCC"/>
               <w:left w:val="single" w:sz="4" w:space="0" w:color="B1BBCC"/>
@@ -14110,13 +14133,13 @@
                 <w:bCs/>
                 <w:color w:val="000000"/>
               </w:rPr>
-              <w:t>Thu 4/9/15</w:t>
-            </w:r>
-          </w:p>
-        </w:tc>
-        <w:tc>
-          <w:tcPr>
-            <w:tcW w:w="990" w:type="dxa"/>
+              <w:t>Thu 4/16/15</w:t>
+            </w:r>
+          </w:p>
+        </w:tc>
+        <w:tc>
+          <w:tcPr>
+            <w:tcW w:w="1330" w:type="dxa"/>
             <w:tcBorders>
               <w:top w:val="single" w:sz="4" w:space="0" w:color="B1BBCC"/>
               <w:left w:val="single" w:sz="4" w:space="0" w:color="B1BBCC"/>
@@ -14140,7 +14163,7 @@
                 <w:rFonts w:ascii="Calibri" w:eastAsia="Times New Roman" w:hAnsi="Calibri" w:cs="Times New Roman"/>
                 <w:color w:val="000000"/>
               </w:rPr>
-              <w:t>75%</w:t>
+              <w:t>100%</w:t>
             </w:r>
           </w:p>
         </w:tc>
@@ -14148,7 +14171,7 @@
       <w:tr>
         <w:tc>
           <w:tcPr>
-            <w:tcW w:w="3235" w:type="dxa"/>
+            <w:tcW w:w="4245" w:type="dxa"/>
             <w:tcBorders>
               <w:top w:val="single" w:sz="4" w:space="0" w:color="B1BBCC"/>
               <w:left w:val="single" w:sz="4" w:space="0" w:color="B1BBCC"/>
@@ -14177,36 +14200,36 @@
         </w:tc>
         <w:tc>
           <w:tcPr>
-            <w:tcW w:w="900" w:type="dxa"/>
-            <w:tcBorders>
-              <w:top w:val="single" w:sz="4" w:space="0" w:color="B1BBCC"/>
-              <w:left w:val="single" w:sz="4" w:space="0" w:color="B1BBCC"/>
-              <w:bottom w:val="single" w:sz="4" w:space="0" w:color="B1BBCC"/>
-              <w:right w:val="single" w:sz="4" w:space="0" w:color="B1BBCC"/>
-            </w:tcBorders>
-            <w:shd w:val="clear" w:color="auto" w:fill="FFFFFF"/>
-            <w:vAlign w:val="center"/>
-            <w:hideMark/>
-          </w:tcPr>
-          <w:p>
-            <w:pPr>
-              <w:spacing w:after="0" w:line="240" w:lineRule="auto"/>
-              <w:rPr>
-                <w:rFonts w:ascii="Calibri" w:eastAsia="Times New Roman" w:hAnsi="Calibri" w:cs="Times New Roman"/>
-              </w:rPr>
-            </w:pPr>
-            <w:r>
-              <w:rPr>
-                <w:rFonts w:ascii="Calibri" w:eastAsia="Times New Roman" w:hAnsi="Calibri" w:cs="Times New Roman"/>
-                <w:color w:val="000000"/>
-              </w:rPr>
-              <w:t>35 days?</w:t>
-            </w:r>
-          </w:p>
-        </w:tc>
-        <w:tc>
-          <w:tcPr>
-            <w:tcW w:w="1350" w:type="dxa"/>
+            <w:tcW w:w="1130" w:type="dxa"/>
+            <w:tcBorders>
+              <w:top w:val="single" w:sz="4" w:space="0" w:color="B1BBCC"/>
+              <w:left w:val="single" w:sz="4" w:space="0" w:color="B1BBCC"/>
+              <w:bottom w:val="single" w:sz="4" w:space="0" w:color="B1BBCC"/>
+              <w:right w:val="single" w:sz="4" w:space="0" w:color="B1BBCC"/>
+            </w:tcBorders>
+            <w:shd w:val="clear" w:color="auto" w:fill="FFFFFF"/>
+            <w:vAlign w:val="center"/>
+            <w:hideMark/>
+          </w:tcPr>
+          <w:p>
+            <w:pPr>
+              <w:spacing w:after="0" w:line="240" w:lineRule="auto"/>
+              <w:rPr>
+                <w:rFonts w:ascii="Calibri" w:eastAsia="Times New Roman" w:hAnsi="Calibri" w:cs="Times New Roman"/>
+              </w:rPr>
+            </w:pPr>
+            <w:r>
+              <w:rPr>
+                <w:rFonts w:ascii="Calibri" w:eastAsia="Times New Roman" w:hAnsi="Calibri" w:cs="Times New Roman"/>
+                <w:color w:val="000000"/>
+              </w:rPr>
+              <w:t>40 days</w:t>
+            </w:r>
+          </w:p>
+        </w:tc>
+        <w:tc>
+          <w:tcPr>
+            <w:tcW w:w="1330" w:type="dxa"/>
             <w:tcBorders>
               <w:top w:val="single" w:sz="4" w:space="0" w:color="B1BBCC"/>
               <w:left w:val="single" w:sz="4" w:space="0" w:color="B1BBCC"/>
@@ -14237,7 +14260,7 @@
         </w:tc>
         <w:tc>
           <w:tcPr>
-            <w:tcW w:w="1440" w:type="dxa"/>
+            <w:tcW w:w="1330" w:type="dxa"/>
             <w:tcBorders>
               <w:top w:val="single" w:sz="4" w:space="0" w:color="B1BBCC"/>
               <w:left w:val="single" w:sz="4" w:space="0" w:color="B1BBCC"/>
@@ -14262,13 +14285,13 @@
                 <w:bCs/>
                 <w:color w:val="000000"/>
               </w:rPr>
-              <w:t>Thu 4/9/15</w:t>
-            </w:r>
-          </w:p>
-        </w:tc>
-        <w:tc>
-          <w:tcPr>
-            <w:tcW w:w="990" w:type="dxa"/>
+              <w:t>Thu 4/16/15</w:t>
+            </w:r>
+          </w:p>
+        </w:tc>
+        <w:tc>
+          <w:tcPr>
+            <w:tcW w:w="1330" w:type="dxa"/>
             <w:tcBorders>
               <w:top w:val="single" w:sz="4" w:space="0" w:color="B1BBCC"/>
               <w:left w:val="single" w:sz="4" w:space="0" w:color="B1BBCC"/>
@@ -14300,7 +14323,7 @@
       <w:tr>
         <w:tc>
           <w:tcPr>
-            <w:tcW w:w="3235" w:type="dxa"/>
+            <w:tcW w:w="4245" w:type="dxa"/>
             <w:tcBorders>
               <w:top w:val="single" w:sz="4" w:space="0" w:color="B1BBCC"/>
               <w:left w:val="single" w:sz="4" w:space="0" w:color="B1BBCC"/>
@@ -14331,7 +14354,7 @@
         </w:tc>
         <w:tc>
           <w:tcPr>
-            <w:tcW w:w="900" w:type="dxa"/>
+            <w:tcW w:w="1130" w:type="dxa"/>
             <w:tcBorders>
               <w:top w:val="single" w:sz="4" w:space="0" w:color="B1BBCC"/>
               <w:left w:val="single" w:sz="4" w:space="0" w:color="B1BBCC"/>
@@ -14356,13 +14379,13 @@
                 <w:bCs/>
                 <w:color w:val="000000"/>
               </w:rPr>
-              <w:t>12 days</w:t>
-            </w:r>
-          </w:p>
-        </w:tc>
-        <w:tc>
-          <w:tcPr>
-            <w:tcW w:w="1350" w:type="dxa"/>
+              <w:t>5 days</w:t>
+            </w:r>
+          </w:p>
+        </w:tc>
+        <w:tc>
+          <w:tcPr>
+            <w:tcW w:w="1330" w:type="dxa"/>
             <w:tcBorders>
               <w:top w:val="single" w:sz="4" w:space="0" w:color="B1BBCC"/>
               <w:left w:val="single" w:sz="4" w:space="0" w:color="B1BBCC"/>
@@ -14387,13 +14410,13 @@
                 <w:bCs/>
                 <w:color w:val="000000"/>
               </w:rPr>
-              <w:t>Mon 3/30/15</w:t>
-            </w:r>
-          </w:p>
-        </w:tc>
-        <w:tc>
-          <w:tcPr>
-            <w:tcW w:w="1440" w:type="dxa"/>
+              <w:t>Fri 4/17/15</w:t>
+            </w:r>
+          </w:p>
+        </w:tc>
+        <w:tc>
+          <w:tcPr>
+            <w:tcW w:w="1330" w:type="dxa"/>
             <w:tcBorders>
               <w:top w:val="single" w:sz="4" w:space="0" w:color="B1BBCC"/>
               <w:left w:val="single" w:sz="4" w:space="0" w:color="B1BBCC"/>
@@ -14418,13 +14441,13 @@
                 <w:bCs/>
                 <w:color w:val="000000"/>
               </w:rPr>
-              <w:t>Tue 4/14/15</w:t>
-            </w:r>
-          </w:p>
-        </w:tc>
-        <w:tc>
-          <w:tcPr>
-            <w:tcW w:w="990" w:type="dxa"/>
+              <w:t>Thu 4/23/15</w:t>
+            </w:r>
+          </w:p>
+        </w:tc>
+        <w:tc>
+          <w:tcPr>
+            <w:tcW w:w="1330" w:type="dxa"/>
             <w:tcBorders>
               <w:top w:val="single" w:sz="4" w:space="0" w:color="B1BBCC"/>
               <w:left w:val="single" w:sz="4" w:space="0" w:color="B1BBCC"/>
@@ -14450,7 +14473,7 @@
                 <w:bCs/>
                 <w:color w:val="000000"/>
               </w:rPr>
-              <w:t>0%</w:t>
+              <w:t>100%</w:t>
             </w:r>
           </w:p>
         </w:tc>
@@ -14458,7 +14481,7 @@
       <w:tr>
         <w:tc>
           <w:tcPr>
-            <w:tcW w:w="3235" w:type="dxa"/>
+            <w:tcW w:w="4245" w:type="dxa"/>
             <w:tcBorders>
               <w:top w:val="single" w:sz="4" w:space="0" w:color="B1BBCC"/>
               <w:left w:val="single" w:sz="4" w:space="0" w:color="B1BBCC"/>
@@ -14487,36 +14510,7 @@
         </w:tc>
         <w:tc>
           <w:tcPr>
-            <w:tcW w:w="900" w:type="dxa"/>
-            <w:tcBorders>
-              <w:top w:val="single" w:sz="4" w:space="0" w:color="B1BBCC"/>
-              <w:left w:val="single" w:sz="4" w:space="0" w:color="B1BBCC"/>
-              <w:bottom w:val="single" w:sz="4" w:space="0" w:color="B1BBCC"/>
-              <w:right w:val="single" w:sz="4" w:space="0" w:color="B1BBCC"/>
-            </w:tcBorders>
-            <w:shd w:val="clear" w:color="auto" w:fill="FFFFFF"/>
-            <w:vAlign w:val="center"/>
-            <w:hideMark/>
-          </w:tcPr>
-          <w:p>
-            <w:pPr>
-              <w:spacing w:after="0" w:line="240" w:lineRule="auto"/>
-              <w:rPr>
-                <w:rFonts w:ascii="Calibri" w:eastAsia="Times New Roman" w:hAnsi="Calibri" w:cs="Times New Roman"/>
-              </w:rPr>
-            </w:pPr>
-            <w:r>
-              <w:rPr>
-                <w:rFonts w:ascii="Calibri" w:eastAsia="Times New Roman" w:hAnsi="Calibri" w:cs="Times New Roman"/>
-                <w:color w:val="000000"/>
-              </w:rPr>
-              <w:t>12 days</w:t>
-            </w:r>
-          </w:p>
-        </w:tc>
-        <w:tc>
-          <w:tcPr>
-            <w:tcW w:w="1350" w:type="dxa"/>
+            <w:tcW w:w="1130" w:type="dxa"/>
             <w:tcBorders>
               <w:top w:val="single" w:sz="4" w:space="0" w:color="B1BBCC"/>
               <w:left w:val="single" w:sz="4" w:space="0" w:color="B1BBCC"/>
@@ -14541,13 +14535,13 @@
                 <w:bCs/>
                 <w:color w:val="000000"/>
               </w:rPr>
-              <w:t>Mon 3/30/15</w:t>
-            </w:r>
-          </w:p>
-        </w:tc>
-        <w:tc>
-          <w:tcPr>
-            <w:tcW w:w="1440" w:type="dxa"/>
+              <w:t>5 days</w:t>
+            </w:r>
+          </w:p>
+        </w:tc>
+        <w:tc>
+          <w:tcPr>
+            <w:tcW w:w="1330" w:type="dxa"/>
             <w:tcBorders>
               <w:top w:val="single" w:sz="4" w:space="0" w:color="B1BBCC"/>
               <w:left w:val="single" w:sz="4" w:space="0" w:color="B1BBCC"/>
@@ -14572,13 +14566,44 @@
                 <w:bCs/>
                 <w:color w:val="000000"/>
               </w:rPr>
-              <w:t>Tue 4/14/15</w:t>
-            </w:r>
-          </w:p>
-        </w:tc>
-        <w:tc>
-          <w:tcPr>
-            <w:tcW w:w="990" w:type="dxa"/>
+              <w:t>Fri 4/17/15</w:t>
+            </w:r>
+          </w:p>
+        </w:tc>
+        <w:tc>
+          <w:tcPr>
+            <w:tcW w:w="1330" w:type="dxa"/>
+            <w:tcBorders>
+              <w:top w:val="single" w:sz="4" w:space="0" w:color="B1BBCC"/>
+              <w:left w:val="single" w:sz="4" w:space="0" w:color="B1BBCC"/>
+              <w:bottom w:val="single" w:sz="4" w:space="0" w:color="B1BBCC"/>
+              <w:right w:val="single" w:sz="4" w:space="0" w:color="B1BBCC"/>
+            </w:tcBorders>
+            <w:shd w:val="clear" w:color="auto" w:fill="FFFFFF"/>
+            <w:vAlign w:val="center"/>
+            <w:hideMark/>
+          </w:tcPr>
+          <w:p>
+            <w:pPr>
+              <w:spacing w:after="0" w:line="240" w:lineRule="auto"/>
+              <w:rPr>
+                <w:rFonts w:ascii="Calibri" w:eastAsia="Times New Roman" w:hAnsi="Calibri" w:cs="Times New Roman"/>
+              </w:rPr>
+            </w:pPr>
+            <w:r>
+              <w:rPr>
+                <w:rFonts w:ascii="Calibri" w:eastAsia="Times New Roman" w:hAnsi="Calibri" w:cs="Times New Roman"/>
+                <w:b/>
+                <w:bCs/>
+                <w:color w:val="000000"/>
+              </w:rPr>
+              <w:t>Thu 4/23/15</w:t>
+            </w:r>
+          </w:p>
+        </w:tc>
+        <w:tc>
+          <w:tcPr>
+            <w:tcW w:w="1330" w:type="dxa"/>
             <w:tcBorders>
               <w:top w:val="single" w:sz="4" w:space="0" w:color="B1BBCC"/>
               <w:left w:val="single" w:sz="4" w:space="0" w:color="B1BBCC"/>
@@ -14602,7 +14627,7 @@
                 <w:rFonts w:ascii="Calibri" w:eastAsia="Times New Roman" w:hAnsi="Calibri" w:cs="Times New Roman"/>
                 <w:color w:val="000000"/>
               </w:rPr>
-              <w:t>0%</w:t>
+              <w:t>100%</w:t>
             </w:r>
           </w:p>
         </w:tc>
@@ -14610,7 +14635,7 @@
       <w:tr>
         <w:tc>
           <w:tcPr>
-            <w:tcW w:w="3235" w:type="dxa"/>
+            <w:tcW w:w="4245" w:type="dxa"/>
             <w:tcBorders>
               <w:top w:val="single" w:sz="4" w:space="0" w:color="B1BBCC"/>
               <w:left w:val="single" w:sz="4" w:space="0" w:color="B1BBCC"/>
@@ -14639,36 +14664,7 @@
         </w:tc>
         <w:tc>
           <w:tcPr>
-            <w:tcW w:w="900" w:type="dxa"/>
-            <w:tcBorders>
-              <w:top w:val="single" w:sz="4" w:space="0" w:color="B1BBCC"/>
-              <w:left w:val="single" w:sz="4" w:space="0" w:color="B1BBCC"/>
-              <w:bottom w:val="single" w:sz="4" w:space="0" w:color="B1BBCC"/>
-              <w:right w:val="single" w:sz="4" w:space="0" w:color="B1BBCC"/>
-            </w:tcBorders>
-            <w:shd w:val="clear" w:color="auto" w:fill="FFFFFF"/>
-            <w:vAlign w:val="center"/>
-            <w:hideMark/>
-          </w:tcPr>
-          <w:p>
-            <w:pPr>
-              <w:spacing w:after="0" w:line="240" w:lineRule="auto"/>
-              <w:rPr>
-                <w:rFonts w:ascii="Calibri" w:eastAsia="Times New Roman" w:hAnsi="Calibri" w:cs="Times New Roman"/>
-              </w:rPr>
-            </w:pPr>
-            <w:r>
-              <w:rPr>
-                <w:rFonts w:ascii="Calibri" w:eastAsia="Times New Roman" w:hAnsi="Calibri" w:cs="Times New Roman"/>
-                <w:color w:val="000000"/>
-              </w:rPr>
-              <w:t>12 days</w:t>
-            </w:r>
-          </w:p>
-        </w:tc>
-        <w:tc>
-          <w:tcPr>
-            <w:tcW w:w="1350" w:type="dxa"/>
+            <w:tcW w:w="1130" w:type="dxa"/>
             <w:tcBorders>
               <w:top w:val="single" w:sz="4" w:space="0" w:color="B1BBCC"/>
               <w:left w:val="single" w:sz="4" w:space="0" w:color="B1BBCC"/>
@@ -14693,13 +14689,13 @@
                 <w:bCs/>
                 <w:color w:val="000000"/>
               </w:rPr>
-              <w:t>Mon 3/30/15</w:t>
-            </w:r>
-          </w:p>
-        </w:tc>
-        <w:tc>
-          <w:tcPr>
-            <w:tcW w:w="1440" w:type="dxa"/>
+              <w:t>5 days</w:t>
+            </w:r>
+          </w:p>
+        </w:tc>
+        <w:tc>
+          <w:tcPr>
+            <w:tcW w:w="1330" w:type="dxa"/>
             <w:tcBorders>
               <w:top w:val="single" w:sz="4" w:space="0" w:color="B1BBCC"/>
               <w:left w:val="single" w:sz="4" w:space="0" w:color="B1BBCC"/>
@@ -14724,13 +14720,44 @@
                 <w:bCs/>
                 <w:color w:val="000000"/>
               </w:rPr>
-              <w:t>Tue 4/14/15</w:t>
-            </w:r>
-          </w:p>
-        </w:tc>
-        <w:tc>
-          <w:tcPr>
-            <w:tcW w:w="990" w:type="dxa"/>
+              <w:t>Fri 4/17/15</w:t>
+            </w:r>
+          </w:p>
+        </w:tc>
+        <w:tc>
+          <w:tcPr>
+            <w:tcW w:w="1330" w:type="dxa"/>
+            <w:tcBorders>
+              <w:top w:val="single" w:sz="4" w:space="0" w:color="B1BBCC"/>
+              <w:left w:val="single" w:sz="4" w:space="0" w:color="B1BBCC"/>
+              <w:bottom w:val="single" w:sz="4" w:space="0" w:color="B1BBCC"/>
+              <w:right w:val="single" w:sz="4" w:space="0" w:color="B1BBCC"/>
+            </w:tcBorders>
+            <w:shd w:val="clear" w:color="auto" w:fill="FFFFFF"/>
+            <w:vAlign w:val="center"/>
+            <w:hideMark/>
+          </w:tcPr>
+          <w:p>
+            <w:pPr>
+              <w:spacing w:after="0" w:line="240" w:lineRule="auto"/>
+              <w:rPr>
+                <w:rFonts w:ascii="Calibri" w:eastAsia="Times New Roman" w:hAnsi="Calibri" w:cs="Times New Roman"/>
+              </w:rPr>
+            </w:pPr>
+            <w:r>
+              <w:rPr>
+                <w:rFonts w:ascii="Calibri" w:eastAsia="Times New Roman" w:hAnsi="Calibri" w:cs="Times New Roman"/>
+                <w:b/>
+                <w:bCs/>
+                <w:color w:val="000000"/>
+              </w:rPr>
+              <w:t>Thu 4/23/15</w:t>
+            </w:r>
+          </w:p>
+        </w:tc>
+        <w:tc>
+          <w:tcPr>
+            <w:tcW w:w="1330" w:type="dxa"/>
             <w:tcBorders>
               <w:top w:val="single" w:sz="4" w:space="0" w:color="B1BBCC"/>
               <w:left w:val="single" w:sz="4" w:space="0" w:color="B1BBCC"/>
@@ -14754,7 +14781,7 @@
                 <w:rFonts w:ascii="Calibri" w:eastAsia="Times New Roman" w:hAnsi="Calibri" w:cs="Times New Roman"/>
                 <w:color w:val="000000"/>
               </w:rPr>
-              <w:t>0%</w:t>
+              <w:t>100%</w:t>
             </w:r>
           </w:p>
         </w:tc>
@@ -14762,7 +14789,7 @@
       <w:tr>
         <w:tc>
           <w:tcPr>
-            <w:tcW w:w="3235" w:type="dxa"/>
+            <w:tcW w:w="4245" w:type="dxa"/>
             <w:tcBorders>
               <w:top w:val="single" w:sz="4" w:space="0" w:color="B1BBCC"/>
               <w:left w:val="single" w:sz="4" w:space="0" w:color="B1BBCC"/>
@@ -14791,36 +14818,7 @@
         </w:tc>
         <w:tc>
           <w:tcPr>
-            <w:tcW w:w="900" w:type="dxa"/>
-            <w:tcBorders>
-              <w:top w:val="single" w:sz="4" w:space="0" w:color="B1BBCC"/>
-              <w:left w:val="single" w:sz="4" w:space="0" w:color="B1BBCC"/>
-              <w:bottom w:val="single" w:sz="4" w:space="0" w:color="B1BBCC"/>
-              <w:right w:val="single" w:sz="4" w:space="0" w:color="B1BBCC"/>
-            </w:tcBorders>
-            <w:shd w:val="clear" w:color="auto" w:fill="FFFFFF"/>
-            <w:vAlign w:val="center"/>
-            <w:hideMark/>
-          </w:tcPr>
-          <w:p>
-            <w:pPr>
-              <w:spacing w:after="0" w:line="240" w:lineRule="auto"/>
-              <w:rPr>
-                <w:rFonts w:ascii="Calibri" w:eastAsia="Times New Roman" w:hAnsi="Calibri" w:cs="Times New Roman"/>
-              </w:rPr>
-            </w:pPr>
-            <w:r>
-              <w:rPr>
-                <w:rFonts w:ascii="Calibri" w:eastAsia="Times New Roman" w:hAnsi="Calibri" w:cs="Times New Roman"/>
-                <w:color w:val="000000"/>
-              </w:rPr>
-              <w:t>12 days</w:t>
-            </w:r>
-          </w:p>
-        </w:tc>
-        <w:tc>
-          <w:tcPr>
-            <w:tcW w:w="1350" w:type="dxa"/>
+            <w:tcW w:w="1130" w:type="dxa"/>
             <w:tcBorders>
               <w:top w:val="single" w:sz="4" w:space="0" w:color="B1BBCC"/>
               <w:left w:val="single" w:sz="4" w:space="0" w:color="B1BBCC"/>
@@ -14845,13 +14843,13 @@
                 <w:bCs/>
                 <w:color w:val="000000"/>
               </w:rPr>
-              <w:t>Mon 3/30/15</w:t>
-            </w:r>
-          </w:p>
-        </w:tc>
-        <w:tc>
-          <w:tcPr>
-            <w:tcW w:w="1440" w:type="dxa"/>
+              <w:t>5 days</w:t>
+            </w:r>
+          </w:p>
+        </w:tc>
+        <w:tc>
+          <w:tcPr>
+            <w:tcW w:w="1330" w:type="dxa"/>
             <w:tcBorders>
               <w:top w:val="single" w:sz="4" w:space="0" w:color="B1BBCC"/>
               <w:left w:val="single" w:sz="4" w:space="0" w:color="B1BBCC"/>
@@ -14876,13 +14874,44 @@
                 <w:bCs/>
                 <w:color w:val="000000"/>
               </w:rPr>
-              <w:t>Tue 4/14/15</w:t>
-            </w:r>
-          </w:p>
-        </w:tc>
-        <w:tc>
-          <w:tcPr>
-            <w:tcW w:w="990" w:type="dxa"/>
+              <w:t>Fri 4/17/15</w:t>
+            </w:r>
+          </w:p>
+        </w:tc>
+        <w:tc>
+          <w:tcPr>
+            <w:tcW w:w="1330" w:type="dxa"/>
+            <w:tcBorders>
+              <w:top w:val="single" w:sz="4" w:space="0" w:color="B1BBCC"/>
+              <w:left w:val="single" w:sz="4" w:space="0" w:color="B1BBCC"/>
+              <w:bottom w:val="single" w:sz="4" w:space="0" w:color="B1BBCC"/>
+              <w:right w:val="single" w:sz="4" w:space="0" w:color="B1BBCC"/>
+            </w:tcBorders>
+            <w:shd w:val="clear" w:color="auto" w:fill="FFFFFF"/>
+            <w:vAlign w:val="center"/>
+            <w:hideMark/>
+          </w:tcPr>
+          <w:p>
+            <w:pPr>
+              <w:spacing w:after="0" w:line="240" w:lineRule="auto"/>
+              <w:rPr>
+                <w:rFonts w:ascii="Calibri" w:eastAsia="Times New Roman" w:hAnsi="Calibri" w:cs="Times New Roman"/>
+              </w:rPr>
+            </w:pPr>
+            <w:r>
+              <w:rPr>
+                <w:rFonts w:ascii="Calibri" w:eastAsia="Times New Roman" w:hAnsi="Calibri" w:cs="Times New Roman"/>
+                <w:b/>
+                <w:bCs/>
+                <w:color w:val="000000"/>
+              </w:rPr>
+              <w:t>Thu 4/23/15</w:t>
+            </w:r>
+          </w:p>
+        </w:tc>
+        <w:tc>
+          <w:tcPr>
+            <w:tcW w:w="1330" w:type="dxa"/>
             <w:tcBorders>
               <w:top w:val="single" w:sz="4" w:space="0" w:color="B1BBCC"/>
               <w:left w:val="single" w:sz="4" w:space="0" w:color="B1BBCC"/>
@@ -14906,7 +14935,7 @@
                 <w:rFonts w:ascii="Calibri" w:eastAsia="Times New Roman" w:hAnsi="Calibri" w:cs="Times New Roman"/>
                 <w:color w:val="000000"/>
               </w:rPr>
-              <w:t>0%</w:t>
+              <w:t>100%</w:t>
             </w:r>
           </w:p>
         </w:tc>
@@ -14914,7 +14943,7 @@
       <w:tr>
         <w:tc>
           <w:tcPr>
-            <w:tcW w:w="3235" w:type="dxa"/>
+            <w:tcW w:w="4245" w:type="dxa"/>
             <w:tcBorders>
               <w:top w:val="single" w:sz="4" w:space="0" w:color="B1BBCC"/>
               <w:left w:val="single" w:sz="4" w:space="0" w:color="B1BBCC"/>
@@ -14945,7 +14974,7 @@
         </w:tc>
         <w:tc>
           <w:tcPr>
-            <w:tcW w:w="900" w:type="dxa"/>
+            <w:tcW w:w="1130" w:type="dxa"/>
             <w:tcBorders>
               <w:top w:val="single" w:sz="4" w:space="0" w:color="B1BBCC"/>
               <w:left w:val="single" w:sz="4" w:space="0" w:color="B1BBCC"/>
@@ -14970,13 +14999,13 @@
                 <w:bCs/>
                 <w:color w:val="000000"/>
               </w:rPr>
-              <w:t>20 days?</w:t>
-            </w:r>
-          </w:p>
-        </w:tc>
-        <w:tc>
-          <w:tcPr>
-            <w:tcW w:w="1350" w:type="dxa"/>
+              <w:t>25 days</w:t>
+            </w:r>
+          </w:p>
+        </w:tc>
+        <w:tc>
+          <w:tcPr>
+            <w:tcW w:w="1330" w:type="dxa"/>
             <w:tcBorders>
               <w:top w:val="single" w:sz="4" w:space="0" w:color="B1BBCC"/>
               <w:left w:val="single" w:sz="4" w:space="0" w:color="B1BBCC"/>
@@ -15007,7 +15036,7 @@
         </w:tc>
         <w:tc>
           <w:tcPr>
-            <w:tcW w:w="1440" w:type="dxa"/>
+            <w:tcW w:w="1330" w:type="dxa"/>
             <w:tcBorders>
               <w:top w:val="single" w:sz="4" w:space="0" w:color="B1BBCC"/>
               <w:left w:val="single" w:sz="4" w:space="0" w:color="B1BBCC"/>
@@ -15032,13 +15061,13 @@
                 <w:bCs/>
                 <w:color w:val="000000"/>
               </w:rPr>
-              <w:t>Thu 4/16/15</w:t>
-            </w:r>
-          </w:p>
-        </w:tc>
-        <w:tc>
-          <w:tcPr>
-            <w:tcW w:w="990" w:type="dxa"/>
+              <w:t>Thu 4/23/15</w:t>
+            </w:r>
+          </w:p>
+        </w:tc>
+        <w:tc>
+          <w:tcPr>
+            <w:tcW w:w="1330" w:type="dxa"/>
             <w:tcBorders>
               <w:top w:val="single" w:sz="4" w:space="0" w:color="B1BBCC"/>
               <w:left w:val="single" w:sz="4" w:space="0" w:color="B1BBCC"/>
@@ -15064,7 +15093,7 @@
                 <w:bCs/>
                 <w:color w:val="000000"/>
               </w:rPr>
-              <w:t>0%</w:t>
+              <w:t>100%</w:t>
             </w:r>
           </w:p>
         </w:tc>
@@ -15072,7 +15101,7 @@
       <w:tr>
         <w:tc>
           <w:tcPr>
-            <w:tcW w:w="3235" w:type="dxa"/>
+            <w:tcW w:w="4245" w:type="dxa"/>
             <w:tcBorders>
               <w:top w:val="single" w:sz="4" w:space="0" w:color="B1BBCC"/>
               <w:left w:val="single" w:sz="4" w:space="0" w:color="B1BBCC"/>
@@ -15101,65 +15130,36 @@
         </w:tc>
         <w:tc>
           <w:tcPr>
-            <w:tcW w:w="900" w:type="dxa"/>
-            <w:tcBorders>
-              <w:top w:val="single" w:sz="4" w:space="0" w:color="B1BBCC"/>
-              <w:left w:val="single" w:sz="4" w:space="0" w:color="B1BBCC"/>
-              <w:bottom w:val="single" w:sz="4" w:space="0" w:color="B1BBCC"/>
-              <w:right w:val="single" w:sz="4" w:space="0" w:color="B1BBCC"/>
-            </w:tcBorders>
-            <w:shd w:val="clear" w:color="auto" w:fill="FFFFFF"/>
-            <w:vAlign w:val="center"/>
-            <w:hideMark/>
-          </w:tcPr>
-          <w:p>
-            <w:pPr>
-              <w:spacing w:after="0" w:line="240" w:lineRule="auto"/>
-              <w:rPr>
-                <w:rFonts w:ascii="Calibri" w:eastAsia="Times New Roman" w:hAnsi="Calibri" w:cs="Times New Roman"/>
-              </w:rPr>
-            </w:pPr>
-            <w:r>
-              <w:rPr>
-                <w:rFonts w:ascii="Calibri" w:eastAsia="Times New Roman" w:hAnsi="Calibri" w:cs="Times New Roman"/>
-                <w:color w:val="000000"/>
-              </w:rPr>
-              <w:t>18 days?</w:t>
-            </w:r>
-          </w:p>
-        </w:tc>
-        <w:tc>
-          <w:tcPr>
-            <w:tcW w:w="1350" w:type="dxa"/>
-            <w:tcBorders>
-              <w:top w:val="single" w:sz="4" w:space="0" w:color="B1BBCC"/>
-              <w:left w:val="single" w:sz="4" w:space="0" w:color="B1BBCC"/>
-              <w:bottom w:val="single" w:sz="4" w:space="0" w:color="B1BBCC"/>
-              <w:right w:val="single" w:sz="4" w:space="0" w:color="B1BBCC"/>
-            </w:tcBorders>
-            <w:shd w:val="clear" w:color="auto" w:fill="FFFFFF"/>
-            <w:vAlign w:val="center"/>
-            <w:hideMark/>
-          </w:tcPr>
-          <w:p>
-            <w:pPr>
-              <w:spacing w:after="0" w:line="240" w:lineRule="auto"/>
-              <w:rPr>
-                <w:rFonts w:ascii="Calibri" w:eastAsia="Times New Roman" w:hAnsi="Calibri" w:cs="Times New Roman"/>
-              </w:rPr>
-            </w:pPr>
-            <w:r>
-              <w:rPr>
-                <w:rFonts w:ascii="Calibri" w:eastAsia="Times New Roman" w:hAnsi="Calibri" w:cs="Times New Roman"/>
-                <w:color w:val="000000"/>
-              </w:rPr>
-              <w:t>Fri 3/20/15</w:t>
-            </w:r>
-          </w:p>
-        </w:tc>
-        <w:tc>
-          <w:tcPr>
-            <w:tcW w:w="1440" w:type="dxa"/>
+            <w:tcW w:w="1130" w:type="dxa"/>
+            <w:tcBorders>
+              <w:top w:val="single" w:sz="4" w:space="0" w:color="B1BBCC"/>
+              <w:left w:val="single" w:sz="4" w:space="0" w:color="B1BBCC"/>
+              <w:bottom w:val="single" w:sz="4" w:space="0" w:color="B1BBCC"/>
+              <w:right w:val="single" w:sz="4" w:space="0" w:color="B1BBCC"/>
+            </w:tcBorders>
+            <w:shd w:val="clear" w:color="auto" w:fill="FFFFFF"/>
+            <w:vAlign w:val="center"/>
+            <w:hideMark/>
+          </w:tcPr>
+          <w:p>
+            <w:pPr>
+              <w:spacing w:after="0" w:line="240" w:lineRule="auto"/>
+              <w:rPr>
+                <w:rFonts w:ascii="Calibri" w:eastAsia="Times New Roman" w:hAnsi="Calibri" w:cs="Times New Roman"/>
+              </w:rPr>
+            </w:pPr>
+            <w:r>
+              <w:rPr>
+                <w:rFonts w:ascii="Calibri" w:eastAsia="Times New Roman" w:hAnsi="Calibri" w:cs="Times New Roman"/>
+                <w:color w:val="000000"/>
+              </w:rPr>
+              <w:t>20 days</w:t>
+            </w:r>
+          </w:p>
+        </w:tc>
+        <w:tc>
+          <w:tcPr>
+            <w:tcW w:w="1330" w:type="dxa"/>
             <w:tcBorders>
               <w:top w:val="single" w:sz="4" w:space="0" w:color="B1BBCC"/>
               <w:left w:val="single" w:sz="4" w:space="0" w:color="B1BBCC"/>
@@ -15184,13 +15184,44 @@
                 <w:bCs/>
                 <w:color w:val="000000"/>
               </w:rPr>
-              <w:t>Tue 4/14/15</w:t>
-            </w:r>
-          </w:p>
-        </w:tc>
-        <w:tc>
-          <w:tcPr>
-            <w:tcW w:w="990" w:type="dxa"/>
+              <w:t>Fri 3/20/15</w:t>
+            </w:r>
+          </w:p>
+        </w:tc>
+        <w:tc>
+          <w:tcPr>
+            <w:tcW w:w="1330" w:type="dxa"/>
+            <w:tcBorders>
+              <w:top w:val="single" w:sz="4" w:space="0" w:color="B1BBCC"/>
+              <w:left w:val="single" w:sz="4" w:space="0" w:color="B1BBCC"/>
+              <w:bottom w:val="single" w:sz="4" w:space="0" w:color="B1BBCC"/>
+              <w:right w:val="single" w:sz="4" w:space="0" w:color="B1BBCC"/>
+            </w:tcBorders>
+            <w:shd w:val="clear" w:color="auto" w:fill="FFFFFF"/>
+            <w:vAlign w:val="center"/>
+            <w:hideMark/>
+          </w:tcPr>
+          <w:p>
+            <w:pPr>
+              <w:spacing w:after="0" w:line="240" w:lineRule="auto"/>
+              <w:rPr>
+                <w:rFonts w:ascii="Calibri" w:eastAsia="Times New Roman" w:hAnsi="Calibri" w:cs="Times New Roman"/>
+              </w:rPr>
+            </w:pPr>
+            <w:r>
+              <w:rPr>
+                <w:rFonts w:ascii="Calibri" w:eastAsia="Times New Roman" w:hAnsi="Calibri" w:cs="Times New Roman"/>
+                <w:b/>
+                <w:bCs/>
+                <w:color w:val="000000"/>
+              </w:rPr>
+              <w:t>Thu 4/16/15</w:t>
+            </w:r>
+          </w:p>
+        </w:tc>
+        <w:tc>
+          <w:tcPr>
+            <w:tcW w:w="1330" w:type="dxa"/>
             <w:tcBorders>
               <w:top w:val="single" w:sz="4" w:space="0" w:color="B1BBCC"/>
               <w:left w:val="single" w:sz="4" w:space="0" w:color="B1BBCC"/>
@@ -15214,7 +15245,7 @@
                 <w:rFonts w:ascii="Calibri" w:eastAsia="Times New Roman" w:hAnsi="Calibri" w:cs="Times New Roman"/>
                 <w:color w:val="000000"/>
               </w:rPr>
-              <w:t>0%</w:t>
+              <w:t>100%</w:t>
             </w:r>
           </w:p>
         </w:tc>
@@ -15222,7 +15253,7 @@
       <w:tr>
         <w:tc>
           <w:tcPr>
-            <w:tcW w:w="3235" w:type="dxa"/>
+            <w:tcW w:w="4245" w:type="dxa"/>
             <w:tcBorders>
               <w:top w:val="single" w:sz="4" w:space="0" w:color="B1BBCC"/>
               <w:left w:val="single" w:sz="4" w:space="0" w:color="B1BBCC"/>
@@ -15253,7 +15284,7 @@
         </w:tc>
         <w:tc>
           <w:tcPr>
-            <w:tcW w:w="900" w:type="dxa"/>
+            <w:tcW w:w="1130" w:type="dxa"/>
             <w:tcBorders>
               <w:top w:val="single" w:sz="4" w:space="0" w:color="B1BBCC"/>
               <w:left w:val="single" w:sz="4" w:space="0" w:color="B1BBCC"/>
@@ -15278,13 +15309,13 @@
                 <w:bCs/>
                 <w:color w:val="000000"/>
               </w:rPr>
-              <w:t>5 days?</w:t>
-            </w:r>
-          </w:p>
-        </w:tc>
-        <w:tc>
-          <w:tcPr>
-            <w:tcW w:w="1350" w:type="dxa"/>
+              <w:t>5 days</w:t>
+            </w:r>
+          </w:p>
+        </w:tc>
+        <w:tc>
+          <w:tcPr>
+            <w:tcW w:w="1330" w:type="dxa"/>
             <w:tcBorders>
               <w:top w:val="single" w:sz="4" w:space="0" w:color="B1BBCC"/>
               <w:left w:val="single" w:sz="4" w:space="0" w:color="B1BBCC"/>
@@ -15309,13 +15340,13 @@
                 <w:bCs/>
                 <w:color w:val="000000"/>
               </w:rPr>
-              <w:t>Fri 4/10/15</w:t>
-            </w:r>
-          </w:p>
-        </w:tc>
-        <w:tc>
-          <w:tcPr>
-            <w:tcW w:w="1440" w:type="dxa"/>
+              <w:t>Fri 4/17/15</w:t>
+            </w:r>
+          </w:p>
+        </w:tc>
+        <w:tc>
+          <w:tcPr>
+            <w:tcW w:w="1330" w:type="dxa"/>
             <w:tcBorders>
               <w:top w:val="single" w:sz="4" w:space="0" w:color="B1BBCC"/>
               <w:left w:val="single" w:sz="4" w:space="0" w:color="B1BBCC"/>
@@ -15340,13 +15371,13 @@
                 <w:bCs/>
                 <w:color w:val="000000"/>
               </w:rPr>
-              <w:t>Thu 4/16/15</w:t>
-            </w:r>
-          </w:p>
-        </w:tc>
-        <w:tc>
-          <w:tcPr>
-            <w:tcW w:w="990" w:type="dxa"/>
+              <w:t>Thu 4/23/15</w:t>
+            </w:r>
+          </w:p>
+        </w:tc>
+        <w:tc>
+          <w:tcPr>
+            <w:tcW w:w="1330" w:type="dxa"/>
             <w:tcBorders>
               <w:top w:val="single" w:sz="4" w:space="0" w:color="B1BBCC"/>
               <w:left w:val="single" w:sz="4" w:space="0" w:color="B1BBCC"/>
@@ -15372,7 +15403,7 @@
                 <w:bCs/>
                 <w:color w:val="000000"/>
               </w:rPr>
-              <w:t>0%</w:t>
+              <w:t>100%</w:t>
             </w:r>
           </w:p>
         </w:tc>
@@ -15380,7 +15411,7 @@
       <w:tr>
         <w:tc>
           <w:tcPr>
-            <w:tcW w:w="3235" w:type="dxa"/>
+            <w:tcW w:w="4245" w:type="dxa"/>
             <w:tcBorders>
               <w:top w:val="single" w:sz="4" w:space="0" w:color="B1BBCC"/>
               <w:left w:val="single" w:sz="4" w:space="0" w:color="B1BBCC"/>
@@ -15409,36 +15440,36 @@
         </w:tc>
         <w:tc>
           <w:tcPr>
-            <w:tcW w:w="900" w:type="dxa"/>
-            <w:tcBorders>
-              <w:top w:val="single" w:sz="4" w:space="0" w:color="B1BBCC"/>
-              <w:left w:val="single" w:sz="4" w:space="0" w:color="B1BBCC"/>
-              <w:bottom w:val="single" w:sz="4" w:space="0" w:color="B1BBCC"/>
-              <w:right w:val="single" w:sz="4" w:space="0" w:color="B1BBCC"/>
-            </w:tcBorders>
-            <w:shd w:val="clear" w:color="auto" w:fill="FFFFFF"/>
-            <w:vAlign w:val="center"/>
-            <w:hideMark/>
-          </w:tcPr>
-          <w:p>
-            <w:pPr>
-              <w:spacing w:after="0" w:line="240" w:lineRule="auto"/>
-              <w:rPr>
-                <w:rFonts w:ascii="Calibri" w:eastAsia="Times New Roman" w:hAnsi="Calibri" w:cs="Times New Roman"/>
-              </w:rPr>
-            </w:pPr>
-            <w:r>
-              <w:rPr>
-                <w:rFonts w:ascii="Calibri" w:eastAsia="Times New Roman" w:hAnsi="Calibri" w:cs="Times New Roman"/>
-                <w:color w:val="000000"/>
-              </w:rPr>
-              <w:t>5 days?</w:t>
-            </w:r>
-          </w:p>
-        </w:tc>
-        <w:tc>
-          <w:tcPr>
-            <w:tcW w:w="1350" w:type="dxa"/>
+            <w:tcW w:w="1130" w:type="dxa"/>
+            <w:tcBorders>
+              <w:top w:val="single" w:sz="4" w:space="0" w:color="B1BBCC"/>
+              <w:left w:val="single" w:sz="4" w:space="0" w:color="B1BBCC"/>
+              <w:bottom w:val="single" w:sz="4" w:space="0" w:color="B1BBCC"/>
+              <w:right w:val="single" w:sz="4" w:space="0" w:color="B1BBCC"/>
+            </w:tcBorders>
+            <w:shd w:val="clear" w:color="auto" w:fill="FFFFFF"/>
+            <w:vAlign w:val="center"/>
+            <w:hideMark/>
+          </w:tcPr>
+          <w:p>
+            <w:pPr>
+              <w:spacing w:after="0" w:line="240" w:lineRule="auto"/>
+              <w:rPr>
+                <w:rFonts w:ascii="Calibri" w:eastAsia="Times New Roman" w:hAnsi="Calibri" w:cs="Times New Roman"/>
+              </w:rPr>
+            </w:pPr>
+            <w:r>
+              <w:rPr>
+                <w:rFonts w:ascii="Calibri" w:eastAsia="Times New Roman" w:hAnsi="Calibri" w:cs="Times New Roman"/>
+                <w:color w:val="000000"/>
+              </w:rPr>
+              <w:t>5 days</w:t>
+            </w:r>
+          </w:p>
+        </w:tc>
+        <w:tc>
+          <w:tcPr>
+            <w:tcW w:w="1330" w:type="dxa"/>
             <w:tcBorders>
               <w:top w:val="single" w:sz="4" w:space="0" w:color="B1BBCC"/>
               <w:left w:val="single" w:sz="4" w:space="0" w:color="B1BBCC"/>
@@ -15463,13 +15494,13 @@
                 <w:bCs/>
                 <w:color w:val="000000"/>
               </w:rPr>
-              <w:t>Fri 4/10/15</w:t>
-            </w:r>
-          </w:p>
-        </w:tc>
-        <w:tc>
-          <w:tcPr>
-            <w:tcW w:w="1440" w:type="dxa"/>
+              <w:t>Fri 4/17/15</w:t>
+            </w:r>
+          </w:p>
+        </w:tc>
+        <w:tc>
+          <w:tcPr>
+            <w:tcW w:w="1330" w:type="dxa"/>
             <w:tcBorders>
               <w:top w:val="single" w:sz="4" w:space="0" w:color="B1BBCC"/>
               <w:left w:val="single" w:sz="4" w:space="0" w:color="B1BBCC"/>
@@ -15494,13 +15525,13 @@
                 <w:bCs/>
                 <w:color w:val="000000"/>
               </w:rPr>
-              <w:t>Thu 4/16/15</w:t>
-            </w:r>
-          </w:p>
-        </w:tc>
-        <w:tc>
-          <w:tcPr>
-            <w:tcW w:w="990" w:type="dxa"/>
+              <w:t>Thu 4/23/15</w:t>
+            </w:r>
+          </w:p>
+        </w:tc>
+        <w:tc>
+          <w:tcPr>
+            <w:tcW w:w="1330" w:type="dxa"/>
             <w:tcBorders>
               <w:top w:val="single" w:sz="4" w:space="0" w:color="B1BBCC"/>
               <w:left w:val="single" w:sz="4" w:space="0" w:color="B1BBCC"/>
@@ -15524,7 +15555,7 @@
                 <w:rFonts w:ascii="Calibri" w:eastAsia="Times New Roman" w:hAnsi="Calibri" w:cs="Times New Roman"/>
                 <w:color w:val="000000"/>
               </w:rPr>
-              <w:t>0%</w:t>
+              <w:t>100%</w:t>
             </w:r>
           </w:p>
         </w:tc>
@@ -15532,7 +15563,7 @@
       <w:tr>
         <w:tc>
           <w:tcPr>
-            <w:tcW w:w="3235" w:type="dxa"/>
+            <w:tcW w:w="4245" w:type="dxa"/>
             <w:tcBorders>
               <w:top w:val="single" w:sz="4" w:space="0" w:color="B1BBCC"/>
               <w:left w:val="single" w:sz="4" w:space="0" w:color="B1BBCC"/>
@@ -15561,36 +15592,36 @@
         </w:tc>
         <w:tc>
           <w:tcPr>
-            <w:tcW w:w="900" w:type="dxa"/>
-            <w:tcBorders>
-              <w:top w:val="single" w:sz="4" w:space="0" w:color="B1BBCC"/>
-              <w:left w:val="single" w:sz="4" w:space="0" w:color="B1BBCC"/>
-              <w:bottom w:val="single" w:sz="4" w:space="0" w:color="B1BBCC"/>
-              <w:right w:val="single" w:sz="4" w:space="0" w:color="B1BBCC"/>
-            </w:tcBorders>
-            <w:shd w:val="clear" w:color="auto" w:fill="FFFFFF"/>
-            <w:vAlign w:val="center"/>
-            <w:hideMark/>
-          </w:tcPr>
-          <w:p>
-            <w:pPr>
-              <w:spacing w:after="0" w:line="240" w:lineRule="auto"/>
-              <w:rPr>
-                <w:rFonts w:ascii="Calibri" w:eastAsia="Times New Roman" w:hAnsi="Calibri" w:cs="Times New Roman"/>
-              </w:rPr>
-            </w:pPr>
-            <w:r>
-              <w:rPr>
-                <w:rFonts w:ascii="Calibri" w:eastAsia="Times New Roman" w:hAnsi="Calibri" w:cs="Times New Roman"/>
-                <w:color w:val="000000"/>
-              </w:rPr>
-              <w:t>5 days?</w:t>
-            </w:r>
-          </w:p>
-        </w:tc>
-        <w:tc>
-          <w:tcPr>
-            <w:tcW w:w="1350" w:type="dxa"/>
+            <w:tcW w:w="1130" w:type="dxa"/>
+            <w:tcBorders>
+              <w:top w:val="single" w:sz="4" w:space="0" w:color="B1BBCC"/>
+              <w:left w:val="single" w:sz="4" w:space="0" w:color="B1BBCC"/>
+              <w:bottom w:val="single" w:sz="4" w:space="0" w:color="B1BBCC"/>
+              <w:right w:val="single" w:sz="4" w:space="0" w:color="B1BBCC"/>
+            </w:tcBorders>
+            <w:shd w:val="clear" w:color="auto" w:fill="FFFFFF"/>
+            <w:vAlign w:val="center"/>
+            <w:hideMark/>
+          </w:tcPr>
+          <w:p>
+            <w:pPr>
+              <w:spacing w:after="0" w:line="240" w:lineRule="auto"/>
+              <w:rPr>
+                <w:rFonts w:ascii="Calibri" w:eastAsia="Times New Roman" w:hAnsi="Calibri" w:cs="Times New Roman"/>
+              </w:rPr>
+            </w:pPr>
+            <w:r>
+              <w:rPr>
+                <w:rFonts w:ascii="Calibri" w:eastAsia="Times New Roman" w:hAnsi="Calibri" w:cs="Times New Roman"/>
+                <w:color w:val="000000"/>
+              </w:rPr>
+              <w:t>5 days</w:t>
+            </w:r>
+          </w:p>
+        </w:tc>
+        <w:tc>
+          <w:tcPr>
+            <w:tcW w:w="1330" w:type="dxa"/>
             <w:tcBorders>
               <w:top w:val="single" w:sz="4" w:space="0" w:color="B1BBCC"/>
               <w:left w:val="single" w:sz="4" w:space="0" w:color="B1BBCC"/>
@@ -15615,13 +15646,13 @@
                 <w:bCs/>
                 <w:color w:val="000000"/>
               </w:rPr>
-              <w:t>Fri 4/10/15</w:t>
-            </w:r>
-          </w:p>
-        </w:tc>
-        <w:tc>
-          <w:tcPr>
-            <w:tcW w:w="1440" w:type="dxa"/>
+              <w:t>Fri 4/17/15</w:t>
+            </w:r>
+          </w:p>
+        </w:tc>
+        <w:tc>
+          <w:tcPr>
+            <w:tcW w:w="1330" w:type="dxa"/>
             <w:tcBorders>
               <w:top w:val="single" w:sz="4" w:space="0" w:color="B1BBCC"/>
               <w:left w:val="single" w:sz="4" w:space="0" w:color="B1BBCC"/>
@@ -15646,13 +15677,13 @@
                 <w:bCs/>
                 <w:color w:val="000000"/>
               </w:rPr>
-              <w:t>Thu 4/16/15</w:t>
-            </w:r>
-          </w:p>
-        </w:tc>
-        <w:tc>
-          <w:tcPr>
-            <w:tcW w:w="990" w:type="dxa"/>
+              <w:t>Thu 4/23/15</w:t>
+            </w:r>
+          </w:p>
+        </w:tc>
+        <w:tc>
+          <w:tcPr>
+            <w:tcW w:w="1330" w:type="dxa"/>
             <w:tcBorders>
               <w:top w:val="single" w:sz="4" w:space="0" w:color="B1BBCC"/>
               <w:left w:val="single" w:sz="4" w:space="0" w:color="B1BBCC"/>
@@ -15676,7 +15707,7 @@
                 <w:rFonts w:ascii="Calibri" w:eastAsia="Times New Roman" w:hAnsi="Calibri" w:cs="Times New Roman"/>
                 <w:color w:val="000000"/>
               </w:rPr>
-              <w:t>0%</w:t>
+              <w:t>100%</w:t>
             </w:r>
           </w:p>
         </w:tc>
@@ -15684,7 +15715,7 @@
       <w:tr>
         <w:tc>
           <w:tcPr>
-            <w:tcW w:w="3235" w:type="dxa"/>
+            <w:tcW w:w="4245" w:type="dxa"/>
             <w:tcBorders>
               <w:top w:val="single" w:sz="4" w:space="0" w:color="B1BBCC"/>
               <w:left w:val="single" w:sz="4" w:space="0" w:color="B1BBCC"/>
@@ -15713,36 +15744,36 @@
         </w:tc>
         <w:tc>
           <w:tcPr>
-            <w:tcW w:w="900" w:type="dxa"/>
-            <w:tcBorders>
-              <w:top w:val="single" w:sz="4" w:space="0" w:color="B1BBCC"/>
-              <w:left w:val="single" w:sz="4" w:space="0" w:color="B1BBCC"/>
-              <w:bottom w:val="single" w:sz="4" w:space="0" w:color="B1BBCC"/>
-              <w:right w:val="single" w:sz="4" w:space="0" w:color="B1BBCC"/>
-            </w:tcBorders>
-            <w:shd w:val="clear" w:color="auto" w:fill="FFFFFF"/>
-            <w:vAlign w:val="center"/>
-            <w:hideMark/>
-          </w:tcPr>
-          <w:p>
-            <w:pPr>
-              <w:spacing w:after="0" w:line="240" w:lineRule="auto"/>
-              <w:rPr>
-                <w:rFonts w:ascii="Calibri" w:eastAsia="Times New Roman" w:hAnsi="Calibri" w:cs="Times New Roman"/>
-              </w:rPr>
-            </w:pPr>
-            <w:r>
-              <w:rPr>
-                <w:rFonts w:ascii="Calibri" w:eastAsia="Times New Roman" w:hAnsi="Calibri" w:cs="Times New Roman"/>
-                <w:color w:val="000000"/>
-              </w:rPr>
-              <w:t>5 days?</w:t>
-            </w:r>
-          </w:p>
-        </w:tc>
-        <w:tc>
-          <w:tcPr>
-            <w:tcW w:w="1350" w:type="dxa"/>
+            <w:tcW w:w="1130" w:type="dxa"/>
+            <w:tcBorders>
+              <w:top w:val="single" w:sz="4" w:space="0" w:color="B1BBCC"/>
+              <w:left w:val="single" w:sz="4" w:space="0" w:color="B1BBCC"/>
+              <w:bottom w:val="single" w:sz="4" w:space="0" w:color="B1BBCC"/>
+              <w:right w:val="single" w:sz="4" w:space="0" w:color="B1BBCC"/>
+            </w:tcBorders>
+            <w:shd w:val="clear" w:color="auto" w:fill="FFFFFF"/>
+            <w:vAlign w:val="center"/>
+            <w:hideMark/>
+          </w:tcPr>
+          <w:p>
+            <w:pPr>
+              <w:spacing w:after="0" w:line="240" w:lineRule="auto"/>
+              <w:rPr>
+                <w:rFonts w:ascii="Calibri" w:eastAsia="Times New Roman" w:hAnsi="Calibri" w:cs="Times New Roman"/>
+              </w:rPr>
+            </w:pPr>
+            <w:r>
+              <w:rPr>
+                <w:rFonts w:ascii="Calibri" w:eastAsia="Times New Roman" w:hAnsi="Calibri" w:cs="Times New Roman"/>
+                <w:color w:val="000000"/>
+              </w:rPr>
+              <w:t>5 days</w:t>
+            </w:r>
+          </w:p>
+        </w:tc>
+        <w:tc>
+          <w:tcPr>
+            <w:tcW w:w="1330" w:type="dxa"/>
             <w:tcBorders>
               <w:top w:val="single" w:sz="4" w:space="0" w:color="B1BBCC"/>
               <w:left w:val="single" w:sz="4" w:space="0" w:color="B1BBCC"/>
@@ -15767,13 +15798,13 @@
                 <w:bCs/>
                 <w:color w:val="000000"/>
               </w:rPr>
-              <w:t>Fri 4/10/15</w:t>
-            </w:r>
-          </w:p>
-        </w:tc>
-        <w:tc>
-          <w:tcPr>
-            <w:tcW w:w="1440" w:type="dxa"/>
+              <w:t>Fri 4/17/15</w:t>
+            </w:r>
+          </w:p>
+        </w:tc>
+        <w:tc>
+          <w:tcPr>
+            <w:tcW w:w="1330" w:type="dxa"/>
             <w:tcBorders>
               <w:top w:val="single" w:sz="4" w:space="0" w:color="B1BBCC"/>
               <w:left w:val="single" w:sz="4" w:space="0" w:color="B1BBCC"/>
@@ -15798,13 +15829,13 @@
                 <w:bCs/>
                 <w:color w:val="000000"/>
               </w:rPr>
-              <w:t>Thu 4/16/15</w:t>
-            </w:r>
-          </w:p>
-        </w:tc>
-        <w:tc>
-          <w:tcPr>
-            <w:tcW w:w="990" w:type="dxa"/>
+              <w:t>Thu 4/23/15</w:t>
+            </w:r>
+          </w:p>
+        </w:tc>
+        <w:tc>
+          <w:tcPr>
+            <w:tcW w:w="1330" w:type="dxa"/>
             <w:tcBorders>
               <w:top w:val="single" w:sz="4" w:space="0" w:color="B1BBCC"/>
               <w:left w:val="single" w:sz="4" w:space="0" w:color="B1BBCC"/>
@@ -15828,7 +15859,7 @@
                 <w:rFonts w:ascii="Calibri" w:eastAsia="Times New Roman" w:hAnsi="Calibri" w:cs="Times New Roman"/>
                 <w:color w:val="000000"/>
               </w:rPr>
-              <w:t>0%</w:t>
+              <w:t>100%</w:t>
             </w:r>
           </w:p>
         </w:tc>
@@ -15836,7 +15867,7 @@
       <w:tr>
         <w:tc>
           <w:tcPr>
-            <w:tcW w:w="3235" w:type="dxa"/>
+            <w:tcW w:w="4245" w:type="dxa"/>
             <w:tcBorders>
               <w:top w:val="single" w:sz="4" w:space="0" w:color="B1BBCC"/>
               <w:left w:val="single" w:sz="4" w:space="0" w:color="B1BBCC"/>
@@ -15865,36 +15896,36 @@
         </w:tc>
         <w:tc>
           <w:tcPr>
-            <w:tcW w:w="900" w:type="dxa"/>
-            <w:tcBorders>
-              <w:top w:val="single" w:sz="4" w:space="0" w:color="B1BBCC"/>
-              <w:left w:val="single" w:sz="4" w:space="0" w:color="B1BBCC"/>
-              <w:bottom w:val="single" w:sz="4" w:space="0" w:color="B1BBCC"/>
-              <w:right w:val="single" w:sz="4" w:space="0" w:color="B1BBCC"/>
-            </w:tcBorders>
-            <w:shd w:val="clear" w:color="auto" w:fill="FFFFFF"/>
-            <w:vAlign w:val="center"/>
-            <w:hideMark/>
-          </w:tcPr>
-          <w:p>
-            <w:pPr>
-              <w:spacing w:after="0" w:line="240" w:lineRule="auto"/>
-              <w:rPr>
-                <w:rFonts w:ascii="Calibri" w:eastAsia="Times New Roman" w:hAnsi="Calibri" w:cs="Times New Roman"/>
-              </w:rPr>
-            </w:pPr>
-            <w:r>
-              <w:rPr>
-                <w:rFonts w:ascii="Calibri" w:eastAsia="Times New Roman" w:hAnsi="Calibri" w:cs="Times New Roman"/>
-                <w:color w:val="000000"/>
-              </w:rPr>
-              <w:t>5 days?</w:t>
-            </w:r>
-          </w:p>
-        </w:tc>
-        <w:tc>
-          <w:tcPr>
-            <w:tcW w:w="1350" w:type="dxa"/>
+            <w:tcW w:w="1130" w:type="dxa"/>
+            <w:tcBorders>
+              <w:top w:val="single" w:sz="4" w:space="0" w:color="B1BBCC"/>
+              <w:left w:val="single" w:sz="4" w:space="0" w:color="B1BBCC"/>
+              <w:bottom w:val="single" w:sz="4" w:space="0" w:color="B1BBCC"/>
+              <w:right w:val="single" w:sz="4" w:space="0" w:color="B1BBCC"/>
+            </w:tcBorders>
+            <w:shd w:val="clear" w:color="auto" w:fill="FFFFFF"/>
+            <w:vAlign w:val="center"/>
+            <w:hideMark/>
+          </w:tcPr>
+          <w:p>
+            <w:pPr>
+              <w:spacing w:after="0" w:line="240" w:lineRule="auto"/>
+              <w:rPr>
+                <w:rFonts w:ascii="Calibri" w:eastAsia="Times New Roman" w:hAnsi="Calibri" w:cs="Times New Roman"/>
+              </w:rPr>
+            </w:pPr>
+            <w:r>
+              <w:rPr>
+                <w:rFonts w:ascii="Calibri" w:eastAsia="Times New Roman" w:hAnsi="Calibri" w:cs="Times New Roman"/>
+                <w:color w:val="000000"/>
+              </w:rPr>
+              <w:t>5 days</w:t>
+            </w:r>
+          </w:p>
+        </w:tc>
+        <w:tc>
+          <w:tcPr>
+            <w:tcW w:w="1330" w:type="dxa"/>
             <w:tcBorders>
               <w:top w:val="single" w:sz="4" w:space="0" w:color="B1BBCC"/>
               <w:left w:val="single" w:sz="4" w:space="0" w:color="B1BBCC"/>
@@ -15919,13 +15950,13 @@
                 <w:bCs/>
                 <w:color w:val="000000"/>
               </w:rPr>
-              <w:t>Fri 4/10/15</w:t>
-            </w:r>
-          </w:p>
-        </w:tc>
-        <w:tc>
-          <w:tcPr>
-            <w:tcW w:w="1440" w:type="dxa"/>
+              <w:t>Fri 4/17/15</w:t>
+            </w:r>
+          </w:p>
+        </w:tc>
+        <w:tc>
+          <w:tcPr>
+            <w:tcW w:w="1330" w:type="dxa"/>
             <w:tcBorders>
               <w:top w:val="single" w:sz="4" w:space="0" w:color="B1BBCC"/>
               <w:left w:val="single" w:sz="4" w:space="0" w:color="B1BBCC"/>
@@ -15950,13 +15981,13 @@
                 <w:bCs/>
                 <w:color w:val="000000"/>
               </w:rPr>
-              <w:t>Thu 4/16/15</w:t>
-            </w:r>
-          </w:p>
-        </w:tc>
-        <w:tc>
-          <w:tcPr>
-            <w:tcW w:w="990" w:type="dxa"/>
+              <w:t>Thu 4/23/15</w:t>
+            </w:r>
+          </w:p>
+        </w:tc>
+        <w:tc>
+          <w:tcPr>
+            <w:tcW w:w="1330" w:type="dxa"/>
             <w:tcBorders>
               <w:top w:val="single" w:sz="4" w:space="0" w:color="B1BBCC"/>
               <w:left w:val="single" w:sz="4" w:space="0" w:color="B1BBCC"/>
@@ -15980,7 +16011,7 @@
                 <w:rFonts w:ascii="Calibri" w:eastAsia="Times New Roman" w:hAnsi="Calibri" w:cs="Times New Roman"/>
                 <w:color w:val="000000"/>
               </w:rPr>
-              <w:t>0%</w:t>
+              <w:t>100%</w:t>
             </w:r>
           </w:p>
         </w:tc>
@@ -15988,7 +16019,7 @@
       <w:tr>
         <w:tc>
           <w:tcPr>
-            <w:tcW w:w="3235" w:type="dxa"/>
+            <w:tcW w:w="4245" w:type="dxa"/>
             <w:tcBorders>
               <w:top w:val="single" w:sz="4" w:space="0" w:color="B1BBCC"/>
               <w:left w:val="single" w:sz="4" w:space="0" w:color="B1BBCC"/>
@@ -16017,36 +16048,36 @@
         </w:tc>
         <w:tc>
           <w:tcPr>
-            <w:tcW w:w="900" w:type="dxa"/>
-            <w:tcBorders>
-              <w:top w:val="single" w:sz="4" w:space="0" w:color="B1BBCC"/>
-              <w:left w:val="single" w:sz="4" w:space="0" w:color="B1BBCC"/>
-              <w:bottom w:val="single" w:sz="4" w:space="0" w:color="B1BBCC"/>
-              <w:right w:val="single" w:sz="4" w:space="0" w:color="B1BBCC"/>
-            </w:tcBorders>
-            <w:shd w:val="clear" w:color="auto" w:fill="FFFFFF"/>
-            <w:vAlign w:val="center"/>
-            <w:hideMark/>
-          </w:tcPr>
-          <w:p>
-            <w:pPr>
-              <w:spacing w:after="0" w:line="240" w:lineRule="auto"/>
-              <w:rPr>
-                <w:rFonts w:ascii="Calibri" w:eastAsia="Times New Roman" w:hAnsi="Calibri" w:cs="Times New Roman"/>
-              </w:rPr>
-            </w:pPr>
-            <w:r>
-              <w:rPr>
-                <w:rFonts w:ascii="Calibri" w:eastAsia="Times New Roman" w:hAnsi="Calibri" w:cs="Times New Roman"/>
-                <w:color w:val="000000"/>
-              </w:rPr>
-              <w:t>5 days?</w:t>
-            </w:r>
-          </w:p>
-        </w:tc>
-        <w:tc>
-          <w:tcPr>
-            <w:tcW w:w="1350" w:type="dxa"/>
+            <w:tcW w:w="1130" w:type="dxa"/>
+            <w:tcBorders>
+              <w:top w:val="single" w:sz="4" w:space="0" w:color="B1BBCC"/>
+              <w:left w:val="single" w:sz="4" w:space="0" w:color="B1BBCC"/>
+              <w:bottom w:val="single" w:sz="4" w:space="0" w:color="B1BBCC"/>
+              <w:right w:val="single" w:sz="4" w:space="0" w:color="B1BBCC"/>
+            </w:tcBorders>
+            <w:shd w:val="clear" w:color="auto" w:fill="FFFFFF"/>
+            <w:vAlign w:val="center"/>
+            <w:hideMark/>
+          </w:tcPr>
+          <w:p>
+            <w:pPr>
+              <w:spacing w:after="0" w:line="240" w:lineRule="auto"/>
+              <w:rPr>
+                <w:rFonts w:ascii="Calibri" w:eastAsia="Times New Roman" w:hAnsi="Calibri" w:cs="Times New Roman"/>
+              </w:rPr>
+            </w:pPr>
+            <w:r>
+              <w:rPr>
+                <w:rFonts w:ascii="Calibri" w:eastAsia="Times New Roman" w:hAnsi="Calibri" w:cs="Times New Roman"/>
+                <w:color w:val="000000"/>
+              </w:rPr>
+              <w:t>5 days</w:t>
+            </w:r>
+          </w:p>
+        </w:tc>
+        <w:tc>
+          <w:tcPr>
+            <w:tcW w:w="1330" w:type="dxa"/>
             <w:tcBorders>
               <w:top w:val="single" w:sz="4" w:space="0" w:color="B1BBCC"/>
               <w:left w:val="single" w:sz="4" w:space="0" w:color="B1BBCC"/>
@@ -16071,13 +16102,13 @@
                 <w:bCs/>
                 <w:color w:val="000000"/>
               </w:rPr>
-              <w:t>Fri 4/10/15</w:t>
-            </w:r>
-          </w:p>
-        </w:tc>
-        <w:tc>
-          <w:tcPr>
-            <w:tcW w:w="1440" w:type="dxa"/>
+              <w:t>Fri 4/17/15</w:t>
+            </w:r>
+          </w:p>
+        </w:tc>
+        <w:tc>
+          <w:tcPr>
+            <w:tcW w:w="1330" w:type="dxa"/>
             <w:tcBorders>
               <w:top w:val="single" w:sz="4" w:space="0" w:color="B1BBCC"/>
               <w:left w:val="single" w:sz="4" w:space="0" w:color="B1BBCC"/>
@@ -16102,13 +16133,13 @@
                 <w:bCs/>
                 <w:color w:val="000000"/>
               </w:rPr>
-              <w:t>Thu 4/16/15</w:t>
-            </w:r>
-          </w:p>
-        </w:tc>
-        <w:tc>
-          <w:tcPr>
-            <w:tcW w:w="990" w:type="dxa"/>
+              <w:t>Thu 4/23/15</w:t>
+            </w:r>
+          </w:p>
+        </w:tc>
+        <w:tc>
+          <w:tcPr>
+            <w:tcW w:w="1330" w:type="dxa"/>
             <w:tcBorders>
               <w:top w:val="single" w:sz="4" w:space="0" w:color="B1BBCC"/>
               <w:left w:val="single" w:sz="4" w:space="0" w:color="B1BBCC"/>
@@ -16132,7 +16163,7 @@
                 <w:rFonts w:ascii="Calibri" w:eastAsia="Times New Roman" w:hAnsi="Calibri" w:cs="Times New Roman"/>
                 <w:color w:val="000000"/>
               </w:rPr>
-              <w:t>0%</w:t>
+              <w:t>100%</w:t>
             </w:r>
           </w:p>
         </w:tc>
@@ -16153,17 +16184,18 @@
           <w:szCs w:val="24"/>
         </w:rPr>
       </w:pPr>
+      <w:bookmarkStart w:id="22" w:name="_GoBack"/>
+      <w:bookmarkEnd w:id="22"/>
     </w:p>
     <w:p>
       <w:pPr>
         <w:pStyle w:val="Heading3"/>
       </w:pPr>
-      <w:bookmarkStart w:id="22" w:name="_Toc410570241"/>
-      <w:r>
-        <w:lastRenderedPageBreak/>
+      <w:bookmarkStart w:id="23" w:name="_Toc410570241"/>
+      <w:r>
         <w:t>3.2.2 Schedule/Resource/Budget Allocation</w:t>
       </w:r>
-      <w:bookmarkEnd w:id="22"/>
+      <w:bookmarkEnd w:id="23"/>
     </w:p>
     <w:p>
       <w:pPr>
@@ -16410,6 +16442,7 @@
                 <w:rFonts w:ascii="Calibri" w:eastAsia="Times New Roman" w:hAnsi="Calibri" w:cs="Times New Roman"/>
                 <w:color w:val="000000"/>
               </w:rPr>
+              <w:lastRenderedPageBreak/>
               <w:t>Brian MacKay</w:t>
             </w:r>
           </w:p>
@@ -16737,11 +16770,11 @@
       <w:pPr>
         <w:pStyle w:val="Heading2"/>
       </w:pPr>
-      <w:bookmarkStart w:id="23" w:name="_Toc410570242"/>
+      <w:bookmarkStart w:id="24" w:name="_Toc410570242"/>
       <w:r>
         <w:t>3.3 Risk Management Plan</w:t>
       </w:r>
-      <w:bookmarkEnd w:id="23"/>
+      <w:bookmarkEnd w:id="24"/>
     </w:p>
     <w:p>
       <w:pPr>
@@ -16845,11 +16878,11 @@
           <w:rFonts w:asciiTheme="minorHAnsi" w:hAnsiTheme="minorHAnsi"/>
         </w:rPr>
       </w:pPr>
-      <w:bookmarkStart w:id="24" w:name="_Toc410570243"/>
+      <w:bookmarkStart w:id="25" w:name="_Toc410570243"/>
       <w:r>
         <w:t>3.3.1 Risk Identification</w:t>
       </w:r>
-      <w:bookmarkEnd w:id="24"/>
+      <w:bookmarkEnd w:id="25"/>
     </w:p>
     <w:p>
       <w:pPr>
@@ -17402,7 +17435,6 @@
               <w:rPr>
                 <w:rFonts w:ascii="Calibri" w:hAnsi="Calibri" w:cs="Arial"/>
               </w:rPr>
-              <w:lastRenderedPageBreak/>
               <w:t>Unfamiliar with technique</w:t>
             </w:r>
           </w:p>
@@ -17640,6 +17672,7 @@
               <w:rPr>
                 <w:rFonts w:ascii="Calibri" w:hAnsi="Calibri" w:cs="Arial"/>
               </w:rPr>
+              <w:lastRenderedPageBreak/>
               <w:t>Lack of communication</w:t>
             </w:r>
           </w:p>
@@ -17766,11 +17799,11 @@
       <w:pPr>
         <w:pStyle w:val="Heading3"/>
       </w:pPr>
-      <w:bookmarkStart w:id="25" w:name="_Toc410570244"/>
+      <w:bookmarkStart w:id="26" w:name="_Toc410570244"/>
       <w:r>
         <w:t>3.3.2 Risk Analysis</w:t>
       </w:r>
-      <w:bookmarkEnd w:id="25"/>
+      <w:bookmarkEnd w:id="26"/>
     </w:p>
     <w:p>
       <w:pPr>
@@ -18006,11 +18039,11 @@
       <w:pPr>
         <w:pStyle w:val="Heading3"/>
       </w:pPr>
-      <w:bookmarkStart w:id="26" w:name="_Toc410570245"/>
+      <w:bookmarkStart w:id="27" w:name="_Toc410570245"/>
       <w:r>
         <w:t>3.3.3 Risk Mitigation</w:t>
       </w:r>
-      <w:bookmarkEnd w:id="26"/>
+      <w:bookmarkEnd w:id="27"/>
     </w:p>
     <w:p>
       <w:pPr>
@@ -18314,134 +18347,15 @@
       <w:pPr>
         <w:pStyle w:val="Heading1"/>
       </w:pPr>
-      <w:bookmarkStart w:id="27" w:name="_Toc410570246"/>
-      <w:r>
+      <w:bookmarkStart w:id="28" w:name="_Toc410570246"/>
+      <w:r>
+        <w:lastRenderedPageBreak/>
         <w:t>4. Technical Process Plan</w:t>
-      </w:r>
-      <w:bookmarkEnd w:id="27"/>
-    </w:p>
-    <w:p>
-      <w:pPr>
-        <w:rPr>
-          <w:sz w:val="24"/>
-          <w:szCs w:val="24"/>
-        </w:rPr>
-      </w:pPr>
-      <w:r>
-        <w:rPr>
-          <w:sz w:val="24"/>
-          <w:szCs w:val="24"/>
-        </w:rPr>
-        <w:t xml:space="preserve">The </w:t>
-      </w:r>
-      <w:r>
-        <w:rPr>
-          <w:sz w:val="24"/>
-          <w:szCs w:val="24"/>
-        </w:rPr>
-        <w:t>following section</w:t>
-      </w:r>
-      <w:r>
-        <w:rPr>
-          <w:sz w:val="24"/>
-          <w:szCs w:val="24"/>
-        </w:rPr>
-        <w:t xml:space="preserve"> will </w:t>
-      </w:r>
-      <w:r>
-        <w:rPr>
-          <w:sz w:val="24"/>
-          <w:szCs w:val="24"/>
-        </w:rPr>
-        <w:t>cover</w:t>
-      </w:r>
-      <w:r>
-        <w:rPr>
-          <w:sz w:val="24"/>
-          <w:szCs w:val="24"/>
-        </w:rPr>
-        <w:t xml:space="preserve"> the </w:t>
-      </w:r>
-      <w:r>
-        <w:rPr>
-          <w:sz w:val="24"/>
-          <w:szCs w:val="24"/>
-        </w:rPr>
-        <w:t xml:space="preserve">plans </w:t>
-      </w:r>
-      <w:r>
-        <w:rPr>
-          <w:sz w:val="24"/>
-          <w:szCs w:val="24"/>
-        </w:rPr>
-        <w:t>used to develop the work products, project infrastructure</w:t>
-      </w:r>
-      <w:r>
-        <w:rPr>
-          <w:sz w:val="24"/>
-          <w:szCs w:val="24"/>
-        </w:rPr>
-        <w:t>,</w:t>
-      </w:r>
-      <w:r>
-        <w:rPr>
-          <w:sz w:val="24"/>
-          <w:szCs w:val="24"/>
-        </w:rPr>
-        <w:t xml:space="preserve"> and </w:t>
-      </w:r>
-      <w:r>
-        <w:rPr>
-          <w:i/>
-          <w:sz w:val="24"/>
-          <w:szCs w:val="24"/>
-        </w:rPr>
-        <w:t>V</w:t>
-      </w:r>
-      <w:r>
-        <w:rPr>
-          <w:i/>
-          <w:sz w:val="24"/>
-          <w:szCs w:val="24"/>
-        </w:rPr>
-        <w:t>eni</w:t>
-      </w:r>
-      <w:r>
-        <w:rPr>
-          <w:sz w:val="24"/>
-          <w:szCs w:val="24"/>
-        </w:rPr>
-        <w:t xml:space="preserve"> system</w:t>
-      </w:r>
-      <w:r>
-        <w:rPr>
-          <w:sz w:val="24"/>
-          <w:szCs w:val="24"/>
-        </w:rPr>
-        <w:t xml:space="preserve"> acceptance plan.</w:t>
-      </w:r>
-    </w:p>
-    <w:p>
-      <w:pPr>
-        <w:rPr>
-          <w:sz w:val="24"/>
-          <w:szCs w:val="24"/>
-        </w:rPr>
-      </w:pPr>
-    </w:p>
-    <w:p>
-      <w:pPr>
-        <w:pStyle w:val="Heading2"/>
-      </w:pPr>
-      <w:bookmarkStart w:id="28" w:name="_Toc410570247"/>
-      <w:r>
-        <w:t>4.1 Process Model</w:t>
       </w:r>
       <w:bookmarkEnd w:id="28"/>
     </w:p>
     <w:p>
       <w:pPr>
-        <w:spacing w:before="63" w:after="0"/>
         <w:rPr>
           <w:sz w:val="24"/>
           <w:szCs w:val="24"/>
@@ -18456,6 +18370,62 @@
       </w:r>
       <w:r>
         <w:rPr>
+          <w:sz w:val="24"/>
+          <w:szCs w:val="24"/>
+        </w:rPr>
+        <w:t>following section</w:t>
+      </w:r>
+      <w:r>
+        <w:rPr>
+          <w:sz w:val="24"/>
+          <w:szCs w:val="24"/>
+        </w:rPr>
+        <w:t xml:space="preserve"> will </w:t>
+      </w:r>
+      <w:r>
+        <w:rPr>
+          <w:sz w:val="24"/>
+          <w:szCs w:val="24"/>
+        </w:rPr>
+        <w:t>cover</w:t>
+      </w:r>
+      <w:r>
+        <w:rPr>
+          <w:sz w:val="24"/>
+          <w:szCs w:val="24"/>
+        </w:rPr>
+        <w:t xml:space="preserve"> the </w:t>
+      </w:r>
+      <w:r>
+        <w:rPr>
+          <w:sz w:val="24"/>
+          <w:szCs w:val="24"/>
+        </w:rPr>
+        <w:t xml:space="preserve">plans </w:t>
+      </w:r>
+      <w:r>
+        <w:rPr>
+          <w:sz w:val="24"/>
+          <w:szCs w:val="24"/>
+        </w:rPr>
+        <w:t>used to develop the work products, project infrastructure</w:t>
+      </w:r>
+      <w:r>
+        <w:rPr>
+          <w:sz w:val="24"/>
+          <w:szCs w:val="24"/>
+        </w:rPr>
+        <w:t>,</w:t>
+      </w:r>
+      <w:r>
+        <w:rPr>
+          <w:sz w:val="24"/>
+          <w:szCs w:val="24"/>
+        </w:rPr>
+        <w:t xml:space="preserve"> and </w:t>
+      </w:r>
+      <w:r>
+        <w:rPr>
           <w:i/>
           <w:sz w:val="24"/>
           <w:szCs w:val="24"/>
@@ -18475,162 +18445,226 @@
           <w:sz w:val="24"/>
           <w:szCs w:val="24"/>
         </w:rPr>
-        <w:t xml:space="preserve"> </w:t>
-      </w:r>
-      <w:r>
-        <w:rPr>
-          <w:sz w:val="24"/>
-          <w:szCs w:val="24"/>
-        </w:rPr>
-        <w:t>project</w:t>
-      </w:r>
-      <w:r>
-        <w:rPr>
-          <w:sz w:val="24"/>
-          <w:szCs w:val="24"/>
-        </w:rPr>
-        <w:t xml:space="preserve"> team</w:t>
-      </w:r>
-      <w:r>
-        <w:rPr>
-          <w:sz w:val="24"/>
-          <w:szCs w:val="24"/>
-        </w:rPr>
-        <w:t xml:space="preserve"> will follow an incremental and iterative development model for its deliverables. </w:t>
+        <w:t xml:space="preserve"> system</w:t>
+      </w:r>
+      <w:r>
+        <w:rPr>
+          <w:sz w:val="24"/>
+          <w:szCs w:val="24"/>
+        </w:rPr>
+        <w:t xml:space="preserve"> acceptance plan.</w:t>
       </w:r>
     </w:p>
     <w:p>
       <w:pPr>
-        <w:spacing w:before="63" w:after="0"/>
-        <w:rPr>
-          <w:sz w:val="24"/>
-          <w:szCs w:val="24"/>
-        </w:rPr>
-      </w:pPr>
-      <w:r>
-        <w:rPr>
-          <w:sz w:val="24"/>
-          <w:szCs w:val="24"/>
-        </w:rPr>
-        <w:t xml:space="preserve">The </w:t>
-      </w:r>
-      <w:r>
-        <w:rPr>
-          <w:sz w:val="24"/>
-          <w:szCs w:val="24"/>
-        </w:rPr>
-        <w:t xml:space="preserve">initial </w:t>
-      </w:r>
-      <w:r>
-        <w:rPr>
-          <w:sz w:val="24"/>
-          <w:szCs w:val="24"/>
-        </w:rPr>
-        <w:t>roles will be selected</w:t>
-      </w:r>
-      <w:r>
-        <w:rPr>
-          <w:sz w:val="24"/>
-          <w:szCs w:val="24"/>
-        </w:rPr>
-        <w:t xml:space="preserve"> at the start of the project</w:t>
-      </w:r>
-      <w:r>
-        <w:rPr>
-          <w:sz w:val="24"/>
-          <w:szCs w:val="24"/>
-        </w:rPr>
-        <w:t xml:space="preserve">. </w:t>
-      </w:r>
-      <w:r>
-        <w:rPr>
-          <w:sz w:val="24"/>
-          <w:szCs w:val="24"/>
-        </w:rPr>
-        <w:t xml:space="preserve"> </w:t>
-      </w:r>
-      <w:r>
-        <w:rPr>
-          <w:sz w:val="24"/>
-          <w:szCs w:val="24"/>
-        </w:rPr>
-        <w:t xml:space="preserve">Roles will </w:t>
-      </w:r>
-      <w:r>
-        <w:rPr>
-          <w:sz w:val="24"/>
-          <w:szCs w:val="24"/>
-        </w:rPr>
-        <w:t>then</w:t>
-      </w:r>
-      <w:r>
-        <w:rPr>
-          <w:sz w:val="24"/>
-          <w:szCs w:val="24"/>
-        </w:rPr>
-        <w:t xml:space="preserve"> rotate among the team members </w:t>
-      </w:r>
-      <w:r>
-        <w:rPr>
-          <w:sz w:val="24"/>
-          <w:szCs w:val="24"/>
-        </w:rPr>
-        <w:t>depending on their assigned tasks</w:t>
-      </w:r>
-      <w:r>
-        <w:rPr>
-          <w:sz w:val="24"/>
-          <w:szCs w:val="24"/>
-        </w:rPr>
-        <w:t xml:space="preserve">, thus </w:t>
-      </w:r>
-      <w:r>
-        <w:rPr>
-          <w:sz w:val="24"/>
-          <w:szCs w:val="24"/>
-        </w:rPr>
-        <w:t>providing</w:t>
-      </w:r>
-      <w:r>
-        <w:rPr>
-          <w:sz w:val="24"/>
-          <w:szCs w:val="24"/>
-        </w:rPr>
-        <w:t xml:space="preserve"> the opportunity for each team member to have more than on</w:t>
-      </w:r>
-      <w:r>
-        <w:rPr>
-          <w:sz w:val="24"/>
-          <w:szCs w:val="24"/>
-        </w:rPr>
-        <w:t>e</w:t>
-      </w:r>
-      <w:r>
-        <w:rPr>
-          <w:sz w:val="24"/>
-          <w:szCs w:val="24"/>
-        </w:rPr>
-        <w:t xml:space="preserve"> role during the course of the project.</w:t>
-      </w:r>
+        <w:rPr>
+          <w:sz w:val="24"/>
+          <w:szCs w:val="24"/>
+        </w:rPr>
+      </w:pPr>
     </w:p>
     <w:p>
       <w:pPr>
-        <w:spacing w:before="63" w:after="0"/>
-        <w:rPr>
-          <w:sz w:val="24"/>
-          <w:szCs w:val="24"/>
-        </w:rPr>
-      </w:pPr>
+        <w:pStyle w:val="Heading2"/>
+      </w:pPr>
+      <w:bookmarkStart w:id="29" w:name="_Toc410570247"/>
+      <w:r>
+        <w:t>4.1 Process Model</w:t>
+      </w:r>
+      <w:bookmarkEnd w:id="29"/>
     </w:p>
     <w:p>
       <w:pPr>
+        <w:spacing w:before="63" w:after="0"/>
+        <w:rPr>
+          <w:sz w:val="24"/>
+          <w:szCs w:val="24"/>
+        </w:rPr>
+      </w:pPr>
+      <w:r>
+        <w:rPr>
+          <w:sz w:val="24"/>
+          <w:szCs w:val="24"/>
+        </w:rPr>
+        <w:t xml:space="preserve">The </w:t>
+      </w:r>
+      <w:r>
+        <w:rPr>
+          <w:i/>
+          <w:sz w:val="24"/>
+          <w:szCs w:val="24"/>
+        </w:rPr>
+        <w:t>V</w:t>
+      </w:r>
+      <w:r>
+        <w:rPr>
+          <w:i/>
+          <w:sz w:val="24"/>
+          <w:szCs w:val="24"/>
+        </w:rPr>
+        <w:t>eni</w:t>
+      </w:r>
+      <w:r>
+        <w:rPr>
+          <w:sz w:val="24"/>
+          <w:szCs w:val="24"/>
+        </w:rPr>
+        <w:t xml:space="preserve"> </w:t>
+      </w:r>
+      <w:r>
+        <w:rPr>
+          <w:sz w:val="24"/>
+          <w:szCs w:val="24"/>
+        </w:rPr>
+        <w:t>project</w:t>
+      </w:r>
+      <w:r>
+        <w:rPr>
+          <w:sz w:val="24"/>
+          <w:szCs w:val="24"/>
+        </w:rPr>
+        <w:t xml:space="preserve"> team</w:t>
+      </w:r>
+      <w:r>
+        <w:rPr>
+          <w:sz w:val="24"/>
+          <w:szCs w:val="24"/>
+        </w:rPr>
+        <w:t xml:space="preserve"> will follow an incremental and iterative development model for its deliverables. </w:t>
+      </w:r>
+    </w:p>
+    <w:p>
+      <w:pPr>
+        <w:spacing w:before="63" w:after="0"/>
+        <w:rPr>
+          <w:sz w:val="24"/>
+          <w:szCs w:val="24"/>
+        </w:rPr>
+      </w:pPr>
+      <w:r>
+        <w:rPr>
+          <w:sz w:val="24"/>
+          <w:szCs w:val="24"/>
+        </w:rPr>
+        <w:t xml:space="preserve">The </w:t>
+      </w:r>
+      <w:r>
+        <w:rPr>
+          <w:sz w:val="24"/>
+          <w:szCs w:val="24"/>
+        </w:rPr>
+        <w:t xml:space="preserve">initial </w:t>
+      </w:r>
+      <w:r>
+        <w:rPr>
+          <w:sz w:val="24"/>
+          <w:szCs w:val="24"/>
+        </w:rPr>
+        <w:t>roles will be selected</w:t>
+      </w:r>
+      <w:r>
+        <w:rPr>
+          <w:sz w:val="24"/>
+          <w:szCs w:val="24"/>
+        </w:rPr>
+        <w:t xml:space="preserve"> at the start of the project</w:t>
+      </w:r>
+      <w:r>
+        <w:rPr>
+          <w:sz w:val="24"/>
+          <w:szCs w:val="24"/>
+        </w:rPr>
+        <w:t xml:space="preserve">. </w:t>
+      </w:r>
+      <w:r>
+        <w:rPr>
+          <w:sz w:val="24"/>
+          <w:szCs w:val="24"/>
+        </w:rPr>
+        <w:t xml:space="preserve"> </w:t>
+      </w:r>
+      <w:r>
+        <w:rPr>
+          <w:sz w:val="24"/>
+          <w:szCs w:val="24"/>
+        </w:rPr>
+        <w:t xml:space="preserve">Roles will </w:t>
+      </w:r>
+      <w:r>
+        <w:rPr>
+          <w:sz w:val="24"/>
+          <w:szCs w:val="24"/>
+        </w:rPr>
+        <w:t>then</w:t>
+      </w:r>
+      <w:r>
+        <w:rPr>
+          <w:sz w:val="24"/>
+          <w:szCs w:val="24"/>
+        </w:rPr>
+        <w:t xml:space="preserve"> rotate among the team members </w:t>
+      </w:r>
+      <w:r>
+        <w:rPr>
+          <w:sz w:val="24"/>
+          <w:szCs w:val="24"/>
+        </w:rPr>
+        <w:t>depending on their assigned tasks</w:t>
+      </w:r>
+      <w:r>
+        <w:rPr>
+          <w:sz w:val="24"/>
+          <w:szCs w:val="24"/>
+        </w:rPr>
+        <w:t xml:space="preserve">, thus </w:t>
+      </w:r>
+      <w:r>
+        <w:rPr>
+          <w:sz w:val="24"/>
+          <w:szCs w:val="24"/>
+        </w:rPr>
+        <w:t>providing</w:t>
+      </w:r>
+      <w:r>
+        <w:rPr>
+          <w:sz w:val="24"/>
+          <w:szCs w:val="24"/>
+        </w:rPr>
+        <w:t xml:space="preserve"> the opportunity for each team member to have more than on</w:t>
+      </w:r>
+      <w:r>
+        <w:rPr>
+          <w:sz w:val="24"/>
+          <w:szCs w:val="24"/>
+        </w:rPr>
+        <w:t>e</w:t>
+      </w:r>
+      <w:r>
+        <w:rPr>
+          <w:sz w:val="24"/>
+          <w:szCs w:val="24"/>
+        </w:rPr>
+        <w:t xml:space="preserve"> role during the course of the project.</w:t>
+      </w:r>
+    </w:p>
+    <w:p>
+      <w:pPr>
+        <w:spacing w:before="63" w:after="0"/>
+        <w:rPr>
+          <w:sz w:val="24"/>
+          <w:szCs w:val="24"/>
+        </w:rPr>
+      </w:pPr>
+    </w:p>
+    <w:p>
+      <w:pPr>
         <w:pStyle w:val="Heading2"/>
       </w:pPr>
-      <w:bookmarkStart w:id="29" w:name="_Toc410570248"/>
+      <w:bookmarkStart w:id="30" w:name="_Toc410570248"/>
       <w:r>
         <w:t>4.2 Methods, Tools, and Techniques</w:t>
       </w:r>
-      <w:bookmarkEnd w:id="29"/>
+      <w:bookmarkEnd w:id="30"/>
     </w:p>
     <w:p>
       <w:pPr>
@@ -18907,12 +18941,11 @@
       <w:pPr>
         <w:pStyle w:val="Heading2"/>
       </w:pPr>
-      <w:bookmarkStart w:id="30" w:name="_Toc410570249"/>
-      <w:r>
-        <w:lastRenderedPageBreak/>
+      <w:bookmarkStart w:id="31" w:name="_Toc410570249"/>
+      <w:r>
         <w:t>4.3 Infrastructure Plan</w:t>
       </w:r>
-      <w:bookmarkEnd w:id="30"/>
+      <w:bookmarkEnd w:id="31"/>
     </w:p>
     <w:p>
       <w:pPr>
@@ -19149,7 +19182,15 @@
           <w:sz w:val="24"/>
           <w:szCs w:val="24"/>
         </w:rPr>
-        <w:t xml:space="preserve">nfrastructure.  The phone application will communicate with the </w:t>
+        <w:t xml:space="preserve">nfrastructure.  </w:t>
+      </w:r>
+      <w:r>
+        <w:rPr>
+          <w:sz w:val="24"/>
+          <w:szCs w:val="24"/>
+        </w:rPr>
+        <w:lastRenderedPageBreak/>
+        <w:t xml:space="preserve">The phone application will communicate with the </w:t>
       </w:r>
       <w:r>
         <w:rPr>
@@ -19185,11 +19226,11 @@
       <w:pPr>
         <w:pStyle w:val="Heading2"/>
       </w:pPr>
-      <w:bookmarkStart w:id="31" w:name="_Toc410570250"/>
+      <w:bookmarkStart w:id="32" w:name="_Toc410570250"/>
       <w:r>
         <w:t>4.4 Product Acceptance Plan</w:t>
       </w:r>
-      <w:bookmarkEnd w:id="31"/>
+      <w:bookmarkEnd w:id="32"/>
     </w:p>
     <w:p>
       <w:pPr>
@@ -19684,25 +19725,24 @@
       <w:pPr>
         <w:pStyle w:val="Heading1"/>
       </w:pPr>
-      <w:bookmarkStart w:id="32" w:name="_Toc410570251"/>
-      <w:r>
-        <w:lastRenderedPageBreak/>
+      <w:bookmarkStart w:id="33" w:name="_Toc410570251"/>
+      <w:r>
         <w:t>5. Supporting Process Plans</w:t>
-      </w:r>
-      <w:bookmarkEnd w:id="32"/>
-    </w:p>
-    <w:p>
-      <w:pPr>
-        <w:pStyle w:val="Heading2"/>
-      </w:pPr>
-      <w:bookmarkStart w:id="33" w:name="_Toc410570252"/>
-      <w:r>
-        <w:t>5.1 Configuration Management Plan</w:t>
       </w:r>
       <w:bookmarkEnd w:id="33"/>
     </w:p>
     <w:p>
       <w:pPr>
+        <w:pStyle w:val="Heading2"/>
+      </w:pPr>
+      <w:bookmarkStart w:id="34" w:name="_Toc410570252"/>
+      <w:r>
+        <w:t>5.1 Configuration Management Plan</w:t>
+      </w:r>
+      <w:bookmarkEnd w:id="34"/>
+    </w:p>
+    <w:p>
+      <w:pPr>
         <w:pStyle w:val="NoSpacing"/>
         <w:spacing w:line="276" w:lineRule="auto"/>
         <w:rPr>
@@ -19901,7 +19941,16 @@
           <w:sz w:val="24"/>
           <w:szCs w:val="24"/>
         </w:rPr>
-        <w:t xml:space="preserve"> the ability to group versioned files as a single release, maintain multiple active releases concurrently (</w:t>
+        <w:t xml:space="preserve"> the ability to group </w:t>
+      </w:r>
+      <w:r>
+        <w:rPr>
+          <w:rFonts w:asciiTheme="minorHAnsi" w:hAnsiTheme="minorHAnsi"/>
+          <w:sz w:val="24"/>
+          <w:szCs w:val="24"/>
+        </w:rPr>
+        <w:lastRenderedPageBreak/>
+        <w:t>versioned files as a single release, maintain multiple active releases concurrently (</w:t>
       </w:r>
       <w:r>
         <w:rPr>
@@ -20030,8 +20079,6 @@
         </w:numPr>
         <w:spacing w:before="4" w:after="0"/>
       </w:pPr>
-      <w:bookmarkStart w:id="34" w:name="_GoBack"/>
-      <w:bookmarkEnd w:id="34"/>
       <w:r>
         <w:rPr>
           <w:spacing w:val="1"/>
@@ -20400,7 +20447,6 @@
           <w:color w:val="244061" w:themeColor="accent1" w:themeShade="80"/>
           <w:sz w:val="24"/>
         </w:rPr>
-        <w:lastRenderedPageBreak/>
         <w:t>List of features out of testing scope</w:t>
       </w:r>
       <w:r>
@@ -20695,6 +20741,7 @@
           <w:sz w:val="24"/>
           <w:szCs w:val="24"/>
         </w:rPr>
+        <w:lastRenderedPageBreak/>
         <w:t>Unit Testing (UT)</w:t>
       </w:r>
     </w:p>
@@ -21540,7 +21587,15 @@
           <w:sz w:val="24"/>
           <w:szCs w:val="24"/>
         </w:rPr>
-        <w:t>contact each other</w:t>
+        <w:t xml:space="preserve">contact each </w:t>
+      </w:r>
+      <w:r>
+        <w:rPr>
+          <w:sz w:val="24"/>
+          <w:szCs w:val="24"/>
+        </w:rPr>
+        <w:lastRenderedPageBreak/>
+        <w:t>other</w:t>
       </w:r>
       <w:r>
         <w:rPr>
@@ -22612,7 +22667,7 @@
       <w:rPr>
         <w:noProof/>
       </w:rPr>
-      <w:t>15</w:t>
+      <w:t>10</w:t>
     </w:r>
     <w:r>
       <w:fldChar w:fldCharType="end"/>
@@ -22726,7 +22781,7 @@
       <w:rPr>
         <w:noProof/>
       </w:rPr>
-      <w:t>15</w:t>
+      <w:t>10</w:t>
     </w:r>
     <w:r>
       <w:fldChar w:fldCharType="end"/>
@@ -27529,7 +27584,7 @@
 </file>
 
 <file path=customXml/itemProps1.xml><?xml version="1.0" encoding="utf-8"?>
-<ds:datastoreItem xmlns:ds="http://schemas.openxmlformats.org/officeDocument/2006/customXml" ds:itemID="{C4716FF5-31E2-4C2E-AB39-DE43703C9499}">
+<ds:datastoreItem xmlns:ds="http://schemas.openxmlformats.org/officeDocument/2006/customXml" ds:itemID="{96E860C2-0456-4AB4-AA45-19458427E0B6}">
   <ds:schemaRefs>
     <ds:schemaRef ds:uri="http://schemas.openxmlformats.org/officeDocument/2006/bibliography"/>
   </ds:schemaRefs>
